--- a/TensorFlow_Tut_3_Object_Detection_Walk-through.docx
+++ b/TensorFlow_Tut_3_Object_Detection_Walk-through.docx
@@ -349,6 +349,26 @@
       <w:pPr>
         <w:pStyle w:val="NoSpacing"/>
         <w:spacing w:line="288" w:lineRule="auto"/>
+      </w:pPr>
+      <w:hyperlink r:id="rId5" w:history="1">
+        <w:r>
+          <w:rPr>
+            <w:rStyle w:val="Hyperlink"/>
+          </w:rPr>
+          <w:t>https://github.com/MicrocontrollersAndMore/TensorFlow_Tut_1_Installation_and_First_Progs</w:t>
+        </w:r>
+      </w:hyperlink>
+    </w:p>
+    <w:p>
+      <w:pPr>
+        <w:pStyle w:val="NoSpacing"/>
+        <w:spacing w:line="288" w:lineRule="auto"/>
+      </w:pPr>
+    </w:p>
+    <w:p>
+      <w:pPr>
+        <w:pStyle w:val="NoSpacing"/>
+        <w:spacing w:line="288" w:lineRule="auto"/>
         <w:rPr>
           <w:b/>
           <w:color w:val="FF0000"/>
@@ -359,14 +379,8 @@
           <w:b/>
           <w:color w:val="FF0000"/>
         </w:rPr>
-        <w:t>(Link to repo 1 here)</w:t>
-      </w:r>
-    </w:p>
-    <w:p>
-      <w:pPr>
-        <w:pStyle w:val="NoSpacing"/>
-        <w:spacing w:line="288" w:lineRule="auto"/>
-      </w:pPr>
+        <w:t>ToDo:</w:t>
+      </w:r>
     </w:p>
     <w:p>
       <w:pPr>
@@ -382,37 +396,20 @@
           <w:b/>
           <w:color w:val="FF0000"/>
         </w:rPr>
-        <w:t>ToDo:</w:t>
-      </w:r>
-    </w:p>
-    <w:p>
-      <w:pPr>
-        <w:pStyle w:val="NoSpacing"/>
-        <w:spacing w:line="288" w:lineRule="auto"/>
+        <w:t>(Link to video</w:t>
+      </w:r>
+      <w:r>
         <w:rPr>
           <w:b/>
           <w:color w:val="FF0000"/>
         </w:rPr>
-      </w:pPr>
+        <w:t xml:space="preserve"> 2</w:t>
+      </w:r>
       <w:r>
         <w:rPr>
           <w:b/>
           <w:color w:val="FF0000"/>
         </w:rPr>
-        <w:t>(Link to video</w:t>
-      </w:r>
-      <w:r>
-        <w:rPr>
-          <w:b/>
-          <w:color w:val="FF0000"/>
-        </w:rPr>
-        <w:t xml:space="preserve"> 2</w:t>
-      </w:r>
-      <w:r>
-        <w:rPr>
-          <w:b/>
-          <w:color w:val="FF0000"/>
-        </w:rPr>
         <w:t xml:space="preserve"> here)</w:t>
       </w:r>
     </w:p>
@@ -420,18 +417,15 @@
       <w:pPr>
         <w:pStyle w:val="NoSpacing"/>
         <w:spacing w:line="288" w:lineRule="auto"/>
-        <w:rPr>
-          <w:b/>
-          <w:color w:val="FF0000"/>
-        </w:rPr>
-      </w:pPr>
-      <w:r>
-        <w:rPr>
-          <w:b/>
-          <w:color w:val="FF0000"/>
-        </w:rPr>
-        <w:t>(Link to repo 2 here)</w:t>
-      </w:r>
+      </w:pPr>
+      <w:hyperlink r:id="rId6" w:history="1">
+        <w:r>
+          <w:rPr>
+            <w:rStyle w:val="Hyperlink"/>
+          </w:rPr>
+          <w:t>https://github.com/MicrocontrollersAndMore/TensorFlow_Tut_2_Classification_Walk-through</w:t>
+        </w:r>
+      </w:hyperlink>
     </w:p>
     <w:p>
       <w:pPr>
@@ -525,103 +519,76 @@
           <w:b/>
           <w:color w:val="FF0000"/>
         </w:rPr>
-        <w:t>(Link to video 2</w:t>
-      </w:r>
-      <w:r>
+        <w:t>(Link to video 1 here)</w:t>
+      </w:r>
+    </w:p>
+    <w:p>
+      <w:pPr>
+        <w:pStyle w:val="NoSpacing"/>
+        <w:spacing w:line="288" w:lineRule="auto"/>
+      </w:pPr>
+      <w:hyperlink r:id="rId7" w:history="1">
+        <w:r>
+          <w:rPr>
+            <w:rStyle w:val="Hyperlink"/>
+          </w:rPr>
+          <w:t>https://github.com/MicrocontrollersAndMore/TensorFlow_Tut_1_Installation_and_First_Progs</w:t>
+        </w:r>
+      </w:hyperlink>
+    </w:p>
+    <w:p>
+      <w:pPr>
+        <w:pStyle w:val="NoSpacing"/>
+        <w:spacing w:line="288" w:lineRule="auto"/>
+      </w:pPr>
+    </w:p>
+    <w:p>
+      <w:pPr>
+        <w:pStyle w:val="NoSpacing"/>
+        <w:spacing w:line="288" w:lineRule="auto"/>
         <w:rPr>
           <w:b/>
           <w:color w:val="FF0000"/>
         </w:rPr>
-        <w:t xml:space="preserve"> here)</w:t>
-      </w:r>
-    </w:p>
-    <w:p>
-      <w:pPr>
-        <w:pStyle w:val="NoSpacing"/>
-        <w:spacing w:line="288" w:lineRule="auto"/>
+      </w:pPr>
+      <w:r>
         <w:rPr>
           <w:b/>
           <w:color w:val="FF0000"/>
         </w:rPr>
-      </w:pPr>
-      <w:r>
+        <w:t>ToDo:</w:t>
+      </w:r>
+    </w:p>
+    <w:p>
+      <w:pPr>
+        <w:pStyle w:val="NoSpacing"/>
+        <w:spacing w:line="288" w:lineRule="auto"/>
         <w:rPr>
           <w:b/>
           <w:color w:val="FF0000"/>
         </w:rPr>
-        <w:t>(Link to repo 2 here)</w:t>
-      </w:r>
-    </w:p>
-    <w:p>
-      <w:pPr>
-        <w:pStyle w:val="NoSpacing"/>
-        <w:spacing w:line="288" w:lineRule="auto"/>
-      </w:pPr>
-    </w:p>
-    <w:p>
-      <w:pPr>
-        <w:pStyle w:val="NoSpacing"/>
-        <w:spacing w:line="288" w:lineRule="auto"/>
+      </w:pPr>
+      <w:r>
         <w:rPr>
           <w:b/>
           <w:color w:val="FF0000"/>
         </w:rPr>
-      </w:pPr>
-      <w:r>
-        <w:rPr>
-          <w:b/>
-          <w:color w:val="FF0000"/>
-        </w:rPr>
-        <w:t>ToDo:</w:t>
-      </w:r>
-    </w:p>
-    <w:p>
-      <w:pPr>
-        <w:pStyle w:val="NoSpacing"/>
-        <w:spacing w:line="288" w:lineRule="auto"/>
-        <w:rPr>
-          <w:b/>
-          <w:color w:val="FF0000"/>
-        </w:rPr>
-      </w:pPr>
-      <w:r>
-        <w:rPr>
-          <w:b/>
-          <w:color w:val="FF0000"/>
-        </w:rPr>
-        <w:t>(Link to video</w:t>
-      </w:r>
-      <w:r>
-        <w:rPr>
-          <w:b/>
-          <w:color w:val="FF0000"/>
-        </w:rPr>
-        <w:t xml:space="preserve"> 2</w:t>
-      </w:r>
-      <w:r>
-        <w:rPr>
-          <w:b/>
-          <w:color w:val="FF0000"/>
-        </w:rPr>
-        <w:t xml:space="preserve"> here)</w:t>
-      </w:r>
-    </w:p>
-    <w:p>
-      <w:pPr>
-        <w:pStyle w:val="NoSpacing"/>
-        <w:spacing w:line="288" w:lineRule="auto"/>
-        <w:rPr>
-          <w:b/>
-          <w:color w:val="FF0000"/>
-        </w:rPr>
-      </w:pPr>
-      <w:r>
-        <w:rPr>
-          <w:b/>
-          <w:color w:val="FF0000"/>
-        </w:rPr>
-        <w:t>(Link to repo 2 here)</w:t>
-      </w:r>
+        <w:t>(Link to video 2 here)</w:t>
+      </w:r>
+    </w:p>
+    <w:p>
+      <w:pPr>
+        <w:pStyle w:val="NoSpacing"/>
+        <w:spacing w:line="288" w:lineRule="auto"/>
+      </w:pPr>
+      <w:hyperlink r:id="rId8" w:history="1">
+        <w:r>
+          <w:rPr>
+            <w:rStyle w:val="Hyperlink"/>
+          </w:rPr>
+          <w:t>https://github.com/MicrocontrollersAndMore/TensorFlow_Tut_2_Classification_Walk-through</w:t>
+        </w:r>
+      </w:hyperlink>
     </w:p>
     <w:p>
       <w:pPr>
@@ -755,18 +722,15 @@
       <w:pPr>
         <w:pStyle w:val="NoSpacing"/>
         <w:spacing w:line="288" w:lineRule="auto"/>
-        <w:rPr>
-          <w:b/>
-          <w:color w:val="FF0000"/>
-        </w:rPr>
-      </w:pPr>
-      <w:r>
-        <w:rPr>
-          <w:b/>
-          <w:color w:val="FF0000"/>
-        </w:rPr>
-        <w:t>(Link to repo 3 here)</w:t>
-      </w:r>
+      </w:pPr>
+      <w:hyperlink r:id="rId9" w:history="1">
+        <w:r>
+          <w:rPr>
+            <w:rStyle w:val="Hyperlink"/>
+          </w:rPr>
+          <w:t>https://github.com/MicrocontrollersAndMore/TensorFlow_Tut_3_Object_Detection_Walk-through</w:t>
+        </w:r>
+      </w:hyperlink>
     </w:p>
     <w:p>
       <w:pPr>
@@ -949,7 +913,7 @@
         <w:pStyle w:val="NoSpacing"/>
         <w:spacing w:line="288" w:lineRule="auto"/>
       </w:pPr>
-      <w:hyperlink r:id="rId5" w:history="1">
+      <w:hyperlink r:id="rId10" w:history="1">
         <w:r>
           <w:rPr>
             <w:rStyle w:val="Hyperlink"/>
@@ -984,7 +948,7 @@
         <w:pStyle w:val="NoSpacing"/>
         <w:spacing w:line="288" w:lineRule="auto"/>
       </w:pPr>
-      <w:hyperlink r:id="rId6" w:history="1">
+      <w:hyperlink r:id="rId11" w:history="1">
         <w:r>
           <w:rPr>
             <w:rStyle w:val="Hyperlink"/>
@@ -1179,7 +1143,7 @@
         <w:pStyle w:val="NoSpacing"/>
         <w:spacing w:line="288" w:lineRule="auto"/>
       </w:pPr>
-      <w:hyperlink r:id="rId7" w:history="1">
+      <w:hyperlink r:id="rId12" w:history="1">
         <w:r>
           <w:rPr>
             <w:rStyle w:val="Hyperlink"/>
@@ -1293,7 +1257,7 @@
       <w:r>
         <w:t xml:space="preserve">”, this should take you to </w:t>
       </w:r>
-      <w:hyperlink r:id="rId8" w:history="1">
+      <w:hyperlink r:id="rId13" w:history="1">
         <w:r>
           <w:rPr>
             <w:rStyle w:val="Hyperlink"/>
@@ -1600,7 +1564,7 @@
                     </pic:cNvPicPr>
                   </pic:nvPicPr>
                   <pic:blipFill>
-                    <a:blip r:embed="rId9">
+                    <a:blip r:embed="rId14">
                       <a:extLst>
                         <a:ext uri="{28A0092B-C50C-407E-A947-70E740481C1C}">
                           <a14:useLocalDpi xmlns:a14="http://schemas.microsoft.com/office/drawing/2010/main" val="0"/>
@@ -2395,7 +2359,7 @@
                     </pic:cNvPicPr>
                   </pic:nvPicPr>
                   <pic:blipFill>
-                    <a:blip r:embed="rId10">
+                    <a:blip r:embed="rId15">
                       <a:extLst>
                         <a:ext uri="{28A0092B-C50C-407E-A947-70E740481C1C}">
                           <a14:useLocalDpi xmlns:a14="http://schemas.microsoft.com/office/drawing/2010/main" val="0"/>
@@ -2479,7 +2443,7 @@
                     </pic:cNvPicPr>
                   </pic:nvPicPr>
                   <pic:blipFill>
-                    <a:blip r:embed="rId11">
+                    <a:blip r:embed="rId16">
                       <a:extLst>
                         <a:ext uri="{28A0092B-C50C-407E-A947-70E740481C1C}">
                           <a14:useLocalDpi xmlns:a14="http://schemas.microsoft.com/office/drawing/2010/main" val="0"/>
@@ -2574,7 +2538,7 @@
                     </pic:cNvPicPr>
                   </pic:nvPicPr>
                   <pic:blipFill>
-                    <a:blip r:embed="rId12">
+                    <a:blip r:embed="rId17">
                       <a:extLst>
                         <a:ext uri="{28A0092B-C50C-407E-A947-70E740481C1C}">
                           <a14:useLocalDpi xmlns:a14="http://schemas.microsoft.com/office/drawing/2010/main" val="0"/>
@@ -2813,7 +2777,7 @@
                     </pic:cNvPicPr>
                   </pic:nvPicPr>
                   <pic:blipFill>
-                    <a:blip r:embed="rId13">
+                    <a:blip r:embed="rId18">
                       <a:extLst>
                         <a:ext uri="{28A0092B-C50C-407E-A947-70E740481C1C}">
                           <a14:useLocalDpi xmlns:a14="http://schemas.microsoft.com/office/drawing/2010/main" val="0"/>
@@ -2930,7 +2894,7 @@
                     </pic:cNvPicPr>
                   </pic:nvPicPr>
                   <pic:blipFill>
-                    <a:blip r:embed="rId14">
+                    <a:blip r:embed="rId19">
                       <a:extLst>
                         <a:ext uri="{28A0092B-C50C-407E-A947-70E740481C1C}">
                           <a14:useLocalDpi xmlns:a14="http://schemas.microsoft.com/office/drawing/2010/main" val="0"/>
@@ -3214,12 +3178,21 @@
         <w:pStyle w:val="NoSpacing"/>
         <w:spacing w:line="288" w:lineRule="auto"/>
       </w:pPr>
-      <w:hyperlink r:id="rId15" w:history="1">
+      <w:r>
+        <w:t>Google Drive:</w:t>
+      </w:r>
+    </w:p>
+    <w:p>
+      <w:pPr>
+        <w:pStyle w:val="NoSpacing"/>
+        <w:spacing w:line="288" w:lineRule="auto"/>
+      </w:pPr>
+      <w:hyperlink r:id="rId20" w:history="1">
         <w:r>
           <w:rPr>
             <w:rStyle w:val="Hyperlink"/>
           </w:rPr>
-          <w:t>https://www.dropbox.com/sh/oayufmhn5zvgfkb/AABMJ56PyA4_93t8hNI7oSjAa?dl=0</w:t>
+          <w:t>https://drive.google.com/drive/folders/1pWnmPuMv9LJ5Cw0UybVaHJGXTJ9QECRF?usp=sharing</w:t>
         </w:r>
       </w:hyperlink>
     </w:p>
@@ -3228,112 +3201,21 @@
         <w:pStyle w:val="NoSpacing"/>
         <w:spacing w:line="288" w:lineRule="auto"/>
       </w:pPr>
-    </w:p>
-    <w:p>
-      <w:pPr>
-        <w:pStyle w:val="NoSpacing"/>
-        <w:spacing w:line="288" w:lineRule="auto"/>
-      </w:pPr>
-      <w:r>
-        <w:t xml:space="preserve">Downloading at least 110 images is recommended </w:t>
-      </w:r>
-      <w:r>
-        <w:t>so when</w:t>
-      </w:r>
-      <w:r>
-        <w:t xml:space="preserve"> we separate out 10 images for testing,</w:t>
-      </w:r>
-      <w:r>
-        <w:t xml:space="preserve"> we will still have at least</w:t>
-      </w:r>
-      <w:r>
-        <w:t xml:space="preserve"> 100 different images for training.</w:t>
-      </w:r>
-    </w:p>
-    <w:p>
-      <w:pPr>
-        <w:pStyle w:val="NoSpacing"/>
-        <w:spacing w:line="288" w:lineRule="auto"/>
-      </w:pPr>
-    </w:p>
-    <w:p>
-      <w:pPr>
-        <w:pStyle w:val="NoSpacing"/>
-        <w:spacing w:line="288" w:lineRule="auto"/>
-        <w:rPr>
-          <w:b/>
-          <w:sz w:val="24"/>
-          <w:szCs w:val="24"/>
-        </w:rPr>
-      </w:pPr>
-      <w:r>
-        <w:rPr>
-          <w:b/>
-          <w:sz w:val="24"/>
-          <w:szCs w:val="24"/>
-        </w:rPr>
-        <w:t>10</w:t>
-      </w:r>
-      <w:r>
-        <w:rPr>
-          <w:b/>
-          <w:sz w:val="24"/>
-          <w:szCs w:val="24"/>
-        </w:rPr>
-        <w:t xml:space="preserve">) </w:t>
-      </w:r>
-      <w:r>
-        <w:rPr>
-          <w:b/>
-          <w:sz w:val="24"/>
-          <w:szCs w:val="24"/>
-        </w:rPr>
-        <w:t xml:space="preserve">Use the program “labelImg” to create </w:t>
-      </w:r>
-      <w:r>
-        <w:rPr>
-          <w:b/>
-          <w:sz w:val="24"/>
-          <w:szCs w:val="24"/>
-        </w:rPr>
-        <w:t>a .xml file to go with each scene image</w:t>
-      </w:r>
-    </w:p>
-    <w:p>
-      <w:pPr>
-        <w:pStyle w:val="NoSpacing"/>
-        <w:spacing w:line="288" w:lineRule="auto"/>
-      </w:pPr>
-    </w:p>
-    <w:p>
-      <w:pPr>
-        <w:pStyle w:val="NoSpacing"/>
-        <w:spacing w:line="288" w:lineRule="auto"/>
-      </w:pPr>
-      <w:r>
-        <w:t xml:space="preserve">If you’d like to save time for the moment on this step, you can download my </w:t>
-      </w:r>
-      <w:r>
-        <w:t>images with the already created labels:</w:t>
-      </w:r>
-    </w:p>
-    <w:p>
-      <w:pPr>
-        <w:pStyle w:val="NoSpacing"/>
-        <w:spacing w:line="288" w:lineRule="auto"/>
-      </w:pPr>
-    </w:p>
-    <w:p>
-      <w:pPr>
-        <w:pStyle w:val="NoSpacing"/>
-        <w:spacing w:line="288" w:lineRule="auto"/>
-      </w:pPr>
-      <w:hyperlink r:id="rId16" w:history="1">
+      <w:r>
+        <w:t>OneDrive:</w:t>
+      </w:r>
+    </w:p>
+    <w:p>
+      <w:pPr>
+        <w:pStyle w:val="NoSpacing"/>
+        <w:spacing w:line="288" w:lineRule="auto"/>
+      </w:pPr>
+      <w:hyperlink r:id="rId21" w:history="1">
         <w:r>
           <w:rPr>
             <w:rStyle w:val="Hyperlink"/>
           </w:rPr>
-          <w:t>https://www.dropbox.com/sh/av9espttn3bm8gc/AAC2dIr57qQpaXYRAswAZO5Ta?dl=0</w:t>
+          <w:t>https://1drv.ms/f/s!AoYpNs_C1pusgxm5ziwTZtL6B7Io</w:t>
         </w:r>
       </w:hyperlink>
     </w:p>
@@ -3349,6 +3231,167 @@
         <w:spacing w:line="288" w:lineRule="auto"/>
       </w:pPr>
       <w:r>
+        <w:t>I’m providing links to both my Google Drive and my OneDrive with these images so if one or the other ever goes missing the other will still be available.  The images are the same on both.</w:t>
+      </w:r>
+    </w:p>
+    <w:p>
+      <w:pPr>
+        <w:pStyle w:val="NoSpacing"/>
+        <w:spacing w:line="288" w:lineRule="auto"/>
+      </w:pPr>
+    </w:p>
+    <w:p>
+      <w:pPr>
+        <w:pStyle w:val="NoSpacing"/>
+        <w:spacing w:line="288" w:lineRule="auto"/>
+      </w:pPr>
+      <w:r>
+        <w:t xml:space="preserve">Downloading at least 110 images is recommended </w:t>
+      </w:r>
+      <w:r>
+        <w:t>so when</w:t>
+      </w:r>
+      <w:r>
+        <w:t xml:space="preserve"> we separate out 10 images for testing,</w:t>
+      </w:r>
+      <w:r>
+        <w:t xml:space="preserve"> we will still have at least</w:t>
+      </w:r>
+      <w:r>
+        <w:t xml:space="preserve"> 100 different images for training.</w:t>
+      </w:r>
+    </w:p>
+    <w:p>
+      <w:pPr>
+        <w:pStyle w:val="NoSpacing"/>
+        <w:spacing w:line="288" w:lineRule="auto"/>
+      </w:pPr>
+    </w:p>
+    <w:p>
+      <w:pPr>
+        <w:pStyle w:val="NoSpacing"/>
+        <w:spacing w:line="288" w:lineRule="auto"/>
+        <w:rPr>
+          <w:b/>
+          <w:sz w:val="24"/>
+          <w:szCs w:val="24"/>
+        </w:rPr>
+      </w:pPr>
+      <w:r>
+        <w:rPr>
+          <w:b/>
+          <w:sz w:val="24"/>
+          <w:szCs w:val="24"/>
+        </w:rPr>
+        <w:t>10</w:t>
+      </w:r>
+      <w:r>
+        <w:rPr>
+          <w:b/>
+          <w:sz w:val="24"/>
+          <w:szCs w:val="24"/>
+        </w:rPr>
+        <w:t xml:space="preserve">) </w:t>
+      </w:r>
+      <w:r>
+        <w:rPr>
+          <w:b/>
+          <w:sz w:val="24"/>
+          <w:szCs w:val="24"/>
+        </w:rPr>
+        <w:t xml:space="preserve">Use the program “labelImg” to create </w:t>
+      </w:r>
+      <w:r>
+        <w:rPr>
+          <w:b/>
+          <w:sz w:val="24"/>
+          <w:szCs w:val="24"/>
+        </w:rPr>
+        <w:t>a .xml file to go with each scene image</w:t>
+      </w:r>
+    </w:p>
+    <w:p>
+      <w:pPr>
+        <w:pStyle w:val="NoSpacing"/>
+        <w:spacing w:line="288" w:lineRule="auto"/>
+      </w:pPr>
+    </w:p>
+    <w:p>
+      <w:pPr>
+        <w:pStyle w:val="NoSpacing"/>
+        <w:spacing w:line="288" w:lineRule="auto"/>
+      </w:pPr>
+      <w:r>
+        <w:t xml:space="preserve">If you’d like to save time for the moment on this step, you can download my </w:t>
+      </w:r>
+      <w:r>
+        <w:t>images with the already created labels:</w:t>
+      </w:r>
+    </w:p>
+    <w:p>
+      <w:pPr>
+        <w:pStyle w:val="NoSpacing"/>
+        <w:spacing w:line="288" w:lineRule="auto"/>
+      </w:pPr>
+    </w:p>
+    <w:p>
+      <w:pPr>
+        <w:pStyle w:val="NoSpacing"/>
+        <w:spacing w:line="288" w:lineRule="auto"/>
+      </w:pPr>
+      <w:r>
+        <w:t>Google Drive:</w:t>
+      </w:r>
+    </w:p>
+    <w:p>
+      <w:pPr>
+        <w:pStyle w:val="NoSpacing"/>
+        <w:spacing w:line="288" w:lineRule="auto"/>
+      </w:pPr>
+      <w:hyperlink r:id="rId22" w:history="1">
+        <w:r>
+          <w:rPr>
+            <w:rStyle w:val="Hyperlink"/>
+          </w:rPr>
+          <w:t>https://drive.google.com/drive/folders/1OFx1QpVFx7A0JZA4GTgB4Rm1lIFDemlm?usp=sharing</w:t>
+        </w:r>
+      </w:hyperlink>
+    </w:p>
+    <w:p>
+      <w:pPr>
+        <w:pStyle w:val="NoSpacing"/>
+        <w:spacing w:line="288" w:lineRule="auto"/>
+      </w:pPr>
+      <w:r>
+        <w:t>OneDrive:</w:t>
+      </w:r>
+    </w:p>
+    <w:p>
+      <w:pPr>
+        <w:pStyle w:val="NoSpacing"/>
+        <w:spacing w:line="288" w:lineRule="auto"/>
+      </w:pPr>
+      <w:hyperlink r:id="rId23" w:history="1">
+        <w:r>
+          <w:rPr>
+            <w:rStyle w:val="Hyperlink"/>
+          </w:rPr>
+          <w:t>https://1drv.ms/f/s!AoYpNs_C1pusgxo-0saTbmrEUw1N</w:t>
+        </w:r>
+      </w:hyperlink>
+    </w:p>
+    <w:p>
+      <w:pPr>
+        <w:pStyle w:val="NoSpacing"/>
+        <w:spacing w:line="288" w:lineRule="auto"/>
+      </w:pPr>
+    </w:p>
+    <w:p>
+      <w:pPr>
+        <w:pStyle w:val="NoSpacing"/>
+        <w:spacing w:line="288" w:lineRule="auto"/>
+      </w:pPr>
+      <w:r>
         <w:t>However, I suggest going through the labeling process.  It’s not difficult and you will need to know how to do this when you use your own images later on.</w:t>
       </w:r>
     </w:p>
@@ -3366,7 +3409,7 @@
       <w:r>
         <w:t xml:space="preserve">Google on “labelImg GitHub”, that should take you to </w:t>
       </w:r>
-      <w:hyperlink r:id="rId17" w:history="1">
+      <w:hyperlink r:id="rId24" w:history="1">
         <w:r>
           <w:rPr>
             <w:rStyle w:val="Hyperlink"/>
@@ -3477,7 +3520,6 @@
         <w:spacing w:line="288" w:lineRule="auto"/>
       </w:pPr>
       <w:r>
-        <w:lastRenderedPageBreak/>
         <w:t>Double-click on labelImg.exe to start the program, it should start and run without any further steps.  You may want to add a desktop shortcut and/or pin to the start menu or taskbar for convenience.</w:t>
       </w:r>
     </w:p>
@@ -4190,6 +4232,7 @@
           <w:sz w:val="19"/>
           <w:szCs w:val="19"/>
         </w:rPr>
+        <w:lastRenderedPageBreak/>
         <w:tab/>
       </w:r>
       <w:r>
@@ -5204,7 +5247,6 @@
           <w:sz w:val="19"/>
           <w:szCs w:val="19"/>
         </w:rPr>
-        <w:lastRenderedPageBreak/>
         <w:tab/>
       </w:r>
       <w:r>
@@ -6455,7 +6497,7 @@
         <w:pStyle w:val="NoSpacing"/>
         <w:spacing w:line="288" w:lineRule="auto"/>
       </w:pPr>
-      <w:hyperlink r:id="rId18" w:history="1">
+      <w:hyperlink r:id="rId25" w:history="1">
         <w:r>
           <w:rPr>
             <w:rStyle w:val="Hyperlink"/>
@@ -6505,7 +6547,7 @@
         <w:pStyle w:val="NoSpacing"/>
         <w:spacing w:line="288" w:lineRule="auto"/>
       </w:pPr>
-      <w:hyperlink r:id="rId19" w:anchor="/file/7111532720254e72f53441b0e9854eb851b2d9a6871e11568fb3cfce28fba7f8/detection" w:history="1">
+      <w:hyperlink r:id="rId26" w:anchor="/file/7111532720254e72f53441b0e9854eb851b2d9a6871e11568fb3cfce28fba7f8/detection" w:history="1">
         <w:r>
           <w:rPr>
             <w:rStyle w:val="Hyperlink"/>
@@ -6540,7 +6582,7 @@
         <w:pStyle w:val="NoSpacing"/>
         <w:spacing w:line="288" w:lineRule="auto"/>
       </w:pPr>
-      <w:hyperlink r:id="rId20" w:history="1">
+      <w:hyperlink r:id="rId27" w:history="1">
         <w:r>
           <w:rPr>
             <w:rStyle w:val="Hyperlink"/>
@@ -6576,7 +6618,11 @@
         <w:t xml:space="preserve"> put malware in the pre-built binary that is not in the repository source on GitHub, however I feel this is extraordinarily unlikely.  </w:t>
       </w:r>
       <w:r>
-        <w:t>labelImg has a substantial user community, if the pre-built binary contained malware surely this would have been mentioned in the repo issues or on an online forum somewhere (I was not able to find any comments this effect anywhere).</w:t>
+        <w:t xml:space="preserve">labelImg has a substantial user </w:t>
+      </w:r>
+      <w:r>
+        <w:lastRenderedPageBreak/>
+        <w:t>community, if the pre-built binary contained malware surely this would have been mentioned in the repo issues or on an online forum somewhere (I was not able to find any comments this effect anywhere).</w:t>
       </w:r>
     </w:p>
     <w:p>
@@ -6627,525 +6673,528 @@
         <w:rPr>
           <w:b/>
         </w:rPr>
+        <w:t>1</w:t>
+      </w:r>
+      <w:r>
+        <w:rPr>
+          <w:b/>
+        </w:rPr>
+        <w:t>1</w:t>
+      </w:r>
+      <w:r>
+        <w:rPr>
+          <w:b/>
+        </w:rPr>
+        <w:t>)</w:t>
+      </w:r>
+      <w:r>
+        <w:rPr>
+          <w:b/>
+        </w:rPr>
+        <w:t xml:space="preserve"> Make “training_images” and “test_images” directories, then copy each image / .xml pair</w:t>
+      </w:r>
+      <w:r>
+        <w:rPr>
+          <w:b/>
+        </w:rPr>
+        <w:t xml:space="preserve"> into these</w:t>
+      </w:r>
+    </w:p>
+    <w:p>
+      <w:pPr>
+        <w:pStyle w:val="NoSpacing"/>
+        <w:spacing w:line="288" w:lineRule="auto"/>
+      </w:pPr>
+    </w:p>
+    <w:p>
+      <w:pPr>
+        <w:pStyle w:val="NoSpacing"/>
+        <w:spacing w:line="288" w:lineRule="auto"/>
+      </w:pPr>
+      <w:r>
+        <w:t xml:space="preserve">In </w:t>
+      </w:r>
+      <w:r>
+        <w:rPr>
+          <w:b/>
+          <w:i/>
+          <w:color w:val="0000FF"/>
+        </w:rPr>
+        <w:t>(repository_location)</w:t>
+      </w:r>
+      <w:r>
+        <w:t>, make a directory “</w:t>
+      </w:r>
+      <w:r>
+        <w:t>training_images</w:t>
+      </w:r>
+      <w:r>
+        <w:t>”</w:t>
+      </w:r>
+      <w:r>
+        <w:t xml:space="preserve"> and a directory “test_images”.  </w:t>
+      </w:r>
+      <w:r>
+        <w:t>From wherever you saved your images and associated .xml files from the previous step, copy</w:t>
+      </w:r>
+      <w:r>
+        <w:t xml:space="preserve"> (make sure to copy rather than move to preserve the originals)</w:t>
+      </w:r>
+      <w:r>
+        <w:t xml:space="preserve"> them all into the</w:t>
+      </w:r>
+      <w:r>
+        <w:t xml:space="preserve"> “test_images”</w:t>
+      </w:r>
+      <w:r>
+        <w:t xml:space="preserve"> directory</w:t>
+      </w:r>
+      <w:r>
+        <w:t xml:space="preserve"> you just made</w:t>
+      </w:r>
+      <w:r>
+        <w:t xml:space="preserve">, for example in my case I would copy the </w:t>
+      </w:r>
+      <w:r>
+        <w:t>images and the associated .xml files</w:t>
+      </w:r>
+      <w:r>
+        <w:t xml:space="preserve"> to:</w:t>
+      </w:r>
+    </w:p>
+    <w:p>
+      <w:pPr>
+        <w:pStyle w:val="NoSpacing"/>
+        <w:spacing w:line="288" w:lineRule="auto"/>
+      </w:pPr>
+    </w:p>
+    <w:p>
+      <w:pPr>
+        <w:pStyle w:val="NoSpacing"/>
+        <w:spacing w:line="288" w:lineRule="auto"/>
+      </w:pPr>
+      <w:r>
+        <w:t>C:\Users\cdahms\Documents\TensorFlow_Tut_3_Object_Detection_Walk-through</w:t>
+      </w:r>
+      <w:r>
+        <w:t>\test_images</w:t>
+      </w:r>
+    </w:p>
+    <w:p>
+      <w:pPr>
+        <w:pStyle w:val="NoSpacing"/>
+        <w:spacing w:line="288" w:lineRule="auto"/>
+      </w:pPr>
+    </w:p>
+    <w:p>
+      <w:pPr>
+        <w:pStyle w:val="NoSpacing"/>
+        <w:spacing w:line="288" w:lineRule="auto"/>
+      </w:pPr>
+      <w:r>
+        <w:t xml:space="preserve">Note that although the file location is included in the .xml files, this will be removed when we convert to .csv in the </w:t>
+      </w:r>
+      <w:r>
+        <w:t xml:space="preserve">next </w:t>
+      </w:r>
+      <w:r>
+        <w:t>step, so it is not necessary to update this file location when moving the .xml files.</w:t>
+      </w:r>
+    </w:p>
+    <w:p>
+      <w:pPr>
+        <w:pStyle w:val="NoSpacing"/>
+        <w:spacing w:line="288" w:lineRule="auto"/>
+      </w:pPr>
+    </w:p>
+    <w:p>
+      <w:pPr>
+        <w:pStyle w:val="NoSpacing"/>
+        <w:spacing w:line="288" w:lineRule="auto"/>
+      </w:pPr>
+      <w:r>
+        <w:t>Next, choose 10 images and the associated .xml files to test on and move</w:t>
+      </w:r>
+      <w:r>
+        <w:t xml:space="preserve"> (don’t copy)</w:t>
+      </w:r>
+      <w:r>
+        <w:t xml:space="preserve"> those</w:t>
+      </w:r>
+      <w:r>
+        <w:t xml:space="preserve"> from </w:t>
+      </w:r>
+      <w:r>
+        <w:rPr>
+          <w:b/>
+          <w:i/>
+          <w:color w:val="0000FF"/>
+        </w:rPr>
+        <w:t>(repository_location)</w:t>
+      </w:r>
+      <w:r>
+        <w:t>\training_images</w:t>
+      </w:r>
+      <w:r>
+        <w:t xml:space="preserve"> into</w:t>
+      </w:r>
+      <w:r>
+        <w:t xml:space="preserve"> </w:t>
+      </w:r>
+      <w:r>
+        <w:rPr>
+          <w:b/>
+          <w:i/>
+          <w:color w:val="0000FF"/>
+        </w:rPr>
+        <w:t>(repository_location)</w:t>
+      </w:r>
+      <w:r>
+        <w:t>\test_images</w:t>
+      </w:r>
+      <w:r>
+        <w:t>.  Note that we are separating out the images we will use before training (the next step) so the images we test on will not have been used for training.</w:t>
+      </w:r>
+    </w:p>
+    <w:p>
+      <w:pPr>
+        <w:pStyle w:val="NoSpacing"/>
+        <w:spacing w:line="288" w:lineRule="auto"/>
+      </w:pPr>
+    </w:p>
+    <w:p>
+      <w:pPr>
+        <w:pStyle w:val="NoSpacing"/>
+        <w:spacing w:line="288" w:lineRule="auto"/>
+        <w:rPr>
+          <w:b/>
+        </w:rPr>
+      </w:pPr>
+      <w:r>
+        <w:rPr>
+          <w:b/>
+        </w:rPr>
+        <w:t>1</w:t>
+      </w:r>
+      <w:r>
+        <w:rPr>
+          <w:b/>
+        </w:rPr>
+        <w:t>2</w:t>
+      </w:r>
+      <w:r>
+        <w:rPr>
+          <w:b/>
+        </w:rPr>
+        <w:t xml:space="preserve">) </w:t>
+      </w:r>
+      <w:r>
+        <w:rPr>
+          <w:b/>
+        </w:rPr>
+        <w:t>Run “</w:t>
+      </w:r>
+      <w:r>
+        <w:rPr>
+          <w:b/>
+        </w:rPr>
+        <w:t>1_xml_to_csv.py</w:t>
+      </w:r>
+      <w:r>
+        <w:rPr>
+          <w:b/>
+        </w:rPr>
+        <w:t>” to c</w:t>
+      </w:r>
+      <w:r>
+        <w:rPr>
+          <w:b/>
+        </w:rPr>
+        <w:t>onvert</w:t>
+      </w:r>
+      <w:r>
+        <w:rPr>
+          <w:b/>
+        </w:rPr>
+        <w:t xml:space="preserve"> the</w:t>
+      </w:r>
+      <w:r>
+        <w:rPr>
+          <w:b/>
+        </w:rPr>
+        <w:t xml:space="preserve"> .xml file for each image to 2 .csv files, one for training and one for </w:t>
+      </w:r>
+      <w:r>
+        <w:rPr>
+          <w:b/>
+        </w:rPr>
+        <w:t>evaluation</w:t>
+      </w:r>
+    </w:p>
+    <w:p>
+      <w:pPr>
+        <w:pStyle w:val="NoSpacing"/>
+        <w:spacing w:line="288" w:lineRule="auto"/>
+      </w:pPr>
+    </w:p>
+    <w:p>
+      <w:pPr>
+        <w:pStyle w:val="NoSpacing"/>
+        <w:spacing w:line="288" w:lineRule="auto"/>
+      </w:pPr>
+      <w:r>
+        <w:t xml:space="preserve">Next, in </w:t>
+      </w:r>
+      <w:r>
+        <w:rPr>
+          <w:b/>
+          <w:i/>
+          <w:color w:val="0000FF"/>
+        </w:rPr>
+        <w:t>(repository_location)</w:t>
+      </w:r>
+      <w:r>
+        <w:t>, make a directory “training_data”, the script we are about to run will write two .csv files which summarize the .xml content to this location.</w:t>
+      </w:r>
+    </w:p>
+    <w:p>
+      <w:pPr>
+        <w:pStyle w:val="NoSpacing"/>
+        <w:spacing w:line="288" w:lineRule="auto"/>
+      </w:pPr>
+    </w:p>
+    <w:p>
+      <w:pPr>
+        <w:pStyle w:val="NoSpacing"/>
+        <w:spacing w:line="288" w:lineRule="auto"/>
+      </w:pPr>
+      <w:r>
+        <w:t>With your chosen Python editor,</w:t>
+      </w:r>
+      <w:r>
+        <w:t xml:space="preserve"> </w:t>
+      </w:r>
+      <w:r>
+        <w:t xml:space="preserve">in </w:t>
+      </w:r>
+      <w:r>
+        <w:rPr>
+          <w:b/>
+          <w:i/>
+          <w:color w:val="0000FF"/>
+        </w:rPr>
+        <w:t>(repository_location)</w:t>
+      </w:r>
+      <w:r>
+        <w:t xml:space="preserve"> open the file “</w:t>
+      </w:r>
+      <w:r>
+        <w:t>1_xml_to_csv</w:t>
+      </w:r>
+      <w:r>
+        <w:t>.py”</w:t>
+      </w:r>
+      <w:r>
+        <w:t>.  V</w:t>
+      </w:r>
+      <w:r>
+        <w:t xml:space="preserve">erify the paths in the module level variables section at the top are correct, the run the script, then check the data directory in </w:t>
+      </w:r>
+      <w:r>
+        <w:rPr>
+          <w:b/>
+          <w:i/>
+          <w:color w:val="0000FF"/>
+        </w:rPr>
+        <w:t>(repository_location)</w:t>
+      </w:r>
+      <w:r>
+        <w:t xml:space="preserve"> and you should find “train_labels.csv” and “</w:t>
+      </w:r>
+      <w:r>
+        <w:t>eval</w:t>
+      </w:r>
+      <w:r>
+        <w:t>_labels.csv”, for example in my case in location of these files would be:</w:t>
+      </w:r>
+    </w:p>
+    <w:p>
+      <w:pPr>
+        <w:pStyle w:val="NoSpacing"/>
+        <w:spacing w:line="288" w:lineRule="auto"/>
+      </w:pPr>
+    </w:p>
+    <w:p>
+      <w:pPr>
+        <w:pStyle w:val="NoSpacing"/>
+        <w:spacing w:line="288" w:lineRule="auto"/>
+      </w:pPr>
+      <w:r>
+        <w:t>C:\Users\cdahms\Documents\TensorFlow_Tut_3_Object_Detection_Walk-through</w:t>
+      </w:r>
+      <w:r>
+        <w:t>\data</w:t>
+      </w:r>
+      <w:r>
+        <w:t>\</w:t>
+      </w:r>
+      <w:r>
+        <w:t>train_labels.csv</w:t>
+      </w:r>
+    </w:p>
+    <w:p>
+      <w:pPr>
+        <w:pStyle w:val="NoSpacing"/>
+        <w:spacing w:line="288" w:lineRule="auto"/>
+      </w:pPr>
+      <w:r>
+        <w:t>C:\Users\cdahms\Documents\TensorFlow_Tut_3_Object_Detection_Walk-through</w:t>
+      </w:r>
+      <w:r>
+        <w:t>\data</w:t>
+      </w:r>
+      <w:r>
+        <w:t>\</w:t>
+      </w:r>
+      <w:r>
+        <w:t>eval</w:t>
+      </w:r>
+      <w:r>
+        <w:t>_labels.csv</w:t>
+      </w:r>
+    </w:p>
+    <w:p>
+      <w:pPr>
+        <w:pStyle w:val="NoSpacing"/>
+        <w:spacing w:line="288" w:lineRule="auto"/>
+      </w:pPr>
+    </w:p>
+    <w:p>
+      <w:pPr>
+        <w:pStyle w:val="NoSpacing"/>
+        <w:spacing w:line="288" w:lineRule="auto"/>
+      </w:pPr>
+      <w:r>
+        <w:t xml:space="preserve">Open these files in Notepad or any other editor that will show .csv file content without suggesting to convert to a different format.  Opening these .csv files with Excel is not recommended since Excel will try to get you to convert </w:t>
+      </w:r>
+      <w:r>
         <w:lastRenderedPageBreak/>
+        <w:t>to .xlsx file format which we don’t want to do.  Verify the files are not empty and contain roughly the correct number of lines for the images you used.  Note that there will be a line in each .csv file for each box drawn, not a line for each image.  i.e. if in your training set you had 100 images and drew a total of 250 boxes, there should be 250 lines in your train_labels.csv file (not 100 lines).</w:t>
+      </w:r>
+    </w:p>
+    <w:p>
+      <w:pPr>
+        <w:pStyle w:val="NoSpacing"/>
+        <w:spacing w:line="288" w:lineRule="auto"/>
+      </w:pPr>
+    </w:p>
+    <w:p>
+      <w:pPr>
+        <w:pStyle w:val="NoSpacing"/>
+        <w:spacing w:line="288" w:lineRule="auto"/>
+        <w:rPr>
+          <w:b/>
+          <w:i/>
+        </w:rPr>
+      </w:pPr>
+      <w:r>
+        <w:rPr>
+          <w:b/>
+          <w:i/>
+        </w:rPr>
         <w:t>1</w:t>
       </w:r>
       <w:r>
         <w:rPr>
           <w:b/>
-        </w:rPr>
-        <w:t>1</w:t>
-      </w:r>
-      <w:r>
-        <w:rPr>
-          <w:b/>
+          <w:i/>
+        </w:rPr>
+        <w:t>3</w:t>
+      </w:r>
+      <w:r>
+        <w:rPr>
+          <w:b/>
+          <w:i/>
         </w:rPr>
         <w:t>)</w:t>
       </w:r>
       <w:r>
         <w:rPr>
           <w:b/>
-        </w:rPr>
-        <w:t xml:space="preserve"> Make “training_images” and “test_images” directories, then copy each image / .xml pair</w:t>
-      </w:r>
-      <w:r>
-        <w:rPr>
-          <w:b/>
-        </w:rPr>
-        <w:t xml:space="preserve"> into these</w:t>
-      </w:r>
-    </w:p>
-    <w:p>
-      <w:pPr>
-        <w:pStyle w:val="NoSpacing"/>
-        <w:spacing w:line="288" w:lineRule="auto"/>
-      </w:pPr>
-    </w:p>
-    <w:p>
-      <w:pPr>
-        <w:pStyle w:val="NoSpacing"/>
-        <w:spacing w:line="288" w:lineRule="auto"/>
-      </w:pPr>
-      <w:r>
-        <w:t xml:space="preserve">In </w:t>
-      </w:r>
-      <w:r>
-        <w:rPr>
-          <w:b/>
           <w:i/>
+        </w:rPr>
+        <w:t xml:space="preserve"> Run “</w:t>
+      </w:r>
+      <w:r>
+        <w:rPr>
+          <w:b/>
+          <w:i/>
+        </w:rPr>
+        <w:t>2_generate_tfrecords.py</w:t>
+      </w:r>
+      <w:r>
+        <w:rPr>
+          <w:b/>
+          <w:i/>
+        </w:rPr>
+        <w:t>” to</w:t>
+      </w:r>
+      <w:r>
+        <w:rPr>
+          <w:b/>
+          <w:i/>
+        </w:rPr>
+        <w:t xml:space="preserve"> </w:t>
+      </w:r>
+      <w:r>
+        <w:rPr>
+          <w:b/>
+          <w:i/>
+        </w:rPr>
+        <w:t>Create training and testing .tfrecord files</w:t>
+      </w:r>
+    </w:p>
+    <w:p>
+      <w:pPr>
+        <w:pStyle w:val="NoSpacing"/>
+        <w:spacing w:line="288" w:lineRule="auto"/>
+      </w:pPr>
+    </w:p>
+    <w:p>
+      <w:pPr>
+        <w:pStyle w:val="NoSpacing"/>
+        <w:spacing w:line="288" w:lineRule="auto"/>
+      </w:pPr>
+      <w:r>
+        <w:t>Using your chosen Python editor,</w:t>
+      </w:r>
+      <w:r>
+        <w:t xml:space="preserve"> </w:t>
+      </w:r>
+      <w:r>
+        <w:t xml:space="preserve">in </w:t>
+      </w:r>
+      <w:r>
+        <w:rPr>
+          <w:b/>
+          <w:i/>
           <w:color w:val="0000FF"/>
         </w:rPr>
         <w:t>(repository_location)</w:t>
       </w:r>
       <w:r>
-        <w:t>, make a directory “</w:t>
-      </w:r>
-      <w:r>
-        <w:t>training_images</w:t>
-      </w:r>
-      <w:r>
-        <w:t>”</w:t>
-      </w:r>
-      <w:r>
-        <w:t xml:space="preserve"> and a directory “test_images”.  </w:t>
-      </w:r>
-      <w:r>
-        <w:t>From wherever you saved your images and associated .xml files from the previous step, copy</w:t>
-      </w:r>
-      <w:r>
-        <w:t xml:space="preserve"> (make sure to copy rather than move to preserve the originals)</w:t>
-      </w:r>
-      <w:r>
-        <w:t xml:space="preserve"> them all into the</w:t>
-      </w:r>
-      <w:r>
-        <w:t xml:space="preserve"> “test_images”</w:t>
-      </w:r>
-      <w:r>
-        <w:t xml:space="preserve"> directory</w:t>
-      </w:r>
-      <w:r>
-        <w:t xml:space="preserve"> you just made</w:t>
-      </w:r>
-      <w:r>
-        <w:t xml:space="preserve">, for example in my case I would copy the </w:t>
-      </w:r>
-      <w:r>
-        <w:t>images and the associated .xml files</w:t>
-      </w:r>
-      <w:r>
-        <w:t xml:space="preserve"> to:</w:t>
-      </w:r>
-    </w:p>
-    <w:p>
-      <w:pPr>
-        <w:pStyle w:val="NoSpacing"/>
-        <w:spacing w:line="288" w:lineRule="auto"/>
-      </w:pPr>
-    </w:p>
-    <w:p>
-      <w:pPr>
-        <w:pStyle w:val="NoSpacing"/>
-        <w:spacing w:line="288" w:lineRule="auto"/>
-      </w:pPr>
-      <w:r>
-        <w:t>C:\Users\cdahms\Documents\TensorFlow_Tut_3_Object_Detection_Walk-through</w:t>
-      </w:r>
-      <w:r>
-        <w:t>\test_images</w:t>
-      </w:r>
-    </w:p>
-    <w:p>
-      <w:pPr>
-        <w:pStyle w:val="NoSpacing"/>
-        <w:spacing w:line="288" w:lineRule="auto"/>
-      </w:pPr>
-    </w:p>
-    <w:p>
-      <w:pPr>
-        <w:pStyle w:val="NoSpacing"/>
-        <w:spacing w:line="288" w:lineRule="auto"/>
-      </w:pPr>
-      <w:r>
-        <w:t xml:space="preserve">Note that although the file location is included in the .xml files, this will be removed when we convert to .csv in the </w:t>
-      </w:r>
-      <w:r>
-        <w:t xml:space="preserve">next </w:t>
-      </w:r>
-      <w:r>
-        <w:t>step, so it is not necessary to update this file location when moving the .xml files.</w:t>
-      </w:r>
-    </w:p>
-    <w:p>
-      <w:pPr>
-        <w:pStyle w:val="NoSpacing"/>
-        <w:spacing w:line="288" w:lineRule="auto"/>
-      </w:pPr>
-    </w:p>
-    <w:p>
-      <w:pPr>
-        <w:pStyle w:val="NoSpacing"/>
-        <w:spacing w:line="288" w:lineRule="auto"/>
-      </w:pPr>
-      <w:r>
-        <w:t>Next, choose 10 images and the associated .xml files to test on and move</w:t>
-      </w:r>
-      <w:r>
-        <w:t xml:space="preserve"> (don’t copy)</w:t>
-      </w:r>
-      <w:r>
-        <w:t xml:space="preserve"> those</w:t>
-      </w:r>
-      <w:r>
-        <w:t xml:space="preserve"> from </w:t>
-      </w:r>
-      <w:r>
-        <w:rPr>
-          <w:b/>
-          <w:i/>
-          <w:color w:val="0000FF"/>
-        </w:rPr>
-        <w:t>(repository_location)</w:t>
-      </w:r>
-      <w:r>
-        <w:t>\training_images</w:t>
-      </w:r>
-      <w:r>
-        <w:t xml:space="preserve"> into</w:t>
-      </w:r>
-      <w:r>
         <w:t xml:space="preserve"> </w:t>
       </w:r>
       <w:r>
-        <w:rPr>
-          <w:b/>
-          <w:i/>
-          <w:color w:val="0000FF"/>
-        </w:rPr>
-        <w:t>(repository_location)</w:t>
-      </w:r>
-      <w:r>
-        <w:t>\test_images</w:t>
-      </w:r>
-      <w:r>
-        <w:t>.  Note that we are separating out the images we will use before training (the next step) so the images we test on will not have been used for training.</w:t>
-      </w:r>
-    </w:p>
-    <w:p>
-      <w:pPr>
-        <w:pStyle w:val="NoSpacing"/>
-        <w:spacing w:line="288" w:lineRule="auto"/>
-      </w:pPr>
-    </w:p>
-    <w:p>
-      <w:pPr>
-        <w:pStyle w:val="NoSpacing"/>
-        <w:spacing w:line="288" w:lineRule="auto"/>
-        <w:rPr>
-          <w:b/>
-        </w:rPr>
-      </w:pPr>
-      <w:r>
-        <w:rPr>
-          <w:b/>
-        </w:rPr>
-        <w:t>1</w:t>
-      </w:r>
-      <w:r>
-        <w:rPr>
-          <w:b/>
-        </w:rPr>
-        <w:t>2</w:t>
-      </w:r>
-      <w:r>
-        <w:rPr>
-          <w:b/>
-        </w:rPr>
-        <w:t xml:space="preserve">) </w:t>
-      </w:r>
-      <w:r>
-        <w:rPr>
-          <w:b/>
-        </w:rPr>
-        <w:t>Run “</w:t>
-      </w:r>
-      <w:r>
-        <w:rPr>
-          <w:b/>
-        </w:rPr>
-        <w:t>1_xml_to_csv.py</w:t>
-      </w:r>
-      <w:r>
-        <w:rPr>
-          <w:b/>
-        </w:rPr>
-        <w:t>” to c</w:t>
-      </w:r>
-      <w:r>
-        <w:rPr>
-          <w:b/>
-        </w:rPr>
-        <w:t>onvert</w:t>
-      </w:r>
-      <w:r>
-        <w:rPr>
-          <w:b/>
-        </w:rPr>
-        <w:t xml:space="preserve"> the</w:t>
-      </w:r>
-      <w:r>
-        <w:rPr>
-          <w:b/>
-        </w:rPr>
-        <w:t xml:space="preserve"> .xml file for each image to 2 .csv files, one for training and one for </w:t>
-      </w:r>
-      <w:r>
-        <w:rPr>
-          <w:b/>
-        </w:rPr>
-        <w:t>evaluation</w:t>
-      </w:r>
-    </w:p>
-    <w:p>
-      <w:pPr>
-        <w:pStyle w:val="NoSpacing"/>
-        <w:spacing w:line="288" w:lineRule="auto"/>
-      </w:pPr>
-    </w:p>
-    <w:p>
-      <w:pPr>
-        <w:pStyle w:val="NoSpacing"/>
-        <w:spacing w:line="288" w:lineRule="auto"/>
-      </w:pPr>
-      <w:r>
-        <w:t xml:space="preserve">Next, in </w:t>
-      </w:r>
-      <w:r>
-        <w:rPr>
-          <w:b/>
-          <w:i/>
-          <w:color w:val="0000FF"/>
-        </w:rPr>
-        <w:t>(repository_location)</w:t>
-      </w:r>
-      <w:r>
-        <w:t>, make a directory “training_data”, the script we are about to run will write two .csv files which summarize the .xml content to this location.</w:t>
-      </w:r>
-    </w:p>
-    <w:p>
-      <w:pPr>
-        <w:pStyle w:val="NoSpacing"/>
-        <w:spacing w:line="288" w:lineRule="auto"/>
-      </w:pPr>
-    </w:p>
-    <w:p>
-      <w:pPr>
-        <w:pStyle w:val="NoSpacing"/>
-        <w:spacing w:line="288" w:lineRule="auto"/>
-      </w:pPr>
-      <w:r>
-        <w:t>With your chosen Python editor,</w:t>
-      </w:r>
-      <w:r>
-        <w:t xml:space="preserve"> </w:t>
-      </w:r>
-      <w:r>
-        <w:t xml:space="preserve">in </w:t>
-      </w:r>
-      <w:r>
-        <w:rPr>
-          <w:b/>
-          <w:i/>
-          <w:color w:val="0000FF"/>
-        </w:rPr>
-        <w:t>(repository_location)</w:t>
-      </w:r>
-      <w:r>
-        <w:t xml:space="preserve"> open the file “</w:t>
-      </w:r>
-      <w:r>
-        <w:t>1_xml_to_csv</w:t>
+        <w:t>open the script “</w:t>
+      </w:r>
+      <w:r>
+        <w:t>2_generate_tfrecords</w:t>
       </w:r>
       <w:r>
         <w:t>.py”</w:t>
       </w:r>
       <w:r>
-        <w:t>.  V</w:t>
-      </w:r>
-      <w:r>
-        <w:t xml:space="preserve">erify the paths in the module level variables section at the top are correct, the run the script, then check the data directory in </w:t>
-      </w:r>
-      <w:r>
-        <w:rPr>
-          <w:b/>
-          <w:i/>
-          <w:color w:val="0000FF"/>
-        </w:rPr>
-        <w:t>(repository_location)</w:t>
-      </w:r>
-      <w:r>
-        <w:t xml:space="preserve"> and you should find “train_labels.csv” and “</w:t>
-      </w:r>
-      <w:r>
-        <w:t>eval</w:t>
-      </w:r>
-      <w:r>
-        <w:t>_labels.csv”, for example in my case in location of these files would be:</w:t>
-      </w:r>
-    </w:p>
-    <w:p>
-      <w:pPr>
-        <w:pStyle w:val="NoSpacing"/>
-        <w:spacing w:line="288" w:lineRule="auto"/>
-      </w:pPr>
-    </w:p>
-    <w:p>
-      <w:pPr>
-        <w:pStyle w:val="NoSpacing"/>
-        <w:spacing w:line="288" w:lineRule="auto"/>
-      </w:pPr>
-      <w:r>
-        <w:t>C:\Users\cdahms\Documents\TensorFlow_Tut_3_Object_Detection_Walk-through</w:t>
-      </w:r>
-      <w:r>
-        <w:t>\data</w:t>
-      </w:r>
-      <w:r>
-        <w:t>\</w:t>
-      </w:r>
-      <w:r>
-        <w:t>train_labels.csv</w:t>
-      </w:r>
-    </w:p>
-    <w:p>
-      <w:pPr>
-        <w:pStyle w:val="NoSpacing"/>
-        <w:spacing w:line="288" w:lineRule="auto"/>
-      </w:pPr>
-      <w:r>
-        <w:t>C:\Users\cdahms\Documents\TensorFlow_Tut_3_Object_Detection_Walk-through</w:t>
-      </w:r>
-      <w:r>
-        <w:t>\data</w:t>
-      </w:r>
-      <w:r>
-        <w:t>\</w:t>
-      </w:r>
-      <w:r>
-        <w:t>eval</w:t>
-      </w:r>
-      <w:r>
-        <w:t>_labels.csv</w:t>
-      </w:r>
-    </w:p>
-    <w:p>
-      <w:pPr>
-        <w:pStyle w:val="NoSpacing"/>
-        <w:spacing w:line="288" w:lineRule="auto"/>
-      </w:pPr>
-    </w:p>
-    <w:p>
-      <w:pPr>
-        <w:pStyle w:val="NoSpacing"/>
-        <w:spacing w:line="288" w:lineRule="auto"/>
-      </w:pPr>
-      <w:r>
-        <w:t>Open these files in Notepad or any other editor that will show .csv file content without suggesting to convert to a different format.  Opening these .csv files with Excel is not recommended since Excel will try to get you to convert to .xlsx file format which we don’t want to do.  Verify the files are not empty and contain roughly the correct number of lines for the images you used.  Note that there will be a line in each .csv file for each box drawn, not a line for each image.  i.e. if in your training set you had 100 images and drew a total of 250 boxes, there should be 250 lines in your train_labels.csv file (not 100 lines).</w:t>
-      </w:r>
-    </w:p>
-    <w:p>
-      <w:pPr>
-        <w:pStyle w:val="NoSpacing"/>
-        <w:spacing w:line="288" w:lineRule="auto"/>
-      </w:pPr>
-    </w:p>
-    <w:p>
-      <w:pPr>
-        <w:pStyle w:val="NoSpacing"/>
-        <w:spacing w:line="288" w:lineRule="auto"/>
-        <w:rPr>
-          <w:b/>
-          <w:i/>
-        </w:rPr>
-      </w:pPr>
-      <w:r>
-        <w:rPr>
-          <w:b/>
-          <w:i/>
-        </w:rPr>
-        <w:t>1</w:t>
-      </w:r>
-      <w:r>
-        <w:rPr>
-          <w:b/>
-          <w:i/>
-        </w:rPr>
-        <w:t>3</w:t>
-      </w:r>
-      <w:r>
-        <w:rPr>
-          <w:b/>
-          <w:i/>
-        </w:rPr>
-        <w:t>)</w:t>
-      </w:r>
-      <w:r>
-        <w:rPr>
-          <w:b/>
-          <w:i/>
-        </w:rPr>
-        <w:t xml:space="preserve"> Run “</w:t>
-      </w:r>
-      <w:r>
-        <w:rPr>
-          <w:b/>
-          <w:i/>
-        </w:rPr>
-        <w:t>2_generate_tfrecords.py</w:t>
-      </w:r>
-      <w:r>
-        <w:rPr>
-          <w:b/>
-          <w:i/>
-        </w:rPr>
-        <w:t>” to</w:t>
-      </w:r>
-      <w:r>
-        <w:rPr>
-          <w:b/>
-          <w:i/>
-        </w:rPr>
-        <w:t xml:space="preserve"> </w:t>
-      </w:r>
-      <w:r>
-        <w:rPr>
-          <w:b/>
-          <w:i/>
-        </w:rPr>
-        <w:t>Create training and testing .tfrecord files</w:t>
-      </w:r>
-    </w:p>
-    <w:p>
-      <w:pPr>
-        <w:pStyle w:val="NoSpacing"/>
-        <w:spacing w:line="288" w:lineRule="auto"/>
-      </w:pPr>
-    </w:p>
-    <w:p>
-      <w:pPr>
-        <w:pStyle w:val="NoSpacing"/>
-        <w:spacing w:line="288" w:lineRule="auto"/>
-      </w:pPr>
-      <w:r>
-        <w:t>Using your chosen Python editor,</w:t>
-      </w:r>
-      <w:r>
-        <w:t xml:space="preserve"> </w:t>
-      </w:r>
-      <w:r>
-        <w:t xml:space="preserve">in </w:t>
-      </w:r>
-      <w:r>
-        <w:rPr>
-          <w:b/>
-          <w:i/>
-          <w:color w:val="0000FF"/>
-        </w:rPr>
-        <w:t>(repository_location)</w:t>
-      </w:r>
-      <w:r>
-        <w:t xml:space="preserve"> </w:t>
-      </w:r>
-      <w:r>
-        <w:t>open the script “</w:t>
-      </w:r>
-      <w:r>
-        <w:t>2_generate_tfrecords</w:t>
-      </w:r>
-      <w:r>
-        <w:t>.py”</w:t>
-      </w:r>
-      <w:r>
         <w:t>.  In the module-level variables section</w:t>
       </w:r>
       <w:r>
@@ -7170,7 +7219,6 @@
         <w:spacing w:line="288" w:lineRule="auto"/>
       </w:pPr>
       <w:r>
-        <w:lastRenderedPageBreak/>
         <w:t>Next, scroll down to the “class_text_to_int” function and update the if-else statement</w:t>
       </w:r>
       <w:r>
@@ -7925,7 +7973,7 @@
       <w:r>
         <w:t xml:space="preserve">Google on “TensorFlow GitHub”, that should take you to </w:t>
       </w:r>
-      <w:hyperlink r:id="rId21" w:history="1">
+      <w:hyperlink r:id="rId28" w:history="1">
         <w:r>
           <w:rPr>
             <w:rStyle w:val="Hyperlink"/>
@@ -7945,7 +7993,7 @@
       <w:r>
         <w:t xml:space="preserve">, this should take you to </w:t>
       </w:r>
-      <w:hyperlink r:id="rId22" w:history="1">
+      <w:hyperlink r:id="rId29" w:history="1">
         <w:r>
           <w:rPr>
             <w:rStyle w:val="Hyperlink"/>
@@ -7966,21 +8014,28 @@
         <w:spacing w:line="288" w:lineRule="auto"/>
       </w:pPr>
       <w:r>
-        <w:t>This page lists the available models (you can also train your own model, but that is very time consuming and in most cases not necessary as there are quite a few stock models to choose from.</w:t>
-      </w:r>
-    </w:p>
-    <w:p>
-      <w:pPr>
-        <w:pStyle w:val="NoSpacing"/>
-        <w:spacing w:line="288" w:lineRule="auto"/>
-      </w:pPr>
-    </w:p>
-    <w:p>
-      <w:pPr>
-        <w:pStyle w:val="NoSpacing"/>
-        <w:spacing w:line="288" w:lineRule="auto"/>
-      </w:pPr>
-      <w:r>
+        <w:t>This page lists the available models</w:t>
+      </w:r>
+      <w:r>
+        <w:t>.  Y</w:t>
+      </w:r>
+      <w:r>
+        <w:t>ou can also train your own model, but that is very time consuming and in most cases not necessary as there are quite a few stock models to choose from.</w:t>
+      </w:r>
+    </w:p>
+    <w:p>
+      <w:pPr>
+        <w:pStyle w:val="NoSpacing"/>
+        <w:spacing w:line="288" w:lineRule="auto"/>
+      </w:pPr>
+    </w:p>
+    <w:p>
+      <w:pPr>
+        <w:pStyle w:val="NoSpacing"/>
+        <w:spacing w:line="288" w:lineRule="auto"/>
+      </w:pPr>
+      <w:r>
+        <w:lastRenderedPageBreak/>
         <w:t>You can</w:t>
       </w:r>
       <w:r>
@@ -8407,6 +8462,7 @@
         <w:spacing w:line="288" w:lineRule="auto"/>
       </w:pPr>
       <w:r>
+        <w:lastRenderedPageBreak/>
         <w:t xml:space="preserve">If you’re detecting something other than traffic lights, change the name to match </w:t>
       </w:r>
       <w:r>
@@ -8448,7 +8504,7 @@
         <w:pStyle w:val="NoSpacing"/>
         <w:spacing w:line="288" w:lineRule="auto"/>
       </w:pPr>
-      <w:hyperlink r:id="rId23" w:history="1">
+      <w:hyperlink r:id="rId30" w:history="1">
         <w:r>
           <w:rPr>
             <w:rStyle w:val="Hyperlink"/>
@@ -8629,7 +8685,7 @@
       <w:r>
         <w:t xml:space="preserve">from </w:t>
       </w:r>
-      <w:hyperlink r:id="rId24" w:history="1">
+      <w:hyperlink r:id="rId31" w:history="1">
         <w:r>
           <w:rPr>
             <w:rStyle w:val="Hyperlink"/>
@@ -8661,7 +8717,7 @@
       <w:r>
         <w:t xml:space="preserve">If you are using a model other than Inception v2 then of course you will need to use a different config file from </w:t>
       </w:r>
-      <w:hyperlink r:id="rId25" w:history="1">
+      <w:hyperlink r:id="rId32" w:history="1">
         <w:r>
           <w:rPr>
             <w:rStyle w:val="Hyperlink"/>
@@ -8692,7 +8748,7 @@
       <w:r>
         <w:t xml:space="preserve"> to </w:t>
       </w:r>
-      <w:hyperlink r:id="rId26" w:history="1">
+      <w:hyperlink r:id="rId33" w:history="1">
         <w:r>
           <w:rPr>
             <w:rStyle w:val="Hyperlink"/>
@@ -8703,7 +8759,7 @@
       <w:r>
         <w:t xml:space="preserve"> would probably be the best way to determine what modifications to make to any of the other config files located at </w:t>
       </w:r>
-      <w:hyperlink r:id="rId27" w:history="1">
+      <w:hyperlink r:id="rId34" w:history="1">
         <w:r>
           <w:rPr>
             <w:rStyle w:val="Hyperlink"/>
@@ -8974,6 +9030,7 @@
           <w:sz w:val="20"/>
           <w:szCs w:val="20"/>
         </w:rPr>
+        <w:lastRenderedPageBreak/>
         <w:t>fine_tune_checkpoint: "</w:t>
       </w:r>
       <w:r>
@@ -9195,7 +9252,6 @@
         <w:spacing w:line="288" w:lineRule="auto"/>
       </w:pPr>
       <w:r>
-        <w:lastRenderedPageBreak/>
         <w:t>Of course if you are using an Inception model of a different version or a different date you will need to change the version and/or date to match the model you are using.</w:t>
       </w:r>
       <w:r>
@@ -9204,7 +9260,7 @@
       <w:r>
         <w:t xml:space="preserve">entirely from </w:t>
       </w:r>
-      <w:hyperlink r:id="rId28" w:history="1">
+      <w:hyperlink r:id="rId35" w:history="1">
         <w:r>
           <w:rPr>
             <w:rStyle w:val="Hyperlink"/>
@@ -9637,7 +9693,6 @@
         <w:spacing w:line="288" w:lineRule="auto"/>
       </w:pPr>
       <w:r>
-        <w:lastRenderedPageBreak/>
         <w:t>If training completes successfully, you should see something similar to the following:</w:t>
       </w:r>
     </w:p>
@@ -9677,7 +9732,7 @@
                     </pic:cNvPicPr>
                   </pic:nvPicPr>
                   <pic:blipFill>
-                    <a:blip r:embed="rId29">
+                    <a:blip r:embed="rId36">
                       <a:extLst>
                         <a:ext uri="{28A0092B-C50C-407E-A947-70E740481C1C}">
                           <a14:useLocalDpi xmlns:a14="http://schemas.microsoft.com/office/drawing/2010/main" val="0"/>
@@ -9714,8 +9769,6 @@
         <w:pStyle w:val="NoSpacing"/>
         <w:spacing w:line="288" w:lineRule="auto"/>
       </w:pPr>
-      <w:bookmarkStart w:id="0" w:name="_GoBack"/>
-      <w:bookmarkEnd w:id="0"/>
     </w:p>
     <w:p>
       <w:pPr>
@@ -9934,7 +9987,7 @@
                     </pic:cNvPicPr>
                   </pic:nvPicPr>
                   <pic:blipFill>
-                    <a:blip r:embed="rId30">
+                    <a:blip r:embed="rId37">
                       <a:extLst>
                         <a:ext uri="{28A0092B-C50C-407E-A947-70E740481C1C}">
                           <a14:useLocalDpi xmlns:a14="http://schemas.microsoft.com/office/drawing/2010/main" val="0"/>
@@ -9978,7 +10031,6 @@
         <w:spacing w:line="288" w:lineRule="auto"/>
       </w:pPr>
       <w:r>
-        <w:lastRenderedPageBreak/>
         <w:t xml:space="preserve">Once this is complete, check the </w:t>
       </w:r>
       <w:r>
@@ -10104,6 +10156,7 @@
         <w:rPr>
           <w:noProof/>
         </w:rPr>
+        <w:lastRenderedPageBreak/>
         <w:drawing>
           <wp:inline distT="0" distB="0" distL="0" distR="0">
             <wp:extent cx="6495415" cy="5065395"/>
@@ -10122,7 +10175,7 @@
                     </pic:cNvPicPr>
                   </pic:nvPicPr>
                   <pic:blipFill>
-                    <a:blip r:embed="rId31">
+                    <a:blip r:embed="rId38">
                       <a:extLst>
                         <a:ext uri="{28A0092B-C50C-407E-A947-70E740481C1C}">
                           <a14:useLocalDpi xmlns:a14="http://schemas.microsoft.com/office/drawing/2010/main" val="0"/>
@@ -10218,7 +10271,6 @@
           <w:sz w:val="24"/>
           <w:szCs w:val="24"/>
         </w:rPr>
-        <w:lastRenderedPageBreak/>
         <w:t>Done!</w:t>
       </w:r>
       <w:r>
@@ -10248,8 +10300,13 @@
         <w:t>the next step is to perform the process again on your own images.</w:t>
       </w:r>
       <w:r>
-        <w:t xml:space="preserve">  I’m not sure what I have in mind yet for the next tutorial.</w:t>
-      </w:r>
+        <w:t xml:space="preserve">  </w:t>
+      </w:r>
+      <w:r>
+        <w:t>For my next two tutorials, I’m planning on re-doing the content from tutorials 2 &amp; 3 in C++ and .NET, I’m not sure in which order.</w:t>
+      </w:r>
+      <w:bookmarkStart w:id="0" w:name="_GoBack"/>
+      <w:bookmarkEnd w:id="0"/>
     </w:p>
     <w:sectPr>
       <w:pgSz w:w="12240" w:h="15840"/>

--- a/TensorFlow_Tut_3_Object_Detection_Walk-through.docx
+++ b/TensorFlow_Tut_3_Object_Detection_Walk-through.docx
@@ -114,7 +114,26 @@
         <w:spacing w:line="288" w:lineRule="auto"/>
       </w:pPr>
       <w:r>
-        <w:t>8) Run “0_verify_models_and_protoc_install.py” to test the TensorFlow Object Detection API using the pre-trained model outside of a Jupyter Notebook</w:t>
+        <w:t xml:space="preserve">8) Run </w:t>
+      </w:r>
+      <w:r>
+        <w:rPr>
+          <w:b/>
+          <w:i/>
+          <w:color w:val="0000FF"/>
+        </w:rPr>
+        <w:t>0_veri</w:t>
+      </w:r>
+      <w:r>
+        <w:rPr>
+          <w:b/>
+          <w:i/>
+          <w:color w:val="0000FF"/>
+        </w:rPr>
+        <w:t>fy_models_and_protoc_install.py</w:t>
+      </w:r>
+      <w:r>
+        <w:t xml:space="preserve"> to test the TensorFlow Object Detection API using the pre-trained model outside of a Jupyter Notebook</w:t>
       </w:r>
     </w:p>
     <w:p>
@@ -150,16 +169,38 @@
         <w:spacing w:line="288" w:lineRule="auto"/>
       </w:pPr>
       <w:r>
-        <w:t>12) Run “1_xml_to_csv.py” to convert the .xml file for each image to 2 .csv files, one for training and one for evaluation</w:t>
-      </w:r>
-    </w:p>
-    <w:p>
-      <w:pPr>
-        <w:pStyle w:val="NoSpacing"/>
-        <w:spacing w:line="288" w:lineRule="auto"/>
-      </w:pPr>
-      <w:r>
-        <w:t>13) Run “2_generate_tfrecords.py” to Create training and testing .tfrecord files</w:t>
+        <w:t xml:space="preserve">12) Run </w:t>
+      </w:r>
+      <w:r>
+        <w:rPr>
+          <w:b/>
+          <w:i/>
+          <w:color w:val="0000FF"/>
+        </w:rPr>
+        <w:t>1_xml_to_csv.py</w:t>
+      </w:r>
+      <w:r>
+        <w:t xml:space="preserve"> to convert the .xml file for each image to 2 .csv files, one for training and one for evaluation</w:t>
+      </w:r>
+    </w:p>
+    <w:p>
+      <w:pPr>
+        <w:pStyle w:val="NoSpacing"/>
+        <w:spacing w:line="288" w:lineRule="auto"/>
+      </w:pPr>
+      <w:r>
+        <w:t xml:space="preserve">13) Run </w:t>
+      </w:r>
+      <w:r>
+        <w:rPr>
+          <w:b/>
+          <w:i/>
+          <w:color w:val="0000FF"/>
+        </w:rPr>
+        <w:t>2_generate_tfrecords.py</w:t>
+      </w:r>
+      <w:r>
+        <w:t xml:space="preserve"> to Create training and testing .tfrecord files</w:t>
       </w:r>
     </w:p>
     <w:p>
@@ -195,16 +236,58 @@
         <w:spacing w:line="288" w:lineRule="auto"/>
       </w:pPr>
       <w:r>
-        <w:t>17) Run “3_train.py” to perform the training</w:t>
-      </w:r>
-    </w:p>
-    <w:p>
-      <w:pPr>
-        <w:pStyle w:val="NoSpacing"/>
-        <w:spacing w:line="288" w:lineRule="auto"/>
-      </w:pPr>
-      <w:r>
-        <w:t>18) Run “4_export_inference_graph.py” to export the Inference Graph</w:t>
+        <w:t xml:space="preserve">17) Run </w:t>
+      </w:r>
+      <w:r>
+        <w:rPr>
+          <w:b/>
+          <w:i/>
+          <w:color w:val="0000FF"/>
+        </w:rPr>
+        <w:t>3_train.py</w:t>
+      </w:r>
+      <w:r>
+        <w:t xml:space="preserve"> to perform the training</w:t>
+      </w:r>
+    </w:p>
+    <w:p>
+      <w:pPr>
+        <w:pStyle w:val="NoSpacing"/>
+        <w:spacing w:line="288" w:lineRule="auto"/>
+      </w:pPr>
+      <w:r>
+        <w:t xml:space="preserve">18) Run </w:t>
+      </w:r>
+      <w:r>
+        <w:rPr>
+          <w:b/>
+          <w:i/>
+          <w:color w:val="0000FF"/>
+        </w:rPr>
+        <w:t>4_export_inference_graph.py</w:t>
+      </w:r>
+      <w:r>
+        <w:t xml:space="preserve"> to export the Inference Graph</w:t>
+      </w:r>
+    </w:p>
+    <w:p>
+      <w:pPr>
+        <w:pStyle w:val="NoSpacing"/>
+        <w:spacing w:line="288" w:lineRule="auto"/>
+      </w:pPr>
+      <w:r>
+        <w:t xml:space="preserve">19) Run </w:t>
+      </w:r>
+      <w:r>
+        <w:rPr>
+          <w:b/>
+          <w:i/>
+          <w:color w:val="0000FF"/>
+        </w:rPr>
+        <w:t>5_test.py</w:t>
+      </w:r>
+      <w:r>
+        <w:t xml:space="preserve"> to test on your own images</w:t>
       </w:r>
     </w:p>
     <w:p>
@@ -501,7 +584,6 @@
           <w:b/>
           <w:color w:val="FF0000"/>
         </w:rPr>
-        <w:lastRenderedPageBreak/>
         <w:t>ToDo:</w:t>
       </w:r>
     </w:p>
@@ -1030,6 +1112,7 @@
         <w:spacing w:line="288" w:lineRule="auto"/>
       </w:pPr>
       <w:r>
+        <w:lastRenderedPageBreak/>
         <w:t>pip3 install pillow</w:t>
       </w:r>
     </w:p>
@@ -1039,7 +1122,6 @@
         <w:spacing w:line="288" w:lineRule="auto"/>
       </w:pPr>
       <w:r>
-        <w:lastRenderedPageBreak/>
         <w:t>pip3 install lxml</w:t>
       </w:r>
     </w:p>
@@ -1545,7 +1627,6 @@
         <w:rPr>
           <w:noProof/>
         </w:rPr>
-        <w:lastRenderedPageBreak/>
         <w:drawing>
           <wp:inline distT="0" distB="0" distL="0" distR="0">
             <wp:extent cx="6477000" cy="1447800"/>
@@ -1919,11 +2000,13 @@
           <w:sz w:val="24"/>
           <w:szCs w:val="24"/>
         </w:rPr>
-        <w:t xml:space="preserve"> Run “</w:t>
-      </w:r>
-      <w:r>
-        <w:rPr>
-          <w:b/>
+        <w:t xml:space="preserve"> Run </w:t>
+      </w:r>
+      <w:r>
+        <w:rPr>
+          <w:b/>
+          <w:i/>
+          <w:color w:val="0000FF"/>
           <w:sz w:val="24"/>
           <w:szCs w:val="24"/>
         </w:rPr>
@@ -1935,7 +2018,7 @@
           <w:sz w:val="24"/>
           <w:szCs w:val="24"/>
         </w:rPr>
-        <w:t>” to t</w:t>
+        <w:t xml:space="preserve"> to t</w:t>
       </w:r>
       <w:r>
         <w:rPr>
@@ -6892,11 +6975,13 @@
         <w:rPr>
           <w:b/>
         </w:rPr>
-        <w:t>Run “</w:t>
-      </w:r>
-      <w:r>
-        <w:rPr>
-          <w:b/>
+        <w:t xml:space="preserve">Run </w:t>
+      </w:r>
+      <w:r>
+        <w:rPr>
+          <w:b/>
+          <w:i/>
+          <w:color w:val="0000FF"/>
         </w:rPr>
         <w:t>1_xml_to_csv.py</w:t>
       </w:r>
@@ -6904,7 +6989,7 @@
         <w:rPr>
           <w:b/>
         </w:rPr>
-        <w:t>” to c</w:t>
+        <w:t xml:space="preserve"> to c</w:t>
       </w:r>
       <w:r>
         <w:rPr>
@@ -7094,62 +7179,55 @@
         <w:spacing w:line="288" w:lineRule="auto"/>
         <w:rPr>
           <w:b/>
+        </w:rPr>
+      </w:pPr>
+      <w:r>
+        <w:rPr>
+          <w:b/>
+        </w:rPr>
+        <w:t>1</w:t>
+      </w:r>
+      <w:r>
+        <w:rPr>
+          <w:b/>
+        </w:rPr>
+        <w:t>3</w:t>
+      </w:r>
+      <w:r>
+        <w:rPr>
+          <w:b/>
+        </w:rPr>
+        <w:t>)</w:t>
+      </w:r>
+      <w:r>
+        <w:rPr>
+          <w:b/>
+        </w:rPr>
+        <w:t xml:space="preserve"> Run </w:t>
+      </w:r>
+      <w:r>
+        <w:rPr>
+          <w:b/>
           <w:i/>
-        </w:rPr>
-      </w:pPr>
-      <w:r>
-        <w:rPr>
-          <w:b/>
-          <w:i/>
-        </w:rPr>
-        <w:t>1</w:t>
-      </w:r>
-      <w:r>
-        <w:rPr>
-          <w:b/>
-          <w:i/>
-        </w:rPr>
-        <w:t>3</w:t>
-      </w:r>
-      <w:r>
-        <w:rPr>
-          <w:b/>
-          <w:i/>
-        </w:rPr>
-        <w:t>)</w:t>
-      </w:r>
-      <w:r>
-        <w:rPr>
-          <w:b/>
-          <w:i/>
-        </w:rPr>
-        <w:t xml:space="preserve"> Run “</w:t>
-      </w:r>
-      <w:r>
-        <w:rPr>
-          <w:b/>
-          <w:i/>
+          <w:color w:val="0000FF"/>
         </w:rPr>
         <w:t>2_generate_tfrecords.py</w:t>
       </w:r>
       <w:r>
         <w:rPr>
           <w:b/>
-          <w:i/>
-        </w:rPr>
-        <w:t>” to</w:t>
-      </w:r>
-      <w:r>
-        <w:rPr>
-          <w:b/>
-          <w:i/>
+        </w:rPr>
+        <w:t xml:space="preserve"> to</w:t>
+      </w:r>
+      <w:r>
+        <w:rPr>
+          <w:b/>
         </w:rPr>
         <w:t xml:space="preserve"> </w:t>
       </w:r>
       <w:r>
         <w:rPr>
           <w:b/>
-          <w:i/>
         </w:rPr>
         <w:t>Create training and testing .tfrecord files</w:t>
       </w:r>
@@ -9571,23 +9649,17 @@
           <w:sz w:val="24"/>
           <w:szCs w:val="24"/>
         </w:rPr>
-        <w:t xml:space="preserve"> Run “</w:t>
-      </w:r>
-      <w:r>
-        <w:rPr>
-          <w:b/>
+        <w:t xml:space="preserve"> Run </w:t>
+      </w:r>
+      <w:r>
+        <w:rPr>
+          <w:b/>
+          <w:i/>
+          <w:color w:val="0000FF"/>
           <w:sz w:val="24"/>
           <w:szCs w:val="24"/>
         </w:rPr>
         <w:t>3_train.py</w:t>
-      </w:r>
-      <w:r>
-        <w:rPr>
-          <w:b/>
-          <w:sz w:val="24"/>
-          <w:szCs w:val="24"/>
-        </w:rPr>
-        <w:t>”</w:t>
       </w:r>
       <w:r>
         <w:rPr>
@@ -9810,11 +9882,13 @@
           <w:sz w:val="24"/>
           <w:szCs w:val="24"/>
         </w:rPr>
-        <w:t xml:space="preserve"> Run “</w:t>
-      </w:r>
-      <w:r>
-        <w:rPr>
-          <w:b/>
+        <w:t xml:space="preserve"> Run </w:t>
+      </w:r>
+      <w:r>
+        <w:rPr>
+          <w:b/>
+          <w:i/>
+          <w:color w:val="0000FF"/>
           <w:sz w:val="24"/>
           <w:szCs w:val="24"/>
         </w:rPr>
@@ -9826,7 +9900,7 @@
           <w:sz w:val="24"/>
           <w:szCs w:val="24"/>
         </w:rPr>
-        <w:t>” to</w:t>
+        <w:t xml:space="preserve"> to</w:t>
       </w:r>
       <w:r>
         <w:rPr>
@@ -10070,15 +10144,17 @@
           <w:sz w:val="24"/>
           <w:szCs w:val="24"/>
         </w:rPr>
-        <w:t>1</w:t>
-      </w:r>
-      <w:r>
-        <w:rPr>
-          <w:b/>
+        <w:t xml:space="preserve">19) Run </w:t>
+      </w:r>
+      <w:r>
+        <w:rPr>
+          <w:b/>
+          <w:i/>
+          <w:color w:val="0000FF"/>
           <w:sz w:val="24"/>
           <w:szCs w:val="24"/>
         </w:rPr>
-        <w:t>9</w:t>
+        <w:t>5_test.py</w:t>
       </w:r>
       <w:r>
         <w:rPr>
@@ -10086,22 +10162,16 @@
           <w:sz w:val="24"/>
           <w:szCs w:val="24"/>
         </w:rPr>
-        <w:t xml:space="preserve">) </w:t>
-      </w:r>
-      <w:r>
-        <w:rPr>
-          <w:b/>
-          <w:sz w:val="24"/>
-          <w:szCs w:val="24"/>
-        </w:rPr>
-        <w:t>Test on your own images</w:t>
-      </w:r>
-    </w:p>
-    <w:p>
-      <w:pPr>
-        <w:pStyle w:val="NoSpacing"/>
-        <w:spacing w:line="288" w:lineRule="auto"/>
-      </w:pPr>
+        <w:t xml:space="preserve"> to test on your own images</w:t>
+      </w:r>
+    </w:p>
+    <w:p>
+      <w:pPr>
+        <w:pStyle w:val="NoSpacing"/>
+        <w:spacing w:line="288" w:lineRule="auto"/>
+      </w:pPr>
+      <w:bookmarkStart w:id="0" w:name="_GoBack"/>
+      <w:bookmarkEnd w:id="0"/>
     </w:p>
     <w:p>
       <w:pPr>
@@ -10305,8 +10375,6 @@
       <w:r>
         <w:t>For my next two tutorials, I’m planning on re-doing the content from tutorials 2 &amp; 3 in C++ and .NET, I’m not sure in which order.</w:t>
       </w:r>
-      <w:bookmarkStart w:id="0" w:name="_GoBack"/>
-      <w:bookmarkEnd w:id="0"/>
     </w:p>
     <w:sectPr>
       <w:pgSz w:w="12240" w:h="15840"/>

--- a/TensorFlow_Tut_3_Object_Detection_Walk-through.docx
+++ b/TensorFlow_Tut_3_Object_Detection_Walk-through.docx
@@ -1213,6 +1213,11 @@
       <w:r>
         <w:t>model</w:t>
       </w:r>
+      <w:r>
+        <w:t>s</w:t>
+      </w:r>
+      <w:bookmarkStart w:id="0" w:name="_GoBack"/>
+      <w:bookmarkEnd w:id="0"/>
       <w:r>
         <w:t>” repository</w:t>
       </w:r>
@@ -10170,8 +10175,6 @@
         <w:pStyle w:val="NoSpacing"/>
         <w:spacing w:line="288" w:lineRule="auto"/>
       </w:pPr>
-      <w:bookmarkStart w:id="0" w:name="_GoBack"/>
-      <w:bookmarkEnd w:id="0"/>
     </w:p>
     <w:p>
       <w:pPr>

--- a/TensorFlow_Tut_3_Object_Detection_Walk-through.docx
+++ b/TensorFlow_Tut_3_Object_Detection_Walk-through.docx
@@ -1216,8 +1216,6 @@
       <w:r>
         <w:t>s</w:t>
       </w:r>
-      <w:bookmarkStart w:id="0" w:name="_GoBack"/>
-      <w:bookmarkEnd w:id="0"/>
       <w:r>
         <w:t>” repository</w:t>
       </w:r>
@@ -3539,7 +3537,16 @@
         <w:t>oad, ex. “</w:t>
       </w:r>
       <w:r>
-        <w:t>Windows_v1.5.2</w:t>
+        <w:t>Windows_v1.</w:t>
+      </w:r>
+      <w:r>
+        <w:t>6</w:t>
+      </w:r>
+      <w:r>
+        <w:t>.</w:t>
+      </w:r>
+      <w:r>
+        <w:t>0</w:t>
       </w:r>
       <w:r>
         <w:t>” as of this writing.</w:t>
@@ -3572,7 +3579,10 @@
         <w:spacing w:line="288" w:lineRule="auto"/>
       </w:pPr>
       <w:r>
-        <w:t>C:\Program Files\labelImg_v1.5.2</w:t>
+        <w:t>C:\Program Files\labelImg_v1.</w:t>
+      </w:r>
+      <w:r>
+        <w:t>6.0</w:t>
       </w:r>
     </w:p>
     <w:p>
@@ -6684,14 +6694,28 @@
         <w:pStyle w:val="NoSpacing"/>
         <w:spacing w:line="288" w:lineRule="auto"/>
       </w:pPr>
-    </w:p>
-    <w:p>
-      <w:pPr>
-        <w:pStyle w:val="NoSpacing"/>
-        <w:spacing w:line="288" w:lineRule="auto"/>
-      </w:pPr>
-      <w:r>
-        <w:t>As of version 1.5.2, Windows Defender does not report labelImg to be a virus.  I’ve built labelImg from source and used it under Ubuntu 16.04 and had no problems.  Somebody who is very skeptical may point out that, when using a pre-buil</w:t>
+      <w:bookmarkStart w:id="0" w:name="_GoBack"/>
+      <w:bookmarkEnd w:id="0"/>
+    </w:p>
+    <w:p>
+      <w:pPr>
+        <w:pStyle w:val="NoSpacing"/>
+        <w:spacing w:line="288" w:lineRule="auto"/>
+      </w:pPr>
+      <w:r>
+        <w:t>As of version 1.</w:t>
+      </w:r>
+      <w:r>
+        <w:t>6</w:t>
+      </w:r>
+      <w:r>
+        <w:t>.</w:t>
+      </w:r>
+      <w:r>
+        <w:t>0</w:t>
+      </w:r>
+      <w:r>
+        <w:t>, Windows Defender does not report labelImg to be a virus.  I’ve built labelImg from source and used it under Ubuntu 16.04 and had no problems.  Somebody who is very skeptical may point out that, when using a pre-buil</w:t>
       </w:r>
       <w:r>
         <w:t>t</w:t>

--- a/TensorFlow_Tut_3_Object_Detection_Walk-through.docx
+++ b/TensorFlow_Tut_3_Object_Detection_Walk-through.docx
@@ -6694,8 +6694,6 @@
         <w:pStyle w:val="NoSpacing"/>
         <w:spacing w:line="288" w:lineRule="auto"/>
       </w:pPr>
-      <w:bookmarkStart w:id="0" w:name="_GoBack"/>
-      <w:bookmarkEnd w:id="0"/>
     </w:p>
     <w:p>
       <w:pPr>
@@ -9762,6 +9760,88 @@
         <w:spacing w:line="288" w:lineRule="auto"/>
       </w:pPr>
       <w:r>
+        <w:t>The training should start out looking something like this:</w:t>
+      </w:r>
+    </w:p>
+    <w:p>
+      <w:pPr>
+        <w:pStyle w:val="NoSpacing"/>
+        <w:spacing w:line="288" w:lineRule="auto"/>
+      </w:pPr>
+      <w:bookmarkStart w:id="0" w:name="_GoBack"/>
+      <w:bookmarkEnd w:id="0"/>
+    </w:p>
+    <w:p>
+      <w:pPr>
+        <w:pStyle w:val="NoSpacing"/>
+        <w:spacing w:line="288" w:lineRule="auto"/>
+      </w:pPr>
+      <w:r>
+        <w:rPr>
+          <w:noProof/>
+        </w:rPr>
+        <w:drawing>
+          <wp:inline distT="0" distB="0" distL="0" distR="0">
+            <wp:extent cx="6495415" cy="3642995"/>
+            <wp:effectExtent l="0" t="0" r="635" b="0"/>
+            <wp:docPr id="1" name="Picture 1"/>
+            <wp:cNvGraphicFramePr>
+              <a:graphicFrameLocks xmlns:a="http://schemas.openxmlformats.org/drawingml/2006/main" noChangeAspect="1"/>
+            </wp:cNvGraphicFramePr>
+            <a:graphic xmlns:a="http://schemas.openxmlformats.org/drawingml/2006/main">
+              <a:graphicData uri="http://schemas.openxmlformats.org/drawingml/2006/picture">
+                <pic:pic xmlns:pic="http://schemas.openxmlformats.org/drawingml/2006/picture">
+                  <pic:nvPicPr>
+                    <pic:cNvPr id="0" name="Picture 1"/>
+                    <pic:cNvPicPr>
+                      <a:picLocks noChangeAspect="1" noChangeArrowheads="1"/>
+                    </pic:cNvPicPr>
+                  </pic:nvPicPr>
+                  <pic:blipFill>
+                    <a:blip r:embed="rId36" cstate="print">
+                      <a:extLst>
+                        <a:ext uri="{28A0092B-C50C-407E-A947-70E740481C1C}">
+                          <a14:useLocalDpi xmlns:a14="http://schemas.microsoft.com/office/drawing/2010/main" val="0"/>
+                        </a:ext>
+                      </a:extLst>
+                    </a:blip>
+                    <a:srcRect/>
+                    <a:stretch>
+                      <a:fillRect/>
+                    </a:stretch>
+                  </pic:blipFill>
+                  <pic:spPr bwMode="auto">
+                    <a:xfrm>
+                      <a:off x="0" y="0"/>
+                      <a:ext cx="6495415" cy="3642995"/>
+                    </a:xfrm>
+                    <a:prstGeom prst="rect">
+                      <a:avLst/>
+                    </a:prstGeom>
+                    <a:noFill/>
+                    <a:ln>
+                      <a:noFill/>
+                    </a:ln>
+                  </pic:spPr>
+                </pic:pic>
+              </a:graphicData>
+            </a:graphic>
+          </wp:inline>
+        </w:drawing>
+      </w:r>
+    </w:p>
+    <w:p>
+      <w:pPr>
+        <w:pStyle w:val="NoSpacing"/>
+        <w:spacing w:line="288" w:lineRule="auto"/>
+      </w:pPr>
+    </w:p>
+    <w:p>
+      <w:pPr>
+        <w:pStyle w:val="NoSpacing"/>
+        <w:spacing w:line="288" w:lineRule="auto"/>
+      </w:pPr>
+      <w:r>
         <w:t xml:space="preserve">As the training is proceeding, you will notice that files are written to in </w:t>
       </w:r>
       <w:r>
@@ -9815,6 +9895,7 @@
         <w:rPr>
           <w:noProof/>
         </w:rPr>
+        <w:lastRenderedPageBreak/>
         <w:drawing>
           <wp:inline distT="0" distB="0" distL="0" distR="0">
             <wp:extent cx="6487795" cy="3244215"/>
@@ -9833,7 +9914,7 @@
                     </pic:cNvPicPr>
                   </pic:nvPicPr>
                   <pic:blipFill>
-                    <a:blip r:embed="rId36">
+                    <a:blip r:embed="rId37">
                       <a:extLst>
                         <a:ext uri="{28A0092B-C50C-407E-A947-70E740481C1C}">
                           <a14:useLocalDpi xmlns:a14="http://schemas.microsoft.com/office/drawing/2010/main" val="0"/>
@@ -10090,7 +10171,7 @@
                     </pic:cNvPicPr>
                   </pic:nvPicPr>
                   <pic:blipFill>
-                    <a:blip r:embed="rId37">
+                    <a:blip r:embed="rId38">
                       <a:extLst>
                         <a:ext uri="{28A0092B-C50C-407E-A947-70E740481C1C}">
                           <a14:useLocalDpi xmlns:a14="http://schemas.microsoft.com/office/drawing/2010/main" val="0"/>
@@ -10253,7 +10334,6 @@
         <w:rPr>
           <w:noProof/>
         </w:rPr>
-        <w:lastRenderedPageBreak/>
         <w:drawing>
           <wp:inline distT="0" distB="0" distL="0" distR="0">
             <wp:extent cx="6495415" cy="5065395"/>
@@ -10272,7 +10352,7 @@
                     </pic:cNvPicPr>
                   </pic:nvPicPr>
                   <pic:blipFill>
-                    <a:blip r:embed="rId38">
+                    <a:blip r:embed="rId39">
                       <a:extLst>
                         <a:ext uri="{28A0092B-C50C-407E-A947-70E740481C1C}">
                           <a14:useLocalDpi xmlns:a14="http://schemas.microsoft.com/office/drawing/2010/main" val="0"/>

--- a/TensorFlow_Tut_3_Object_Detection_Walk-through.docx
+++ b/TensorFlow_Tut_3_Object_Detection_Walk-through.docx
@@ -42,390 +42,7 @@
         <w:rPr>
           <w:b/>
         </w:rPr>
-        <w:t>Table of Contents:</w:t>
-      </w:r>
-    </w:p>
-    <w:p>
-      <w:pPr>
-        <w:pStyle w:val="NoSpacing"/>
-        <w:spacing w:line="288" w:lineRule="auto"/>
-      </w:pPr>
-      <w:r>
-        <w:t>1) Complete the previous walk-throughs.</w:t>
-      </w:r>
-    </w:p>
-    <w:p>
-      <w:pPr>
-        <w:pStyle w:val="NoSpacing"/>
-        <w:spacing w:line="288" w:lineRule="auto"/>
-      </w:pPr>
-      <w:r>
-        <w:t>2) Complete the previous walk-throughs.</w:t>
-      </w:r>
-    </w:p>
-    <w:p>
-      <w:pPr>
-        <w:pStyle w:val="NoSpacing"/>
-        <w:spacing w:line="288" w:lineRule="auto"/>
-      </w:pPr>
-      <w:r>
-        <w:t>3) Clone the repository containing this document</w:t>
-      </w:r>
-    </w:p>
-    <w:p>
-      <w:pPr>
-        <w:pStyle w:val="NoSpacing"/>
-        <w:spacing w:line="288" w:lineRule="auto"/>
-      </w:pPr>
-      <w:r>
-        <w:t>4) Follow TensorFlow Object Detection API readme installation instructions</w:t>
-      </w:r>
-    </w:p>
-    <w:p>
-      <w:pPr>
-        <w:pStyle w:val="NoSpacing"/>
-        <w:spacing w:line="288" w:lineRule="auto"/>
-      </w:pPr>
-      <w:r>
-        <w:t>5) Clone the TensorFlow “models” repository</w:t>
-      </w:r>
-    </w:p>
-    <w:p>
-      <w:pPr>
-        <w:pStyle w:val="NoSpacing"/>
-        <w:spacing w:line="288" w:lineRule="auto"/>
-      </w:pPr>
-      <w:r>
-        <w:t>6) Download and Compile Protobuf</w:t>
-      </w:r>
-    </w:p>
-    <w:p>
-      <w:pPr>
-        <w:pStyle w:val="NoSpacing"/>
-        <w:spacing w:line="288" w:lineRule="auto"/>
-      </w:pPr>
-      <w:r>
-        <w:t>7) Test the TensorFlow Object Detection API using the pre-trained model within a Jupyter Notebook</w:t>
-      </w:r>
-    </w:p>
-    <w:p>
-      <w:pPr>
-        <w:pStyle w:val="NoSpacing"/>
-        <w:spacing w:line="288" w:lineRule="auto"/>
-      </w:pPr>
-      <w:r>
-        <w:t xml:space="preserve">8) Run </w:t>
-      </w:r>
-      <w:r>
-        <w:rPr>
-          <w:b/>
-          <w:i/>
-          <w:color w:val="0000FF"/>
-        </w:rPr>
-        <w:t>0_veri</w:t>
-      </w:r>
-      <w:r>
-        <w:rPr>
-          <w:b/>
-          <w:i/>
-          <w:color w:val="0000FF"/>
-        </w:rPr>
-        <w:t>fy_models_and_protoc_install.py</w:t>
-      </w:r>
-      <w:r>
-        <w:t xml:space="preserve"> to test the TensorFlow Object Detection API using the pre-trained model outside of a Jupyter Notebook</w:t>
-      </w:r>
-    </w:p>
-    <w:p>
-      <w:pPr>
-        <w:pStyle w:val="NoSpacing"/>
-        <w:spacing w:line="288" w:lineRule="auto"/>
-      </w:pPr>
-      <w:r>
-        <w:t>9) Download Images for training / testing</w:t>
-      </w:r>
-    </w:p>
-    <w:p>
-      <w:pPr>
-        <w:pStyle w:val="NoSpacing"/>
-        <w:spacing w:line="288" w:lineRule="auto"/>
-      </w:pPr>
-      <w:r>
-        <w:t>10) Use the program “labelImg” to create a .xml file to go with each scene image</w:t>
-      </w:r>
-    </w:p>
-    <w:p>
-      <w:pPr>
-        <w:pStyle w:val="NoSpacing"/>
-        <w:spacing w:line="288" w:lineRule="auto"/>
-      </w:pPr>
-      <w:r>
-        <w:t>11) Make “training_images” and “test_images” directories, then copy each image / .xml pair into these</w:t>
-      </w:r>
-    </w:p>
-    <w:p>
-      <w:pPr>
-        <w:pStyle w:val="NoSpacing"/>
-        <w:spacing w:line="288" w:lineRule="auto"/>
-      </w:pPr>
-      <w:r>
-        <w:t xml:space="preserve">12) Run </w:t>
-      </w:r>
-      <w:r>
-        <w:rPr>
-          <w:b/>
-          <w:i/>
-          <w:color w:val="0000FF"/>
-        </w:rPr>
-        <w:t>1_xml_to_csv.py</w:t>
-      </w:r>
-      <w:r>
-        <w:t xml:space="preserve"> to convert the .xml file for each image to 2 .csv files, one for training and one for evaluation</w:t>
-      </w:r>
-    </w:p>
-    <w:p>
-      <w:pPr>
-        <w:pStyle w:val="NoSpacing"/>
-        <w:spacing w:line="288" w:lineRule="auto"/>
-      </w:pPr>
-      <w:r>
-        <w:t xml:space="preserve">13) Run </w:t>
-      </w:r>
-      <w:r>
-        <w:rPr>
-          <w:b/>
-          <w:i/>
-          <w:color w:val="0000FF"/>
-        </w:rPr>
-        <w:t>2_generate_tfrecords.py</w:t>
-      </w:r>
-      <w:r>
-        <w:t xml:space="preserve"> to Create training and testing .tfrecord files</w:t>
-      </w:r>
-    </w:p>
-    <w:p>
-      <w:pPr>
-        <w:pStyle w:val="NoSpacing"/>
-        <w:spacing w:line="288" w:lineRule="auto"/>
-      </w:pPr>
-      <w:r>
-        <w:t>14) Choose, download, and extract a model (“ssd_inception_v2_coco” is recommended)</w:t>
-      </w:r>
-    </w:p>
-    <w:p>
-      <w:pPr>
-        <w:pStyle w:val="NoSpacing"/>
-        <w:spacing w:line="288" w:lineRule="auto"/>
-      </w:pPr>
-      <w:r>
-        <w:t>15) Check / edit “label_map.pbtxt”</w:t>
-      </w:r>
-    </w:p>
-    <w:p>
-      <w:pPr>
-        <w:pStyle w:val="NoSpacing"/>
-        <w:spacing w:line="288" w:lineRule="auto"/>
-      </w:pPr>
-      <w:r>
-        <w:t>16) Check / edit “ssd_inception_v2_coco.config”</w:t>
-      </w:r>
-    </w:p>
-    <w:p>
-      <w:pPr>
-        <w:pStyle w:val="NoSpacing"/>
-        <w:spacing w:line="288" w:lineRule="auto"/>
-      </w:pPr>
-      <w:r>
-        <w:t xml:space="preserve">17) Run </w:t>
-      </w:r>
-      <w:r>
-        <w:rPr>
-          <w:b/>
-          <w:i/>
-          <w:color w:val="0000FF"/>
-        </w:rPr>
-        <w:t>3_train.py</w:t>
-      </w:r>
-      <w:r>
-        <w:t xml:space="preserve"> to perform the training</w:t>
-      </w:r>
-    </w:p>
-    <w:p>
-      <w:pPr>
-        <w:pStyle w:val="NoSpacing"/>
-        <w:spacing w:line="288" w:lineRule="auto"/>
-      </w:pPr>
-      <w:r>
-        <w:t xml:space="preserve">18) Run </w:t>
-      </w:r>
-      <w:r>
-        <w:rPr>
-          <w:b/>
-          <w:i/>
-          <w:color w:val="0000FF"/>
-        </w:rPr>
-        <w:t>4_export_inference_graph.py</w:t>
-      </w:r>
-      <w:r>
-        <w:t xml:space="preserve"> to export the Inference Graph</w:t>
-      </w:r>
-    </w:p>
-    <w:p>
-      <w:pPr>
-        <w:pStyle w:val="NoSpacing"/>
-        <w:spacing w:line="288" w:lineRule="auto"/>
-      </w:pPr>
-      <w:r>
-        <w:t xml:space="preserve">19) Run </w:t>
-      </w:r>
-      <w:r>
-        <w:rPr>
-          <w:b/>
-          <w:i/>
-          <w:color w:val="0000FF"/>
-        </w:rPr>
-        <w:t>5_test.py</w:t>
-      </w:r>
-      <w:r>
-        <w:t xml:space="preserve"> to test on your own images</w:t>
-      </w:r>
-    </w:p>
-    <w:p>
-      <w:pPr>
-        <w:pStyle w:val="NoSpacing"/>
-        <w:spacing w:line="288" w:lineRule="auto"/>
-        <w:rPr>
-          <w:b/>
-          <w:sz w:val="24"/>
-          <w:szCs w:val="24"/>
-        </w:rPr>
-      </w:pPr>
-    </w:p>
-    <w:p>
-      <w:pPr>
-        <w:pStyle w:val="NoSpacing"/>
-        <w:spacing w:line="288" w:lineRule="auto"/>
-        <w:rPr>
-          <w:sz w:val="24"/>
-          <w:szCs w:val="24"/>
-        </w:rPr>
-      </w:pPr>
-      <w:r>
-        <w:rPr>
-          <w:sz w:val="24"/>
-          <w:szCs w:val="24"/>
-        </w:rPr>
-        <w:t>----------------------------------------------------------------------------------------</w:t>
-      </w:r>
-    </w:p>
-    <w:p>
-      <w:pPr>
-        <w:pStyle w:val="NoSpacing"/>
-        <w:spacing w:line="288" w:lineRule="auto"/>
-      </w:pPr>
-    </w:p>
-    <w:p>
-      <w:pPr>
-        <w:pStyle w:val="NoSpacing"/>
-        <w:spacing w:line="288" w:lineRule="auto"/>
-        <w:rPr>
-          <w:b/>
-          <w:sz w:val="24"/>
-          <w:szCs w:val="24"/>
-        </w:rPr>
-      </w:pPr>
-      <w:r>
-        <w:rPr>
-          <w:b/>
-          <w:sz w:val="24"/>
-          <w:szCs w:val="24"/>
-        </w:rPr>
-        <w:t>1) Complete the previous walk-through</w:t>
-      </w:r>
-      <w:r>
-        <w:rPr>
-          <w:b/>
-          <w:sz w:val="24"/>
-          <w:szCs w:val="24"/>
-        </w:rPr>
-        <w:t>s</w:t>
-      </w:r>
-      <w:r>
-        <w:rPr>
-          <w:b/>
-          <w:sz w:val="24"/>
-          <w:szCs w:val="24"/>
-        </w:rPr>
-        <w:t>.</w:t>
-      </w:r>
-    </w:p>
-    <w:p>
-      <w:pPr>
-        <w:pStyle w:val="NoSpacing"/>
-        <w:spacing w:line="288" w:lineRule="auto"/>
-      </w:pPr>
-    </w:p>
-    <w:p>
-      <w:pPr>
-        <w:pStyle w:val="NoSpacing"/>
-        <w:spacing w:line="288" w:lineRule="auto"/>
-      </w:pPr>
-      <w:r>
-        <w:t>Complete these previous walk-throughs if you have not already:</w:t>
-      </w:r>
-    </w:p>
-    <w:p>
-      <w:pPr>
-        <w:pStyle w:val="NoSpacing"/>
-        <w:spacing w:line="288" w:lineRule="auto"/>
-      </w:pPr>
-    </w:p>
-    <w:p>
-      <w:pPr>
-        <w:pStyle w:val="NoSpacing"/>
-        <w:spacing w:line="288" w:lineRule="auto"/>
-        <w:rPr>
-          <w:b/>
-          <w:color w:val="FF0000"/>
-        </w:rPr>
-      </w:pPr>
-      <w:r>
-        <w:rPr>
-          <w:b/>
-          <w:color w:val="FF0000"/>
-        </w:rPr>
-        <w:t>ToDo:</w:t>
-      </w:r>
-    </w:p>
-    <w:p>
-      <w:pPr>
-        <w:pStyle w:val="NoSpacing"/>
-        <w:spacing w:line="288" w:lineRule="auto"/>
-        <w:rPr>
-          <w:b/>
-          <w:color w:val="FF0000"/>
-        </w:rPr>
-      </w:pPr>
-      <w:r>
-        <w:rPr>
-          <w:b/>
-          <w:color w:val="FF0000"/>
-        </w:rPr>
-        <w:t>(Link to video</w:t>
-      </w:r>
-      <w:r>
-        <w:rPr>
-          <w:b/>
-          <w:color w:val="FF0000"/>
-        </w:rPr>
-        <w:t xml:space="preserve"> 1</w:t>
-      </w:r>
-      <w:r>
-        <w:rPr>
-          <w:b/>
-          <w:color w:val="FF0000"/>
-        </w:rPr>
-        <w:t xml:space="preserve"> here)</w:t>
+        <w:t>Walk-through video:</w:t>
       </w:r>
     </w:p>
     <w:p>
@@ -438,7 +55,7 @@
           <w:rPr>
             <w:rStyle w:val="Hyperlink"/>
           </w:rPr>
-          <w:t>https://github.com/MicrocontrollersAndMore/TensorFlow_Tut_1_Installation_and_First_Progs</w:t>
+          <w:t>https://www.youtube.com/watch?v=rWFg6R5ccOc</w:t>
         </w:r>
       </w:hyperlink>
     </w:p>
@@ -446,54 +63,374 @@
       <w:pPr>
         <w:pStyle w:val="NoSpacing"/>
         <w:spacing w:line="288" w:lineRule="auto"/>
-      </w:pPr>
-    </w:p>
-    <w:p>
-      <w:pPr>
-        <w:pStyle w:val="NoSpacing"/>
-        <w:spacing w:line="288" w:lineRule="auto"/>
-        <w:rPr>
-          <w:b/>
+        <w:rPr>
           <w:color w:val="FF0000"/>
         </w:rPr>
       </w:pPr>
-      <w:r>
-        <w:rPr>
-          <w:b/>
-          <w:color w:val="FF0000"/>
-        </w:rPr>
-        <w:t>ToDo:</w:t>
-      </w:r>
-    </w:p>
-    <w:p>
-      <w:pPr>
-        <w:pStyle w:val="NoSpacing"/>
-        <w:spacing w:line="288" w:lineRule="auto"/>
-        <w:rPr>
-          <w:b/>
-          <w:color w:val="FF0000"/>
-        </w:rPr>
-      </w:pPr>
-      <w:r>
-        <w:rPr>
-          <w:b/>
-          <w:color w:val="FF0000"/>
-        </w:rPr>
-        <w:t>(Link to video</w:t>
-      </w:r>
-      <w:r>
-        <w:rPr>
-          <w:b/>
-          <w:color w:val="FF0000"/>
-        </w:rPr>
-        <w:t xml:space="preserve"> 2</w:t>
-      </w:r>
-      <w:r>
-        <w:rPr>
-          <w:b/>
-          <w:color w:val="FF0000"/>
-        </w:rPr>
-        <w:t xml:space="preserve"> here)</w:t>
+    </w:p>
+    <w:p>
+      <w:pPr>
+        <w:pStyle w:val="NoSpacing"/>
+        <w:spacing w:line="288" w:lineRule="auto"/>
+        <w:rPr>
+          <w:b/>
+        </w:rPr>
+      </w:pPr>
+      <w:r>
+        <w:rPr>
+          <w:b/>
+        </w:rPr>
+        <w:t>Table of Contents:</w:t>
+      </w:r>
+    </w:p>
+    <w:p>
+      <w:pPr>
+        <w:pStyle w:val="NoSpacing"/>
+        <w:spacing w:line="288" w:lineRule="auto"/>
+      </w:pPr>
+      <w:r>
+        <w:t>1) Complete the previous walk-throughs.</w:t>
+      </w:r>
+    </w:p>
+    <w:p>
+      <w:pPr>
+        <w:pStyle w:val="NoSpacing"/>
+        <w:spacing w:line="288" w:lineRule="auto"/>
+      </w:pPr>
+      <w:r>
+        <w:t>2) Complete the previous walk-throughs.</w:t>
+      </w:r>
+    </w:p>
+    <w:p>
+      <w:pPr>
+        <w:pStyle w:val="NoSpacing"/>
+        <w:spacing w:line="288" w:lineRule="auto"/>
+      </w:pPr>
+      <w:r>
+        <w:t>3) Clone the repository containing this document</w:t>
+      </w:r>
+    </w:p>
+    <w:p>
+      <w:pPr>
+        <w:pStyle w:val="NoSpacing"/>
+        <w:spacing w:line="288" w:lineRule="auto"/>
+      </w:pPr>
+      <w:r>
+        <w:t>4) Follow TensorFlow Object Detection API readme installation instructions</w:t>
+      </w:r>
+    </w:p>
+    <w:p>
+      <w:pPr>
+        <w:pStyle w:val="NoSpacing"/>
+        <w:spacing w:line="288" w:lineRule="auto"/>
+      </w:pPr>
+      <w:r>
+        <w:t>5) Clone the TensorFlow “models” repository</w:t>
+      </w:r>
+    </w:p>
+    <w:p>
+      <w:pPr>
+        <w:pStyle w:val="NoSpacing"/>
+        <w:spacing w:line="288" w:lineRule="auto"/>
+      </w:pPr>
+      <w:r>
+        <w:t>6) Download and Compile Protobuf</w:t>
+      </w:r>
+    </w:p>
+    <w:p>
+      <w:pPr>
+        <w:pStyle w:val="NoSpacing"/>
+        <w:spacing w:line="288" w:lineRule="auto"/>
+      </w:pPr>
+      <w:r>
+        <w:t>7) Test the TensorFlow Object Detection API using the pre-trained model within a Jupyter Notebook</w:t>
+      </w:r>
+    </w:p>
+    <w:p>
+      <w:pPr>
+        <w:pStyle w:val="NoSpacing"/>
+        <w:spacing w:line="288" w:lineRule="auto"/>
+      </w:pPr>
+      <w:r>
+        <w:t xml:space="preserve">8) Run </w:t>
+      </w:r>
+      <w:r>
+        <w:rPr>
+          <w:b/>
+          <w:i/>
+          <w:color w:val="0000FF"/>
+        </w:rPr>
+        <w:t>0_veri</w:t>
+      </w:r>
+      <w:r>
+        <w:rPr>
+          <w:b/>
+          <w:i/>
+          <w:color w:val="0000FF"/>
+        </w:rPr>
+        <w:t>fy_models_and_protoc_install.py</w:t>
+      </w:r>
+      <w:r>
+        <w:t xml:space="preserve"> to test the TensorFlow Object Detection API using the pre-trained model outside of a Jupyter Notebook</w:t>
+      </w:r>
+    </w:p>
+    <w:p>
+      <w:pPr>
+        <w:pStyle w:val="NoSpacing"/>
+        <w:spacing w:line="288" w:lineRule="auto"/>
+      </w:pPr>
+      <w:r>
+        <w:t>9) Download Images for training / testing</w:t>
+      </w:r>
+    </w:p>
+    <w:p>
+      <w:pPr>
+        <w:pStyle w:val="NoSpacing"/>
+        <w:spacing w:line="288" w:lineRule="auto"/>
+      </w:pPr>
+      <w:r>
+        <w:t>10) Use the program “labelImg” to create a .xml file to go with each scene image</w:t>
+      </w:r>
+    </w:p>
+    <w:p>
+      <w:pPr>
+        <w:pStyle w:val="NoSpacing"/>
+        <w:spacing w:line="288" w:lineRule="auto"/>
+      </w:pPr>
+      <w:r>
+        <w:t>11) Make “training_images” and “test_images” directories, then copy each image / .xml pair into these</w:t>
+      </w:r>
+    </w:p>
+    <w:p>
+      <w:pPr>
+        <w:pStyle w:val="NoSpacing"/>
+        <w:spacing w:line="288" w:lineRule="auto"/>
+      </w:pPr>
+      <w:r>
+        <w:t xml:space="preserve">12) Run </w:t>
+      </w:r>
+      <w:r>
+        <w:rPr>
+          <w:b/>
+          <w:i/>
+          <w:color w:val="0000FF"/>
+        </w:rPr>
+        <w:t>1_xml_to_csv.py</w:t>
+      </w:r>
+      <w:r>
+        <w:t xml:space="preserve"> to convert the .xml file for each image to 2 .csv files, one for training and one for evaluation</w:t>
+      </w:r>
+    </w:p>
+    <w:p>
+      <w:pPr>
+        <w:pStyle w:val="NoSpacing"/>
+        <w:spacing w:line="288" w:lineRule="auto"/>
+      </w:pPr>
+      <w:r>
+        <w:t xml:space="preserve">13) Run </w:t>
+      </w:r>
+      <w:r>
+        <w:rPr>
+          <w:b/>
+          <w:i/>
+          <w:color w:val="0000FF"/>
+        </w:rPr>
+        <w:t>2_generate_tfrecords.py</w:t>
+      </w:r>
+      <w:r>
+        <w:t xml:space="preserve"> to Create training and testing .tfrecord files</w:t>
+      </w:r>
+    </w:p>
+    <w:p>
+      <w:pPr>
+        <w:pStyle w:val="NoSpacing"/>
+        <w:spacing w:line="288" w:lineRule="auto"/>
+      </w:pPr>
+      <w:r>
+        <w:t>14) Choose, download, and extract a model (“ssd_inception_v2_coco” is recommended)</w:t>
+      </w:r>
+    </w:p>
+    <w:p>
+      <w:pPr>
+        <w:pStyle w:val="NoSpacing"/>
+        <w:spacing w:line="288" w:lineRule="auto"/>
+      </w:pPr>
+      <w:r>
+        <w:t>15) Check / edit “label_map.pbtxt”</w:t>
+      </w:r>
+    </w:p>
+    <w:p>
+      <w:pPr>
+        <w:pStyle w:val="NoSpacing"/>
+        <w:spacing w:line="288" w:lineRule="auto"/>
+      </w:pPr>
+      <w:r>
+        <w:t>16) Check / edit “ssd_inception_v2_coco.config”</w:t>
+      </w:r>
+    </w:p>
+    <w:p>
+      <w:pPr>
+        <w:pStyle w:val="NoSpacing"/>
+        <w:spacing w:line="288" w:lineRule="auto"/>
+      </w:pPr>
+      <w:r>
+        <w:t xml:space="preserve">17) Run </w:t>
+      </w:r>
+      <w:r>
+        <w:rPr>
+          <w:b/>
+          <w:i/>
+          <w:color w:val="0000FF"/>
+        </w:rPr>
+        <w:t>3_train.py</w:t>
+      </w:r>
+      <w:r>
+        <w:t xml:space="preserve"> to perform the training</w:t>
+      </w:r>
+    </w:p>
+    <w:p>
+      <w:pPr>
+        <w:pStyle w:val="NoSpacing"/>
+        <w:spacing w:line="288" w:lineRule="auto"/>
+      </w:pPr>
+      <w:r>
+        <w:t xml:space="preserve">18) Run </w:t>
+      </w:r>
+      <w:r>
+        <w:rPr>
+          <w:b/>
+          <w:i/>
+          <w:color w:val="0000FF"/>
+        </w:rPr>
+        <w:t>4_export_inference_graph.py</w:t>
+      </w:r>
+      <w:r>
+        <w:t xml:space="preserve"> to export the Inference Graph</w:t>
+      </w:r>
+    </w:p>
+    <w:p>
+      <w:pPr>
+        <w:pStyle w:val="NoSpacing"/>
+        <w:spacing w:line="288" w:lineRule="auto"/>
+      </w:pPr>
+      <w:r>
+        <w:t xml:space="preserve">19) Run </w:t>
+      </w:r>
+      <w:r>
+        <w:rPr>
+          <w:b/>
+          <w:i/>
+          <w:color w:val="0000FF"/>
+        </w:rPr>
+        <w:t>5_test.py</w:t>
+      </w:r>
+      <w:r>
+        <w:t xml:space="preserve"> to test on your own images</w:t>
+      </w:r>
+    </w:p>
+    <w:p>
+      <w:pPr>
+        <w:pStyle w:val="NoSpacing"/>
+        <w:spacing w:line="288" w:lineRule="auto"/>
+        <w:rPr>
+          <w:b/>
+          <w:sz w:val="24"/>
+          <w:szCs w:val="24"/>
+        </w:rPr>
+      </w:pPr>
+    </w:p>
+    <w:p>
+      <w:pPr>
+        <w:pStyle w:val="NoSpacing"/>
+        <w:spacing w:line="288" w:lineRule="auto"/>
+        <w:rPr>
+          <w:sz w:val="24"/>
+          <w:szCs w:val="24"/>
+        </w:rPr>
+      </w:pPr>
+      <w:r>
+        <w:rPr>
+          <w:sz w:val="24"/>
+          <w:szCs w:val="24"/>
+        </w:rPr>
+        <w:t>----------------------------------------------------------------------------------------</w:t>
+      </w:r>
+    </w:p>
+    <w:p>
+      <w:pPr>
+        <w:pStyle w:val="NoSpacing"/>
+        <w:spacing w:line="288" w:lineRule="auto"/>
+      </w:pPr>
+    </w:p>
+    <w:p>
+      <w:pPr>
+        <w:pStyle w:val="NoSpacing"/>
+        <w:spacing w:line="288" w:lineRule="auto"/>
+        <w:rPr>
+          <w:b/>
+          <w:sz w:val="24"/>
+          <w:szCs w:val="24"/>
+        </w:rPr>
+      </w:pPr>
+      <w:r>
+        <w:rPr>
+          <w:b/>
+          <w:sz w:val="24"/>
+          <w:szCs w:val="24"/>
+        </w:rPr>
+        <w:t>1) Complete the previous walk-through</w:t>
+      </w:r>
+      <w:r>
+        <w:rPr>
+          <w:b/>
+          <w:sz w:val="24"/>
+          <w:szCs w:val="24"/>
+        </w:rPr>
+        <w:t>s</w:t>
+      </w:r>
+      <w:r>
+        <w:rPr>
+          <w:b/>
+          <w:sz w:val="24"/>
+          <w:szCs w:val="24"/>
+        </w:rPr>
+        <w:t>.</w:t>
+      </w:r>
+    </w:p>
+    <w:p>
+      <w:pPr>
+        <w:pStyle w:val="NoSpacing"/>
+        <w:spacing w:line="288" w:lineRule="auto"/>
+      </w:pPr>
+    </w:p>
+    <w:p>
+      <w:pPr>
+        <w:pStyle w:val="NoSpacing"/>
+        <w:spacing w:line="288" w:lineRule="auto"/>
+      </w:pPr>
+      <w:r>
+        <w:t>Complete these previous walk-throughs if you have not already:</w:t>
+      </w:r>
+    </w:p>
+    <w:p>
+      <w:pPr>
+        <w:pStyle w:val="NoSpacing"/>
+        <w:spacing w:line="288" w:lineRule="auto"/>
+      </w:pPr>
+    </w:p>
+    <w:p>
+      <w:pPr>
+        <w:pStyle w:val="NoSpacing"/>
+        <w:spacing w:line="288" w:lineRule="auto"/>
+        <w:rPr>
+          <w:u w:val="single"/>
+        </w:rPr>
+      </w:pPr>
+      <w:r>
+        <w:rPr>
+          <w:u w:val="single"/>
+        </w:rPr>
+        <w:t>TensorFlow Tutorial 1:</w:t>
       </w:r>
     </w:p>
     <w:p>
@@ -506,103 +443,9 @@
           <w:rPr>
             <w:rStyle w:val="Hyperlink"/>
           </w:rPr>
-          <w:t>https://github.com/MicrocontrollersAndMore/TensorFlow_Tut_2_Classification_Walk-through</w:t>
+          <w:t>https://www.youtube.com/watch?v=oXWVuK_NjbY</w:t>
         </w:r>
       </w:hyperlink>
-    </w:p>
-    <w:p>
-      <w:pPr>
-        <w:pStyle w:val="NoSpacing"/>
-        <w:spacing w:line="288" w:lineRule="auto"/>
-      </w:pPr>
-    </w:p>
-    <w:p>
-      <w:pPr>
-        <w:pStyle w:val="NoSpacing"/>
-        <w:spacing w:line="288" w:lineRule="auto"/>
-        <w:rPr>
-          <w:b/>
-          <w:sz w:val="24"/>
-          <w:szCs w:val="24"/>
-        </w:rPr>
-      </w:pPr>
-      <w:r>
-        <w:rPr>
-          <w:b/>
-          <w:sz w:val="24"/>
-          <w:szCs w:val="24"/>
-        </w:rPr>
-        <w:t>2</w:t>
-      </w:r>
-      <w:r>
-        <w:rPr>
-          <w:b/>
-          <w:sz w:val="24"/>
-          <w:szCs w:val="24"/>
-        </w:rPr>
-        <w:t>) Complete the previous walk-throughs.</w:t>
-      </w:r>
-    </w:p>
-    <w:p>
-      <w:pPr>
-        <w:pStyle w:val="NoSpacing"/>
-        <w:spacing w:line="288" w:lineRule="auto"/>
-      </w:pPr>
-    </w:p>
-    <w:p>
-      <w:pPr>
-        <w:pStyle w:val="NoSpacing"/>
-        <w:spacing w:line="288" w:lineRule="auto"/>
-      </w:pPr>
-      <w:r>
-        <w:t>Really, seriously, complete the above walk-through</w:t>
-      </w:r>
-      <w:r>
-        <w:t>s</w:t>
-      </w:r>
-      <w:r>
-        <w:t xml:space="preserve"> before continuing with this one:</w:t>
-      </w:r>
-    </w:p>
-    <w:p>
-      <w:pPr>
-        <w:pStyle w:val="NoSpacing"/>
-        <w:spacing w:line="288" w:lineRule="auto"/>
-      </w:pPr>
-    </w:p>
-    <w:p>
-      <w:pPr>
-        <w:pStyle w:val="NoSpacing"/>
-        <w:spacing w:line="288" w:lineRule="auto"/>
-        <w:rPr>
-          <w:b/>
-          <w:color w:val="FF0000"/>
-        </w:rPr>
-      </w:pPr>
-      <w:r>
-        <w:rPr>
-          <w:b/>
-          <w:color w:val="FF0000"/>
-        </w:rPr>
-        <w:t>ToDo:</w:t>
-      </w:r>
-    </w:p>
-    <w:p>
-      <w:pPr>
-        <w:pStyle w:val="NoSpacing"/>
-        <w:spacing w:line="288" w:lineRule="auto"/>
-        <w:rPr>
-          <w:b/>
-          <w:color w:val="FF0000"/>
-        </w:rPr>
-      </w:pPr>
-      <w:r>
-        <w:rPr>
-          <w:b/>
-          <w:color w:val="FF0000"/>
-        </w:rPr>
-        <w:t>(Link to video 1 here)</w:t>
-      </w:r>
     </w:p>
     <w:p>
       <w:pPr>
@@ -629,33 +472,14 @@
         <w:pStyle w:val="NoSpacing"/>
         <w:spacing w:line="288" w:lineRule="auto"/>
         <w:rPr>
-          <w:b/>
-          <w:color w:val="FF0000"/>
-        </w:rPr>
-      </w:pPr>
-      <w:r>
-        <w:rPr>
-          <w:b/>
-          <w:color w:val="FF0000"/>
-        </w:rPr>
-        <w:t>ToDo:</w:t>
-      </w:r>
-    </w:p>
-    <w:p>
-      <w:pPr>
-        <w:pStyle w:val="NoSpacing"/>
-        <w:spacing w:line="288" w:lineRule="auto"/>
-        <w:rPr>
-          <w:b/>
-          <w:color w:val="FF0000"/>
-        </w:rPr>
-      </w:pPr>
-      <w:r>
-        <w:rPr>
-          <w:b/>
-          <w:color w:val="FF0000"/>
-        </w:rPr>
-        <w:t>(Link to video 2 here)</w:t>
+          <w:u w:val="single"/>
+        </w:rPr>
+      </w:pPr>
+      <w:r>
+        <w:rPr>
+          <w:u w:val="single"/>
+        </w:rPr>
+        <w:t>TensorFlow Tutorial 2:</w:t>
       </w:r>
     </w:p>
     <w:p>
@@ -664,6 +488,20 @@
         <w:spacing w:line="288" w:lineRule="auto"/>
       </w:pPr>
       <w:hyperlink r:id="rId8" w:history="1">
+        <w:r>
+          <w:rPr>
+            <w:rStyle w:val="Hyperlink"/>
+          </w:rPr>
+          <w:t>https://www.youtube.com/watch?v=oXpsAiSajE0</w:t>
+        </w:r>
+      </w:hyperlink>
+    </w:p>
+    <w:p>
+      <w:pPr>
+        <w:pStyle w:val="NoSpacing"/>
+        <w:spacing w:line="288" w:lineRule="auto"/>
+      </w:pPr>
+      <w:hyperlink r:id="rId9" w:history="1">
         <w:r>
           <w:rPr>
             <w:rStyle w:val="Hyperlink"/>
@@ -682,52 +520,6 @@
       <w:pPr>
         <w:pStyle w:val="NoSpacing"/>
         <w:spacing w:line="288" w:lineRule="auto"/>
-      </w:pPr>
-      <w:r>
-        <w:rPr>
-          <w:b/>
-          <w:i/>
-        </w:rPr>
-        <w:t>This walk-through won’t work</w:t>
-      </w:r>
-      <w:r>
-        <w:t xml:space="preserve"> if you haven’t performed the steps in the previous walk-through</w:t>
-      </w:r>
-      <w:r>
-        <w:t>s</w:t>
-      </w:r>
-      <w:r>
-        <w:t xml:space="preserve">.  Go through </w:t>
-      </w:r>
-      <w:r>
-        <w:t>these</w:t>
-      </w:r>
-      <w:r>
-        <w:t xml:space="preserve"> </w:t>
-      </w:r>
-      <w:r>
-        <w:t>previous</w:t>
-      </w:r>
-      <w:r>
-        <w:t xml:space="preserve"> walk-through</w:t>
-      </w:r>
-      <w:r>
-        <w:t>s</w:t>
-      </w:r>
-      <w:r>
-        <w:t xml:space="preserve"> before continuing if you haven’t already.</w:t>
-      </w:r>
-    </w:p>
-    <w:p>
-      <w:pPr>
-        <w:pStyle w:val="NoSpacing"/>
-        <w:spacing w:line="288" w:lineRule="auto"/>
-      </w:pPr>
-    </w:p>
-    <w:p>
-      <w:pPr>
-        <w:pStyle w:val="NoSpacing"/>
-        <w:spacing w:line="288" w:lineRule="auto"/>
         <w:rPr>
           <w:b/>
           <w:sz w:val="24"/>
@@ -740,7 +532,8 @@
           <w:sz w:val="24"/>
           <w:szCs w:val="24"/>
         </w:rPr>
-        <w:t>3</w:t>
+        <w:lastRenderedPageBreak/>
+        <w:t>2</w:t>
       </w:r>
       <w:r>
         <w:rPr>
@@ -748,14 +541,212 @@
           <w:sz w:val="24"/>
           <w:szCs w:val="24"/>
         </w:rPr>
-        <w:t xml:space="preserve">) </w:t>
-      </w:r>
-      <w:r>
+        <w:t>) Complete the previous walk-throughs.</w:t>
+      </w:r>
+    </w:p>
+    <w:p>
+      <w:pPr>
+        <w:pStyle w:val="NoSpacing"/>
+        <w:spacing w:line="288" w:lineRule="auto"/>
+      </w:pPr>
+    </w:p>
+    <w:p>
+      <w:pPr>
+        <w:pStyle w:val="NoSpacing"/>
+        <w:spacing w:line="288" w:lineRule="auto"/>
+      </w:pPr>
+      <w:r>
+        <w:t>Really, seriously, complete the above walk-through</w:t>
+      </w:r>
+      <w:r>
+        <w:t>s</w:t>
+      </w:r>
+      <w:r>
+        <w:t xml:space="preserve"> before continuing with this one:</w:t>
+      </w:r>
+    </w:p>
+    <w:p>
+      <w:pPr>
+        <w:pStyle w:val="NoSpacing"/>
+        <w:spacing w:line="288" w:lineRule="auto"/>
+      </w:pPr>
+    </w:p>
+    <w:p>
+      <w:pPr>
+        <w:pStyle w:val="NoSpacing"/>
+        <w:spacing w:line="288" w:lineRule="auto"/>
+        <w:rPr>
+          <w:u w:val="single"/>
+        </w:rPr>
+      </w:pPr>
+      <w:r>
+        <w:rPr>
+          <w:u w:val="single"/>
+        </w:rPr>
+        <w:t>TensorFlow Tutorial 1:</w:t>
+      </w:r>
+    </w:p>
+    <w:p>
+      <w:pPr>
+        <w:pStyle w:val="NoSpacing"/>
+        <w:spacing w:line="288" w:lineRule="auto"/>
+      </w:pPr>
+      <w:hyperlink r:id="rId10" w:history="1">
+        <w:r>
+          <w:rPr>
+            <w:rStyle w:val="Hyperlink"/>
+          </w:rPr>
+          <w:t>https://www.youtube.com/watch?v=oXWVuK_NjbY</w:t>
+        </w:r>
+      </w:hyperlink>
+    </w:p>
+    <w:p>
+      <w:pPr>
+        <w:pStyle w:val="NoSpacing"/>
+        <w:spacing w:line="288" w:lineRule="auto"/>
+      </w:pPr>
+      <w:hyperlink r:id="rId11" w:history="1">
+        <w:r>
+          <w:rPr>
+            <w:rStyle w:val="Hyperlink"/>
+          </w:rPr>
+          <w:t>https://github.com/MicrocontrollersAndMore/TensorFlow_Tut_1_Installation_and_First_Progs</w:t>
+        </w:r>
+      </w:hyperlink>
+    </w:p>
+    <w:p>
+      <w:pPr>
+        <w:pStyle w:val="NoSpacing"/>
+        <w:spacing w:line="288" w:lineRule="auto"/>
+      </w:pPr>
+    </w:p>
+    <w:p>
+      <w:pPr>
+        <w:pStyle w:val="NoSpacing"/>
+        <w:spacing w:line="288" w:lineRule="auto"/>
+        <w:rPr>
+          <w:u w:val="single"/>
+        </w:rPr>
+      </w:pPr>
+      <w:r>
+        <w:rPr>
+          <w:u w:val="single"/>
+        </w:rPr>
+        <w:t>TensorFlow Tutorial 2:</w:t>
+      </w:r>
+    </w:p>
+    <w:p>
+      <w:pPr>
+        <w:pStyle w:val="NoSpacing"/>
+        <w:spacing w:line="288" w:lineRule="auto"/>
+      </w:pPr>
+      <w:hyperlink r:id="rId12" w:history="1">
+        <w:r>
+          <w:rPr>
+            <w:rStyle w:val="Hyperlink"/>
+          </w:rPr>
+          <w:t>https://www.youtube.com/watch?v=oXpsAiSajE0</w:t>
+        </w:r>
+      </w:hyperlink>
+    </w:p>
+    <w:p>
+      <w:pPr>
+        <w:pStyle w:val="NoSpacing"/>
+        <w:spacing w:line="288" w:lineRule="auto"/>
+      </w:pPr>
+      <w:hyperlink r:id="rId13" w:history="1">
+        <w:r>
+          <w:rPr>
+            <w:rStyle w:val="Hyperlink"/>
+          </w:rPr>
+          <w:t>https://github.com/MicrocontrollersAndMore/TensorFlow_Tut_2_Classification_Walk-through</w:t>
+        </w:r>
+      </w:hyperlink>
+    </w:p>
+    <w:p>
+      <w:pPr>
+        <w:pStyle w:val="NoSpacing"/>
+        <w:spacing w:line="288" w:lineRule="auto"/>
+      </w:pPr>
+    </w:p>
+    <w:p>
+      <w:pPr>
+        <w:pStyle w:val="NoSpacing"/>
+        <w:spacing w:line="288" w:lineRule="auto"/>
+      </w:pPr>
+      <w:r>
+        <w:rPr>
+          <w:b/>
+          <w:i/>
+        </w:rPr>
+        <w:t>This walk-through won’t work</w:t>
+      </w:r>
+      <w:r>
+        <w:t xml:space="preserve"> if you haven’t performed the steps in the previous walk-through</w:t>
+      </w:r>
+      <w:r>
+        <w:t>s</w:t>
+      </w:r>
+      <w:r>
+        <w:t xml:space="preserve">.  Go through </w:t>
+      </w:r>
+      <w:r>
+        <w:t>these</w:t>
+      </w:r>
+      <w:r>
+        <w:t xml:space="preserve"> </w:t>
+      </w:r>
+      <w:r>
+        <w:t>previous</w:t>
+      </w:r>
+      <w:r>
+        <w:t xml:space="preserve"> walk-through</w:t>
+      </w:r>
+      <w:r>
+        <w:t>s</w:t>
+      </w:r>
+      <w:r>
+        <w:t xml:space="preserve"> before continuing if you haven’t already.</w:t>
+      </w:r>
+    </w:p>
+    <w:p>
+      <w:pPr>
+        <w:pStyle w:val="NoSpacing"/>
+        <w:spacing w:line="288" w:lineRule="auto"/>
+      </w:pPr>
+    </w:p>
+    <w:p>
+      <w:pPr>
+        <w:pStyle w:val="NoSpacing"/>
+        <w:spacing w:line="288" w:lineRule="auto"/>
         <w:rPr>
           <w:b/>
           <w:sz w:val="24"/>
           <w:szCs w:val="24"/>
         </w:rPr>
+      </w:pPr>
+      <w:r>
+        <w:rPr>
+          <w:b/>
+          <w:sz w:val="24"/>
+          <w:szCs w:val="24"/>
+        </w:rPr>
+        <w:t>3</w:t>
+      </w:r>
+      <w:r>
+        <w:rPr>
+          <w:b/>
+          <w:sz w:val="24"/>
+          <w:szCs w:val="24"/>
+        </w:rPr>
+        <w:t xml:space="preserve">) </w:t>
+      </w:r>
+      <w:r>
+        <w:rPr>
+          <w:b/>
+          <w:sz w:val="24"/>
+          <w:szCs w:val="24"/>
+        </w:rPr>
         <w:t>Clone the repository containing this document</w:t>
       </w:r>
     </w:p>
@@ -781,31 +772,18 @@
       <w:pPr>
         <w:pStyle w:val="NoSpacing"/>
         <w:spacing w:line="288" w:lineRule="auto"/>
-      </w:pPr>
-    </w:p>
-    <w:p>
-      <w:pPr>
-        <w:pStyle w:val="NoSpacing"/>
-        <w:spacing w:line="288" w:lineRule="auto"/>
         <w:rPr>
           <w:b/>
           <w:color w:val="FF0000"/>
         </w:rPr>
       </w:pPr>
-      <w:r>
-        <w:rPr>
-          <w:b/>
-          <w:color w:val="FF0000"/>
-        </w:rPr>
-        <w:t>ToDo:</w:t>
-      </w:r>
-    </w:p>
-    <w:p>
-      <w:pPr>
-        <w:pStyle w:val="NoSpacing"/>
-        <w:spacing w:line="288" w:lineRule="auto"/>
-      </w:pPr>
-      <w:hyperlink r:id="rId9" w:history="1">
+    </w:p>
+    <w:p>
+      <w:pPr>
+        <w:pStyle w:val="NoSpacing"/>
+        <w:spacing w:line="288" w:lineRule="auto"/>
+      </w:pPr>
+      <w:hyperlink r:id="rId14" w:history="1">
         <w:r>
           <w:rPr>
             <w:rStyle w:val="Hyperlink"/>
@@ -819,6 +797,8 @@
         <w:pStyle w:val="NoSpacing"/>
         <w:spacing w:line="288" w:lineRule="auto"/>
       </w:pPr>
+      <w:bookmarkStart w:id="0" w:name="_GoBack"/>
+      <w:bookmarkEnd w:id="0"/>
     </w:p>
     <w:p>
       <w:pPr>
@@ -995,7 +975,7 @@
         <w:pStyle w:val="NoSpacing"/>
         <w:spacing w:line="288" w:lineRule="auto"/>
       </w:pPr>
-      <w:hyperlink r:id="rId10" w:history="1">
+      <w:hyperlink r:id="rId15" w:history="1">
         <w:r>
           <w:rPr>
             <w:rStyle w:val="Hyperlink"/>
@@ -1030,7 +1010,7 @@
         <w:pStyle w:val="NoSpacing"/>
         <w:spacing w:line="288" w:lineRule="auto"/>
       </w:pPr>
-      <w:hyperlink r:id="rId11" w:history="1">
+      <w:hyperlink r:id="rId16" w:history="1">
         <w:r>
           <w:rPr>
             <w:rStyle w:val="Hyperlink"/>
@@ -1072,6 +1052,7 @@
         <w:spacing w:line="288" w:lineRule="auto"/>
       </w:pPr>
       <w:r>
+        <w:lastRenderedPageBreak/>
         <w:t xml:space="preserve">Open an </w:t>
       </w:r>
       <w:r>
@@ -1112,7 +1093,6 @@
         <w:spacing w:line="288" w:lineRule="auto"/>
       </w:pPr>
       <w:r>
-        <w:lastRenderedPageBreak/>
         <w:t>pip3 install pillow</w:t>
       </w:r>
     </w:p>
@@ -1228,7 +1208,7 @@
         <w:pStyle w:val="NoSpacing"/>
         <w:spacing w:line="288" w:lineRule="auto"/>
       </w:pPr>
-      <w:hyperlink r:id="rId12" w:history="1">
+      <w:hyperlink r:id="rId17" w:history="1">
         <w:r>
           <w:rPr>
             <w:rStyle w:val="Hyperlink"/>
@@ -1342,7 +1322,7 @@
       <w:r>
         <w:t xml:space="preserve">”, this should take you to </w:t>
       </w:r>
-      <w:hyperlink r:id="rId13" w:history="1">
+      <w:hyperlink r:id="rId18" w:history="1">
         <w:r>
           <w:rPr>
             <w:rStyle w:val="Hyperlink"/>
@@ -1594,6 +1574,7 @@
         <w:spacing w:line="288" w:lineRule="auto"/>
       </w:pPr>
       <w:r>
+        <w:lastRenderedPageBreak/>
         <w:t>“C:</w:t>
       </w:r>
       <w:r>
@@ -1648,7 +1629,7 @@
                     </pic:cNvPicPr>
                   </pic:nvPicPr>
                   <pic:blipFill>
-                    <a:blip r:embed="rId14">
+                    <a:blip r:embed="rId19">
                       <a:extLst>
                         <a:ext uri="{28A0092B-C50C-407E-A947-70E740481C1C}">
                           <a14:useLocalDpi xmlns:a14="http://schemas.microsoft.com/office/drawing/2010/main" val="0"/>
@@ -1960,6 +1941,7 @@
         <w:spacing w:line="288" w:lineRule="auto"/>
       </w:pPr>
       <w:r>
+        <w:lastRenderedPageBreak/>
         <w:t>The actual detection is pretty quick, most of the time in this example is downloading the pre-trained COCO model</w:t>
       </w:r>
       <w:r>
@@ -1986,7 +1968,6 @@
           <w:sz w:val="24"/>
           <w:szCs w:val="24"/>
         </w:rPr>
-        <w:lastRenderedPageBreak/>
         <w:t>8</w:t>
       </w:r>
       <w:r>
@@ -2445,7 +2426,7 @@
                     </pic:cNvPicPr>
                   </pic:nvPicPr>
                   <pic:blipFill>
-                    <a:blip r:embed="rId15">
+                    <a:blip r:embed="rId20">
                       <a:extLst>
                         <a:ext uri="{28A0092B-C50C-407E-A947-70E740481C1C}">
                           <a14:useLocalDpi xmlns:a14="http://schemas.microsoft.com/office/drawing/2010/main" val="0"/>
@@ -2529,7 +2510,7 @@
                     </pic:cNvPicPr>
                   </pic:nvPicPr>
                   <pic:blipFill>
-                    <a:blip r:embed="rId16">
+                    <a:blip r:embed="rId21">
                       <a:extLst>
                         <a:ext uri="{28A0092B-C50C-407E-A947-70E740481C1C}">
                           <a14:useLocalDpi xmlns:a14="http://schemas.microsoft.com/office/drawing/2010/main" val="0"/>
@@ -2624,7 +2605,7 @@
                     </pic:cNvPicPr>
                   </pic:nvPicPr>
                   <pic:blipFill>
-                    <a:blip r:embed="rId17">
+                    <a:blip r:embed="rId22">
                       <a:extLst>
                         <a:ext uri="{28A0092B-C50C-407E-A947-70E740481C1C}">
                           <a14:useLocalDpi xmlns:a14="http://schemas.microsoft.com/office/drawing/2010/main" val="0"/>
@@ -2863,7 +2844,7 @@
                     </pic:cNvPicPr>
                   </pic:nvPicPr>
                   <pic:blipFill>
-                    <a:blip r:embed="rId18">
+                    <a:blip r:embed="rId23">
                       <a:extLst>
                         <a:ext uri="{28A0092B-C50C-407E-A947-70E740481C1C}">
                           <a14:useLocalDpi xmlns:a14="http://schemas.microsoft.com/office/drawing/2010/main" val="0"/>
@@ -2980,7 +2961,7 @@
                     </pic:cNvPicPr>
                   </pic:nvPicPr>
                   <pic:blipFill>
-                    <a:blip r:embed="rId19">
+                    <a:blip r:embed="rId24">
                       <a:extLst>
                         <a:ext uri="{28A0092B-C50C-407E-A947-70E740481C1C}">
                           <a14:useLocalDpi xmlns:a14="http://schemas.microsoft.com/office/drawing/2010/main" val="0"/>
@@ -3273,7 +3254,7 @@
         <w:pStyle w:val="NoSpacing"/>
         <w:spacing w:line="288" w:lineRule="auto"/>
       </w:pPr>
-      <w:hyperlink r:id="rId20" w:history="1">
+      <w:hyperlink r:id="rId25" w:history="1">
         <w:r>
           <w:rPr>
             <w:rStyle w:val="Hyperlink"/>
@@ -3296,7 +3277,7 @@
         <w:pStyle w:val="NoSpacing"/>
         <w:spacing w:line="288" w:lineRule="auto"/>
       </w:pPr>
-      <w:hyperlink r:id="rId21" w:history="1">
+      <w:hyperlink r:id="rId26" w:history="1">
         <w:r>
           <w:rPr>
             <w:rStyle w:val="Hyperlink"/>
@@ -3434,7 +3415,7 @@
         <w:pStyle w:val="NoSpacing"/>
         <w:spacing w:line="288" w:lineRule="auto"/>
       </w:pPr>
-      <w:hyperlink r:id="rId22" w:history="1">
+      <w:hyperlink r:id="rId27" w:history="1">
         <w:r>
           <w:rPr>
             <w:rStyle w:val="Hyperlink"/>
@@ -3457,7 +3438,7 @@
         <w:pStyle w:val="NoSpacing"/>
         <w:spacing w:line="288" w:lineRule="auto"/>
       </w:pPr>
-      <w:hyperlink r:id="rId23" w:history="1">
+      <w:hyperlink r:id="rId28" w:history="1">
         <w:r>
           <w:rPr>
             <w:rStyle w:val="Hyperlink"/>
@@ -3495,7 +3476,7 @@
       <w:r>
         <w:t xml:space="preserve">Google on “labelImg GitHub”, that should take you to </w:t>
       </w:r>
-      <w:hyperlink r:id="rId24" w:history="1">
+      <w:hyperlink r:id="rId29" w:history="1">
         <w:r>
           <w:rPr>
             <w:rStyle w:val="Hyperlink"/>
@@ -6595,7 +6576,7 @@
         <w:pStyle w:val="NoSpacing"/>
         <w:spacing w:line="288" w:lineRule="auto"/>
       </w:pPr>
-      <w:hyperlink r:id="rId25" w:history="1">
+      <w:hyperlink r:id="rId30" w:history="1">
         <w:r>
           <w:rPr>
             <w:rStyle w:val="Hyperlink"/>
@@ -6645,7 +6626,7 @@
         <w:pStyle w:val="NoSpacing"/>
         <w:spacing w:line="288" w:lineRule="auto"/>
       </w:pPr>
-      <w:hyperlink r:id="rId26" w:anchor="/file/7111532720254e72f53441b0e9854eb851b2d9a6871e11568fb3cfce28fba7f8/detection" w:history="1">
+      <w:hyperlink r:id="rId31" w:anchor="/file/7111532720254e72f53441b0e9854eb851b2d9a6871e11568fb3cfce28fba7f8/detection" w:history="1">
         <w:r>
           <w:rPr>
             <w:rStyle w:val="Hyperlink"/>
@@ -6680,7 +6661,7 @@
         <w:pStyle w:val="NoSpacing"/>
         <w:spacing w:line="288" w:lineRule="auto"/>
       </w:pPr>
-      <w:hyperlink r:id="rId27" w:history="1">
+      <w:hyperlink r:id="rId32" w:history="1">
         <w:r>
           <w:rPr>
             <w:rStyle w:val="Hyperlink"/>
@@ -8078,7 +8059,7 @@
       <w:r>
         <w:t xml:space="preserve">Google on “TensorFlow GitHub”, that should take you to </w:t>
       </w:r>
-      <w:hyperlink r:id="rId28" w:history="1">
+      <w:hyperlink r:id="rId33" w:history="1">
         <w:r>
           <w:rPr>
             <w:rStyle w:val="Hyperlink"/>
@@ -8098,7 +8079,7 @@
       <w:r>
         <w:t xml:space="preserve">, this should take you to </w:t>
       </w:r>
-      <w:hyperlink r:id="rId29" w:history="1">
+      <w:hyperlink r:id="rId34" w:history="1">
         <w:r>
           <w:rPr>
             <w:rStyle w:val="Hyperlink"/>
@@ -8609,7 +8590,7 @@
         <w:pStyle w:val="NoSpacing"/>
         <w:spacing w:line="288" w:lineRule="auto"/>
       </w:pPr>
-      <w:hyperlink r:id="rId30" w:history="1">
+      <w:hyperlink r:id="rId35" w:history="1">
         <w:r>
           <w:rPr>
             <w:rStyle w:val="Hyperlink"/>
@@ -8790,7 +8771,7 @@
       <w:r>
         <w:t xml:space="preserve">from </w:t>
       </w:r>
-      <w:hyperlink r:id="rId31" w:history="1">
+      <w:hyperlink r:id="rId36" w:history="1">
         <w:r>
           <w:rPr>
             <w:rStyle w:val="Hyperlink"/>
@@ -8822,7 +8803,7 @@
       <w:r>
         <w:t xml:space="preserve">If you are using a model other than Inception v2 then of course you will need to use a different config file from </w:t>
       </w:r>
-      <w:hyperlink r:id="rId32" w:history="1">
+      <w:hyperlink r:id="rId37" w:history="1">
         <w:r>
           <w:rPr>
             <w:rStyle w:val="Hyperlink"/>
@@ -8853,7 +8834,7 @@
       <w:r>
         <w:t xml:space="preserve"> to </w:t>
       </w:r>
-      <w:hyperlink r:id="rId33" w:history="1">
+      <w:hyperlink r:id="rId38" w:history="1">
         <w:r>
           <w:rPr>
             <w:rStyle w:val="Hyperlink"/>
@@ -8864,7 +8845,7 @@
       <w:r>
         <w:t xml:space="preserve"> would probably be the best way to determine what modifications to make to any of the other config files located at </w:t>
       </w:r>
-      <w:hyperlink r:id="rId34" w:history="1">
+      <w:hyperlink r:id="rId39" w:history="1">
         <w:r>
           <w:rPr>
             <w:rStyle w:val="Hyperlink"/>
@@ -9365,7 +9346,7 @@
       <w:r>
         <w:t xml:space="preserve">entirely from </w:t>
       </w:r>
-      <w:hyperlink r:id="rId35" w:history="1">
+      <w:hyperlink r:id="rId40" w:history="1">
         <w:r>
           <w:rPr>
             <w:rStyle w:val="Hyperlink"/>
@@ -9768,8 +9749,6 @@
         <w:pStyle w:val="NoSpacing"/>
         <w:spacing w:line="288" w:lineRule="auto"/>
       </w:pPr>
-      <w:bookmarkStart w:id="0" w:name="_GoBack"/>
-      <w:bookmarkEnd w:id="0"/>
     </w:p>
     <w:p>
       <w:pPr>
@@ -9798,7 +9777,7 @@
                     </pic:cNvPicPr>
                   </pic:nvPicPr>
                   <pic:blipFill>
-                    <a:blip r:embed="rId36" cstate="print">
+                    <a:blip r:embed="rId41" cstate="print">
                       <a:extLst>
                         <a:ext uri="{28A0092B-C50C-407E-A947-70E740481C1C}">
                           <a14:useLocalDpi xmlns:a14="http://schemas.microsoft.com/office/drawing/2010/main" val="0"/>
@@ -9914,7 +9893,7 @@
                     </pic:cNvPicPr>
                   </pic:nvPicPr>
                   <pic:blipFill>
-                    <a:blip r:embed="rId37">
+                    <a:blip r:embed="rId42">
                       <a:extLst>
                         <a:ext uri="{28A0092B-C50C-407E-A947-70E740481C1C}">
                           <a14:useLocalDpi xmlns:a14="http://schemas.microsoft.com/office/drawing/2010/main" val="0"/>
@@ -10171,7 +10150,7 @@
                     </pic:cNvPicPr>
                   </pic:nvPicPr>
                   <pic:blipFill>
-                    <a:blip r:embed="rId38">
+                    <a:blip r:embed="rId43">
                       <a:extLst>
                         <a:ext uri="{28A0092B-C50C-407E-A947-70E740481C1C}">
                           <a14:useLocalDpi xmlns:a14="http://schemas.microsoft.com/office/drawing/2010/main" val="0"/>
@@ -10352,7 +10331,7 @@
                     </pic:cNvPicPr>
                   </pic:nvPicPr>
                   <pic:blipFill>
-                    <a:blip r:embed="rId39">
+                    <a:blip r:embed="rId44">
                       <a:extLst>
                         <a:ext uri="{28A0092B-C50C-407E-A947-70E740481C1C}">
                           <a14:useLocalDpi xmlns:a14="http://schemas.microsoft.com/office/drawing/2010/main" val="0"/>

--- a/TensorFlow_Tut_3_Object_Detection_Walk-through.docx
+++ b/TensorFlow_Tut_3_Object_Detection_Walk-through.docx
@@ -1,6 +1,6 @@
 
 <file path=word/document.xml><?xml version="1.0" encoding="utf-8"?>
-<w:document xmlns:wpc="http://schemas.microsoft.com/office/word/2010/wordprocessingCanvas" xmlns:mc="http://schemas.openxmlformats.org/markup-compatibility/2006" xmlns:o="urn:schemas-microsoft-com:office:office" xmlns:r="http://schemas.openxmlformats.org/officeDocument/2006/relationships" xmlns:m="http://schemas.openxmlformats.org/officeDocument/2006/math" xmlns:v="urn:schemas-microsoft-com:vml" xmlns:wp14="http://schemas.microsoft.com/office/word/2010/wordprocessingDrawing" xmlns:wp="http://schemas.openxmlformats.org/drawingml/2006/wordprocessingDrawing" xmlns:w10="urn:schemas-microsoft-com:office:word" xmlns:w="http://schemas.openxmlformats.org/wordprocessingml/2006/main" xmlns:w14="http://schemas.microsoft.com/office/word/2010/wordml" xmlns:w15="http://schemas.microsoft.com/office/word/2012/wordml" xmlns:wpg="http://schemas.microsoft.com/office/word/2010/wordprocessingGroup" xmlns:wpi="http://schemas.microsoft.com/office/word/2010/wordprocessingInk" xmlns:wne="http://schemas.microsoft.com/office/word/2006/wordml" xmlns:wps="http://schemas.microsoft.com/office/word/2010/wordprocessingShape" mc:Ignorable="w14 w15 wp14">
+<w:document xmlns:wpc="http://schemas.microsoft.com/office/word/2010/wordprocessingCanvas" xmlns:cx="http://schemas.microsoft.com/office/drawing/2014/chartex" xmlns:cx1="http://schemas.microsoft.com/office/drawing/2015/9/8/chartex" xmlns:cx2="http://schemas.microsoft.com/office/drawing/2015/10/21/chartex" xmlns:cx3="http://schemas.microsoft.com/office/drawing/2016/5/9/chartex" xmlns:cx4="http://schemas.microsoft.com/office/drawing/2016/5/10/chartex" xmlns:cx5="http://schemas.microsoft.com/office/drawing/2016/5/11/chartex" xmlns:cx6="http://schemas.microsoft.com/office/drawing/2016/5/12/chartex" xmlns:cx7="http://schemas.microsoft.com/office/drawing/2016/5/13/chartex" xmlns:cx8="http://schemas.microsoft.com/office/drawing/2016/5/14/chartex" xmlns:mc="http://schemas.openxmlformats.org/markup-compatibility/2006" xmlns:aink="http://schemas.microsoft.com/office/drawing/2016/ink" xmlns:am3d="http://schemas.microsoft.com/office/drawing/2017/model3d" xmlns:o="urn:schemas-microsoft-com:office:office" xmlns:r="http://schemas.openxmlformats.org/officeDocument/2006/relationships" xmlns:m="http://schemas.openxmlformats.org/officeDocument/2006/math" xmlns:v="urn:schemas-microsoft-com:vml" xmlns:wp14="http://schemas.microsoft.com/office/word/2010/wordprocessingDrawing" xmlns:wp="http://schemas.openxmlformats.org/drawingml/2006/wordprocessingDrawing" xmlns:w10="urn:schemas-microsoft-com:office:word" xmlns:w="http://schemas.openxmlformats.org/wordprocessingml/2006/main" xmlns:w14="http://schemas.microsoft.com/office/word/2010/wordml" xmlns:w15="http://schemas.microsoft.com/office/word/2012/wordml" xmlns:w16cid="http://schemas.microsoft.com/office/word/2016/wordml/cid" xmlns:w16se="http://schemas.microsoft.com/office/word/2015/wordml/symex" xmlns:wpg="http://schemas.microsoft.com/office/word/2010/wordprocessingGroup" xmlns:wpi="http://schemas.microsoft.com/office/word/2010/wordprocessingInk" xmlns:wne="http://schemas.microsoft.com/office/word/2006/wordml" xmlns:wps="http://schemas.microsoft.com/office/word/2010/wordprocessingShape" mc:Ignorable="w14 w15 w16se w16cid wp14">
   <w:body>
     <w:p>
       <w:pPr>
@@ -721,6 +721,298 @@
         <w:spacing w:line="288" w:lineRule="auto"/>
         <w:rPr>
           <w:b/>
+        </w:rPr>
+      </w:pPr>
+      <w:r>
+        <w:rPr>
+          <w:b/>
+        </w:rPr>
+        <w:t>3)</w:t>
+      </w:r>
+      <w:r>
+        <w:rPr>
+          <w:b/>
+        </w:rPr>
+        <w:t xml:space="preserve"> Backdate to TensorFlow 1.8</w:t>
+      </w:r>
+    </w:p>
+    <w:p>
+      <w:pPr>
+        <w:pStyle w:val="NoSpacing"/>
+        <w:spacing w:line="288" w:lineRule="auto"/>
+      </w:pPr>
+    </w:p>
+    <w:p>
+      <w:pPr>
+        <w:pStyle w:val="NoSpacing"/>
+        <w:spacing w:line="288" w:lineRule="auto"/>
+      </w:pPr>
+      <w:r>
+        <w:t>With the current version of TensorFlow (1.10 as I’m typing this) there are some incompatibilities between TensorFlow 1.10 and models (more on models later) 1.10.  To Remedy these incompatibilities it is necessary to backdate TensorFlow to 1.8.</w:t>
+      </w:r>
+    </w:p>
+    <w:p>
+      <w:pPr>
+        <w:pStyle w:val="NoSpacing"/>
+        <w:spacing w:line="288" w:lineRule="auto"/>
+      </w:pPr>
+    </w:p>
+    <w:p>
+      <w:pPr>
+        <w:pStyle w:val="NoSpacing"/>
+        <w:spacing w:line="288" w:lineRule="auto"/>
+      </w:pPr>
+      <w:r>
+        <w:t>C</w:t>
+      </w:r>
+      <w:r>
+        <w:t>heck your TensorFlow version:</w:t>
+      </w:r>
+    </w:p>
+    <w:p>
+      <w:pPr>
+        <w:pStyle w:val="NoSpacing"/>
+        <w:spacing w:line="288" w:lineRule="auto"/>
+      </w:pPr>
+    </w:p>
+    <w:p>
+      <w:pPr>
+        <w:pStyle w:val="NoSpacing"/>
+        <w:spacing w:line="288" w:lineRule="auto"/>
+        <w:rPr>
+          <w:rFonts w:ascii="Consolas" w:hAnsi="Consolas"/>
+          <w:sz w:val="20"/>
+          <w:szCs w:val="20"/>
+        </w:rPr>
+      </w:pPr>
+      <w:r>
+        <w:rPr>
+          <w:rFonts w:ascii="Consolas" w:hAnsi="Consolas"/>
+          <w:sz w:val="20"/>
+          <w:szCs w:val="20"/>
+        </w:rPr>
+        <w:t>pip3 list</w:t>
+      </w:r>
+    </w:p>
+    <w:p>
+      <w:pPr>
+        <w:pStyle w:val="NoSpacing"/>
+        <w:spacing w:line="288" w:lineRule="auto"/>
+      </w:pPr>
+    </w:p>
+    <w:p>
+      <w:pPr>
+        <w:pStyle w:val="NoSpacing"/>
+        <w:spacing w:line="288" w:lineRule="auto"/>
+      </w:pPr>
+      <w:r>
+        <w:t xml:space="preserve">If not 1.8.0, </w:t>
+      </w:r>
+      <w:r>
+        <w:t>o</w:t>
+      </w:r>
+      <w:r>
+        <w:t xml:space="preserve">pen an </w:t>
+      </w:r>
+      <w:r>
+        <w:rPr>
+          <w:b/>
+          <w:i/>
+        </w:rPr>
+        <w:t>administrative</w:t>
+      </w:r>
+      <w:r>
+        <w:t xml:space="preserve"> </w:t>
+      </w:r>
+      <w:r>
+        <w:t>command prompt and enter:</w:t>
+      </w:r>
+    </w:p>
+    <w:p>
+      <w:pPr>
+        <w:pStyle w:val="NoSpacing"/>
+        <w:spacing w:line="288" w:lineRule="auto"/>
+      </w:pPr>
+    </w:p>
+    <w:p>
+      <w:pPr>
+        <w:pStyle w:val="NoSpacing"/>
+        <w:spacing w:line="288" w:lineRule="auto"/>
+        <w:rPr>
+          <w:rFonts w:ascii="Consolas" w:hAnsi="Consolas"/>
+          <w:sz w:val="20"/>
+          <w:szCs w:val="20"/>
+        </w:rPr>
+      </w:pPr>
+      <w:r>
+        <w:rPr>
+          <w:rFonts w:ascii="Consolas" w:hAnsi="Consolas"/>
+          <w:sz w:val="20"/>
+          <w:szCs w:val="20"/>
+        </w:rPr>
+        <w:t xml:space="preserve">pip3 </w:t>
+      </w:r>
+      <w:r>
+        <w:rPr>
+          <w:rFonts w:ascii="Consolas" w:hAnsi="Consolas"/>
+          <w:sz w:val="20"/>
+          <w:szCs w:val="20"/>
+        </w:rPr>
+        <w:t>uninstall tensorflow</w:t>
+      </w:r>
+    </w:p>
+    <w:p>
+      <w:pPr>
+        <w:pStyle w:val="NoSpacing"/>
+        <w:spacing w:line="288" w:lineRule="auto"/>
+      </w:pPr>
+      <w:r>
+        <w:t>(</w:t>
+      </w:r>
+      <w:r>
+        <w:t>wait until the uninstall is complete)</w:t>
+      </w:r>
+    </w:p>
+    <w:p>
+      <w:pPr>
+        <w:pStyle w:val="NoSpacing"/>
+        <w:spacing w:line="288" w:lineRule="auto"/>
+      </w:pPr>
+    </w:p>
+    <w:p>
+      <w:pPr>
+        <w:pStyle w:val="NoSpacing"/>
+        <w:spacing w:line="288" w:lineRule="auto"/>
+      </w:pPr>
+      <w:r>
+        <w:t>(if using</w:t>
+      </w:r>
+      <w:r>
+        <w:t xml:space="preserve"> TensorFlow</w:t>
+      </w:r>
+      <w:r>
+        <w:t xml:space="preserve"> CPU version)</w:t>
+      </w:r>
+    </w:p>
+    <w:p>
+      <w:pPr>
+        <w:pStyle w:val="NoSpacing"/>
+        <w:spacing w:line="288" w:lineRule="auto"/>
+        <w:rPr>
+          <w:rFonts w:ascii="Consolas" w:hAnsi="Consolas"/>
+          <w:sz w:val="20"/>
+          <w:szCs w:val="20"/>
+        </w:rPr>
+      </w:pPr>
+      <w:r>
+        <w:rPr>
+          <w:rFonts w:ascii="Consolas" w:hAnsi="Consolas"/>
+          <w:sz w:val="20"/>
+          <w:szCs w:val="20"/>
+        </w:rPr>
+        <w:t>pip</w:t>
+      </w:r>
+      <w:r>
+        <w:rPr>
+          <w:rFonts w:ascii="Consolas" w:hAnsi="Consolas"/>
+          <w:sz w:val="20"/>
+          <w:szCs w:val="20"/>
+        </w:rPr>
+        <w:t>3</w:t>
+      </w:r>
+      <w:r>
+        <w:rPr>
+          <w:rFonts w:ascii="Consolas" w:hAnsi="Consolas"/>
+          <w:sz w:val="20"/>
+          <w:szCs w:val="20"/>
+        </w:rPr>
+        <w:t xml:space="preserve"> install --upgrade tensorflow==1.</w:t>
+      </w:r>
+      <w:r>
+        <w:rPr>
+          <w:rFonts w:ascii="Consolas" w:hAnsi="Consolas"/>
+          <w:sz w:val="20"/>
+          <w:szCs w:val="20"/>
+        </w:rPr>
+        <w:t>8</w:t>
+      </w:r>
+      <w:r>
+        <w:rPr>
+          <w:rFonts w:ascii="Consolas" w:hAnsi="Consolas"/>
+          <w:sz w:val="20"/>
+          <w:szCs w:val="20"/>
+        </w:rPr>
+        <w:t>.0</w:t>
+      </w:r>
+    </w:p>
+    <w:p>
+      <w:pPr>
+        <w:pStyle w:val="NoSpacing"/>
+        <w:spacing w:line="288" w:lineRule="auto"/>
+      </w:pPr>
+    </w:p>
+    <w:p>
+      <w:pPr>
+        <w:pStyle w:val="NoSpacing"/>
+        <w:spacing w:line="288" w:lineRule="auto"/>
+      </w:pPr>
+      <w:r>
+        <w:t>(if using</w:t>
+      </w:r>
+      <w:r>
+        <w:t xml:space="preserve"> TensorFlow</w:t>
+      </w:r>
+      <w:r>
+        <w:t xml:space="preserve"> GPU version)</w:t>
+      </w:r>
+    </w:p>
+    <w:p>
+      <w:pPr>
+        <w:pStyle w:val="NoSpacing"/>
+        <w:spacing w:line="288" w:lineRule="auto"/>
+        <w:rPr>
+          <w:rFonts w:ascii="Consolas" w:hAnsi="Consolas"/>
+          <w:sz w:val="20"/>
+          <w:szCs w:val="20"/>
+        </w:rPr>
+      </w:pPr>
+      <w:r>
+        <w:rPr>
+          <w:rFonts w:ascii="Consolas" w:hAnsi="Consolas"/>
+          <w:sz w:val="20"/>
+          <w:szCs w:val="20"/>
+        </w:rPr>
+        <w:t>pip3 install --upgrade tensorflow</w:t>
+      </w:r>
+      <w:r>
+        <w:rPr>
+          <w:rFonts w:ascii="Consolas" w:hAnsi="Consolas"/>
+          <w:sz w:val="20"/>
+          <w:szCs w:val="20"/>
+        </w:rPr>
+        <w:t>-gpu</w:t>
+      </w:r>
+      <w:r>
+        <w:rPr>
+          <w:rFonts w:ascii="Consolas" w:hAnsi="Consolas"/>
+          <w:sz w:val="20"/>
+          <w:szCs w:val="20"/>
+        </w:rPr>
+        <w:t>==1.8.0</w:t>
+      </w:r>
+    </w:p>
+    <w:p>
+      <w:pPr>
+        <w:pStyle w:val="NoSpacing"/>
+        <w:spacing w:line="288" w:lineRule="auto"/>
+      </w:pPr>
+    </w:p>
+    <w:p>
+      <w:pPr>
+        <w:pStyle w:val="NoSpacing"/>
+        <w:spacing w:line="288" w:lineRule="auto"/>
+        <w:rPr>
+          <w:b/>
           <w:sz w:val="24"/>
           <w:szCs w:val="24"/>
         </w:rPr>
@@ -731,7 +1023,7 @@
           <w:sz w:val="24"/>
           <w:szCs w:val="24"/>
         </w:rPr>
-        <w:t>3</w:t>
+        <w:t>4</w:t>
       </w:r>
       <w:r>
         <w:rPr>
@@ -797,8 +1089,6 @@
         <w:pStyle w:val="NoSpacing"/>
         <w:spacing w:line="288" w:lineRule="auto"/>
       </w:pPr>
-      <w:bookmarkStart w:id="0" w:name="_GoBack"/>
-      <w:bookmarkEnd w:id="0"/>
     </w:p>
     <w:p>
       <w:pPr>
@@ -908,7 +1198,7 @@
           <w:sz w:val="24"/>
           <w:szCs w:val="24"/>
         </w:rPr>
-        <w:t>4</w:t>
+        <w:t>5</w:t>
       </w:r>
       <w:r>
         <w:rPr>
@@ -1052,7 +1342,6 @@
         <w:spacing w:line="288" w:lineRule="auto"/>
       </w:pPr>
       <w:r>
-        <w:lastRenderedPageBreak/>
         <w:t xml:space="preserve">Open an </w:t>
       </w:r>
       <w:r>
@@ -1154,7 +1443,7 @@
           <w:sz w:val="24"/>
           <w:szCs w:val="24"/>
         </w:rPr>
-        <w:t>5</w:t>
+        <w:t>6</w:t>
       </w:r>
       <w:r>
         <w:rPr>
@@ -1171,6 +1460,22 @@
           <w:szCs w:val="24"/>
         </w:rPr>
         <w:t>pository</w:t>
+      </w:r>
+      <w:r>
+        <w:rPr>
+          <w:b/>
+          <w:sz w:val="24"/>
+          <w:szCs w:val="24"/>
+        </w:rPr>
+        <w:t xml:space="preserve"> and backdate to commit </w:t>
+      </w:r>
+      <w:r>
+        <w:rPr>
+          <w:b/>
+          <w:sz w:val="24"/>
+          <w:szCs w:val="24"/>
+        </w:rPr>
+        <w:t>dea7ecf</w:t>
       </w:r>
     </w:p>
     <w:p>
@@ -1236,6 +1541,96 @@
       <w:pPr>
         <w:pStyle w:val="NoSpacing"/>
         <w:spacing w:line="288" w:lineRule="auto"/>
+      </w:pPr>
+      <w:r>
+        <w:t>Next, to</w:t>
+      </w:r>
+      <w:r>
+        <w:t xml:space="preserve"> avoid</w:t>
+      </w:r>
+      <w:r>
+        <w:t xml:space="preserve"> compatibility </w:t>
+      </w:r>
+      <w:r>
+        <w:t xml:space="preserve">concerns that seem to be present in the newest version of models, backdate to commit </w:t>
+      </w:r>
+      <w:r>
+        <w:t>dea7ecf</w:t>
+      </w:r>
+      <w:r>
+        <w:t>, which is for models 1.8.1 but is a non-release commit so it will retain the research directory:</w:t>
+      </w:r>
+    </w:p>
+    <w:p>
+      <w:pPr>
+        <w:pStyle w:val="NoSpacing"/>
+        <w:spacing w:line="288" w:lineRule="auto"/>
+      </w:pPr>
+    </w:p>
+    <w:p>
+      <w:pPr>
+        <w:pStyle w:val="NoSpacing"/>
+        <w:spacing w:line="288" w:lineRule="auto"/>
+        <w:rPr>
+          <w:rFonts w:ascii="Consolas" w:hAnsi="Consolas"/>
+          <w:sz w:val="20"/>
+          <w:szCs w:val="20"/>
+        </w:rPr>
+      </w:pPr>
+      <w:r>
+        <w:rPr>
+          <w:rFonts w:ascii="Consolas" w:hAnsi="Consolas"/>
+          <w:sz w:val="20"/>
+          <w:szCs w:val="20"/>
+        </w:rPr>
+        <w:t xml:space="preserve">cd </w:t>
+      </w:r>
+      <w:r>
+        <w:rPr>
+          <w:rFonts w:ascii="Consolas" w:hAnsi="Consolas"/>
+          <w:sz w:val="20"/>
+          <w:szCs w:val="20"/>
+        </w:rPr>
+        <w:t>C:\TensorFlow</w:t>
+      </w:r>
+      <w:r>
+        <w:rPr>
+          <w:rFonts w:ascii="Consolas" w:hAnsi="Consolas"/>
+          <w:sz w:val="20"/>
+          <w:szCs w:val="20"/>
+        </w:rPr>
+        <w:t>\models</w:t>
+      </w:r>
+    </w:p>
+    <w:p>
+      <w:pPr>
+        <w:pStyle w:val="NoSpacing"/>
+        <w:spacing w:line="288" w:lineRule="auto"/>
+        <w:rPr>
+          <w:rFonts w:ascii="Consolas" w:hAnsi="Consolas"/>
+          <w:sz w:val="20"/>
+          <w:szCs w:val="20"/>
+        </w:rPr>
+      </w:pPr>
+      <w:r>
+        <w:rPr>
+          <w:rFonts w:ascii="Consolas" w:hAnsi="Consolas"/>
+          <w:sz w:val="20"/>
+          <w:szCs w:val="20"/>
+        </w:rPr>
+        <w:t>git commit dea7ecf</w:t>
+      </w:r>
+    </w:p>
+    <w:p>
+      <w:pPr>
+        <w:pStyle w:val="NoSpacing"/>
+        <w:spacing w:line="288" w:lineRule="auto"/>
+      </w:pPr>
+    </w:p>
+    <w:p>
+      <w:pPr>
+        <w:pStyle w:val="NoSpacing"/>
+        <w:spacing w:line="288" w:lineRule="auto"/>
         <w:rPr>
           <w:b/>
           <w:sz w:val="24"/>
@@ -1248,7 +1643,7 @@
           <w:sz w:val="24"/>
           <w:szCs w:val="24"/>
         </w:rPr>
-        <w:t>6</w:t>
+        <w:t>7</w:t>
       </w:r>
       <w:r>
         <w:rPr>
@@ -1311,6 +1706,7 @@
         <w:spacing w:line="288" w:lineRule="auto"/>
       </w:pPr>
       <w:r>
+        <w:lastRenderedPageBreak/>
         <w:t xml:space="preserve">Continuing with the TensorFlow Object Detection API readme.md installation instructions, </w:t>
       </w:r>
       <w:r>
@@ -1574,7 +1970,6 @@
         <w:spacing w:line="288" w:lineRule="auto"/>
       </w:pPr>
       <w:r>
-        <w:lastRenderedPageBreak/>
         <w:t>“C:</w:t>
       </w:r>
       <w:r>
@@ -1724,6 +2119,7 @@
         <w:spacing w:line="288" w:lineRule="auto"/>
       </w:pPr>
       <w:r>
+        <w:lastRenderedPageBreak/>
         <w:t xml:space="preserve">Next navigate back to </w:t>
       </w:r>
       <w:r>
@@ -1761,7 +2157,7 @@
           <w:sz w:val="24"/>
           <w:szCs w:val="24"/>
         </w:rPr>
-        <w:t>7</w:t>
+        <w:t>8</w:t>
       </w:r>
       <w:r>
         <w:rPr>
@@ -1941,7 +2337,6 @@
         <w:spacing w:line="288" w:lineRule="auto"/>
       </w:pPr>
       <w:r>
-        <w:lastRenderedPageBreak/>
         <w:t>The actual detection is pretty quick, most of the time in this example is downloading the pre-trained COCO model</w:t>
       </w:r>
       <w:r>
@@ -1968,7 +2363,7 @@
           <w:sz w:val="24"/>
           <w:szCs w:val="24"/>
         </w:rPr>
-        <w:t>8</w:t>
+        <w:t>9</w:t>
       </w:r>
       <w:r>
         <w:rPr>
@@ -2315,6 +2710,7 @@
         <w:spacing w:line="288" w:lineRule="auto"/>
       </w:pPr>
       <w:r>
+        <w:lastRenderedPageBreak/>
         <w:t>C:\Program Files\Python36\</w:t>
       </w:r>
     </w:p>
@@ -2491,7 +2887,6 @@
         <w:rPr>
           <w:noProof/>
         </w:rPr>
-        <w:lastRenderedPageBreak/>
         <w:drawing>
           <wp:inline distT="0" distB="0" distL="0" distR="0" wp14:anchorId="64128C32" wp14:editId="369933A1">
             <wp:extent cx="4934585" cy="3207385"/>
@@ -3068,7 +3463,6 @@
         <w:spacing w:line="288" w:lineRule="auto"/>
       </w:pPr>
       <w:r>
-        <w:lastRenderedPageBreak/>
         <w:t>----------------------------------------------------------------------</w:t>
       </w:r>
     </w:p>
@@ -3190,7 +3584,7 @@
           <w:sz w:val="24"/>
           <w:szCs w:val="24"/>
         </w:rPr>
-        <w:t>9</w:t>
+        <w:t>10</w:t>
       </w:r>
       <w:r>
         <w:rPr>
@@ -3313,6 +3707,7 @@
         <w:spacing w:line="288" w:lineRule="auto"/>
       </w:pPr>
       <w:r>
+        <w:lastRenderedPageBreak/>
         <w:t xml:space="preserve">Downloading at least 110 images is recommended </w:t>
       </w:r>
       <w:r>
@@ -3350,7 +3745,15 @@
           <w:sz w:val="24"/>
           <w:szCs w:val="24"/>
         </w:rPr>
-        <w:t>10</w:t>
+        <w:t>1</w:t>
+      </w:r>
+      <w:r>
+        <w:rPr>
+          <w:b/>
+          <w:sz w:val="24"/>
+          <w:szCs w:val="24"/>
+        </w:rPr>
+        <w:t>1</w:t>
       </w:r>
       <w:r>
         <w:rPr>
@@ -4311,7 +4714,6 @@
           <w:sz w:val="19"/>
           <w:szCs w:val="19"/>
         </w:rPr>
-        <w:lastRenderedPageBreak/>
         <w:tab/>
       </w:r>
       <w:r>
@@ -6709,41 +7111,253 @@
         <w:t xml:space="preserve"> put malware in the pre-built binary that is not in the repository source on GitHub, however I feel this is extraordinarily unlikely.  </w:t>
       </w:r>
       <w:r>
-        <w:t xml:space="preserve">labelImg has a substantial user </w:t>
-      </w:r>
+        <w:t>labelImg has a substantial user community, if the pre-built binary contained malware surely this would have been mentioned in the repo issues or on an online forum somewhere (I was not able to find any comments this effect anywhere).</w:t>
+      </w:r>
+    </w:p>
+    <w:p>
+      <w:pPr>
+        <w:pStyle w:val="NoSpacing"/>
+        <w:spacing w:line="288" w:lineRule="auto"/>
+      </w:pPr>
+    </w:p>
+    <w:p>
+      <w:pPr>
+        <w:pStyle w:val="NoSpacing"/>
+        <w:spacing w:line="288" w:lineRule="auto"/>
+      </w:pPr>
+      <w:r>
+        <w:t xml:space="preserve">If you are obsessed over security, you could read every line in the labelImg GitHub repository to assure there is not any </w:t>
+      </w:r>
+      <w:r>
+        <w:t>malicious</w:t>
+      </w:r>
+      <w:r>
+        <w:t xml:space="preserve"> content, then follow the readme.md instructions to build from source.  However, I’ve used the pre-build binary for a while with no ill effects, I’m pretty confident it’s more than safe and reviewing every line of source then compiling from source is almost for certain not necessary.</w:t>
+      </w:r>
+      <w:r>
+        <w:t xml:space="preserve">  However, I cannot personally guarantee this </w:t>
+      </w:r>
+      <w:r>
+        <w:t>so</w:t>
+      </w:r>
+      <w:r>
+        <w:t xml:space="preserve"> if you demand the utmost in security then reviewing every line of code and compiling from source is the only option.</w:t>
+      </w:r>
+    </w:p>
+    <w:p>
+      <w:pPr>
+        <w:pStyle w:val="NoSpacing"/>
+        <w:spacing w:line="288" w:lineRule="auto"/>
+      </w:pPr>
+    </w:p>
+    <w:p>
+      <w:pPr>
+        <w:pStyle w:val="NoSpacing"/>
+        <w:spacing w:line="288" w:lineRule="auto"/>
+        <w:rPr>
+          <w:b/>
+        </w:rPr>
+      </w:pPr>
+      <w:r>
+        <w:rPr>
+          <w:b/>
+        </w:rPr>
+        <w:t>1</w:t>
+      </w:r>
+      <w:r>
+        <w:rPr>
+          <w:b/>
+        </w:rPr>
+        <w:t>2</w:t>
+      </w:r>
+      <w:r>
+        <w:rPr>
+          <w:b/>
+        </w:rPr>
+        <w:t>)</w:t>
+      </w:r>
+      <w:r>
+        <w:rPr>
+          <w:b/>
+        </w:rPr>
+        <w:t xml:space="preserve"> Make “</w:t>
+      </w:r>
+      <w:proofErr w:type="spellStart"/>
+      <w:r>
+        <w:rPr>
+          <w:b/>
+        </w:rPr>
+        <w:t>training_images</w:t>
+      </w:r>
+      <w:proofErr w:type="spellEnd"/>
+      <w:r>
+        <w:rPr>
+          <w:b/>
+        </w:rPr>
+        <w:t>” and “test_images” directories, then copy each image / .xml pair</w:t>
+      </w:r>
+      <w:r>
+        <w:rPr>
+          <w:b/>
+        </w:rPr>
+        <w:t xml:space="preserve"> into these</w:t>
+      </w:r>
+    </w:p>
+    <w:p>
+      <w:pPr>
+        <w:pStyle w:val="NoSpacing"/>
+        <w:spacing w:line="288" w:lineRule="auto"/>
+      </w:pPr>
+    </w:p>
+    <w:p>
+      <w:pPr>
+        <w:pStyle w:val="NoSpacing"/>
+        <w:spacing w:line="288" w:lineRule="auto"/>
+      </w:pPr>
+      <w:r>
+        <w:t xml:space="preserve">In </w:t>
+      </w:r>
+      <w:r>
+        <w:rPr>
+          <w:b/>
+          <w:i/>
+          <w:color w:val="0000FF"/>
+        </w:rPr>
+        <w:t>(repository_location)</w:t>
+      </w:r>
+      <w:r>
+        <w:t>, make a directory “</w:t>
+      </w:r>
+      <w:r>
+        <w:t>training_images</w:t>
+      </w:r>
+      <w:r>
+        <w:t>”</w:t>
+      </w:r>
+      <w:r>
+        <w:t xml:space="preserve"> and a directory “test_images”.  </w:t>
+      </w:r>
+      <w:r>
+        <w:t>From wherever you saved your images and associated .xml files from the previous step, copy</w:t>
+      </w:r>
+      <w:r>
+        <w:t xml:space="preserve"> (make sure to copy rather than move to preserve the originals)</w:t>
+      </w:r>
+      <w:r>
+        <w:t xml:space="preserve"> them all into the</w:t>
+      </w:r>
+      <w:r>
+        <w:t xml:space="preserve"> “test_images”</w:t>
+      </w:r>
+      <w:r>
+        <w:t xml:space="preserve"> directory</w:t>
+      </w:r>
+      <w:r>
+        <w:t xml:space="preserve"> you just made</w:t>
+      </w:r>
+      <w:r>
+        <w:t xml:space="preserve">, for example in my case I would copy the </w:t>
+      </w:r>
+      <w:r>
+        <w:t>images and the associated .xml files</w:t>
+      </w:r>
+      <w:r>
+        <w:t xml:space="preserve"> to:</w:t>
+      </w:r>
+    </w:p>
+    <w:p>
+      <w:pPr>
+        <w:pStyle w:val="NoSpacing"/>
+        <w:spacing w:line="288" w:lineRule="auto"/>
+      </w:pPr>
+    </w:p>
+    <w:p>
+      <w:pPr>
+        <w:pStyle w:val="NoSpacing"/>
+        <w:spacing w:line="288" w:lineRule="auto"/>
+      </w:pPr>
+      <w:r>
+        <w:t>C:\Users\cdahms\Documents\TensorFlow_Tut_3_Object_Detection_Walk-through</w:t>
+      </w:r>
+      <w:r>
+        <w:t>\test_images</w:t>
+      </w:r>
+    </w:p>
+    <w:p>
+      <w:pPr>
+        <w:pStyle w:val="NoSpacing"/>
+        <w:spacing w:line="288" w:lineRule="auto"/>
+      </w:pPr>
+    </w:p>
+    <w:p>
+      <w:pPr>
+        <w:pStyle w:val="NoSpacing"/>
+        <w:spacing w:line="288" w:lineRule="auto"/>
+      </w:pPr>
+      <w:r>
+        <w:t xml:space="preserve">Note that although the file location is included in the .xml files, this will be removed when we convert to .csv in the </w:t>
+      </w:r>
+      <w:r>
+        <w:t xml:space="preserve">next </w:t>
+      </w:r>
+      <w:r>
+        <w:t>step, so it is not necessary to update this file location when moving the .xml files.</w:t>
+      </w:r>
+    </w:p>
+    <w:p>
+      <w:pPr>
+        <w:pStyle w:val="NoSpacing"/>
+        <w:spacing w:line="288" w:lineRule="auto"/>
+      </w:pPr>
+    </w:p>
+    <w:p>
+      <w:pPr>
+        <w:pStyle w:val="NoSpacing"/>
+        <w:spacing w:line="288" w:lineRule="auto"/>
+      </w:pPr>
       <w:r>
         <w:lastRenderedPageBreak/>
-        <w:t>community, if the pre-built binary contained malware surely this would have been mentioned in the repo issues or on an online forum somewhere (I was not able to find any comments this effect anywhere).</w:t>
-      </w:r>
-    </w:p>
-    <w:p>
-      <w:pPr>
-        <w:pStyle w:val="NoSpacing"/>
-        <w:spacing w:line="288" w:lineRule="auto"/>
-      </w:pPr>
-    </w:p>
-    <w:p>
-      <w:pPr>
-        <w:pStyle w:val="NoSpacing"/>
-        <w:spacing w:line="288" w:lineRule="auto"/>
-      </w:pPr>
-      <w:r>
-        <w:t xml:space="preserve">If you are obsessed over security, you could read every line in the labelImg GitHub repository to assure there is not any </w:t>
-      </w:r>
-      <w:r>
-        <w:t>malicious</w:t>
-      </w:r>
-      <w:r>
-        <w:t xml:space="preserve"> content, then follow the readme.md instructions to build from source.  However, I’ve used the pre-build binary for a while with no ill effects, I’m pretty confident it’s more than safe and reviewing every line of source then compiling from source is almost for certain not necessary.</w:t>
-      </w:r>
-      <w:r>
-        <w:t xml:space="preserve">  However, I cannot personally guarantee this </w:t>
-      </w:r>
-      <w:r>
-        <w:t>so</w:t>
-      </w:r>
-      <w:r>
-        <w:t xml:space="preserve"> if you demand the utmost in security then reviewing every line of code and compiling from source is the only option.</w:t>
+        <w:t>Next, choose 10 images and the associated .xml files to test on and move</w:t>
+      </w:r>
+      <w:r>
+        <w:t xml:space="preserve"> (don’t copy)</w:t>
+      </w:r>
+      <w:r>
+        <w:t xml:space="preserve"> those</w:t>
+      </w:r>
+      <w:r>
+        <w:t xml:space="preserve"> from </w:t>
+      </w:r>
+      <w:r>
+        <w:rPr>
+          <w:b/>
+          <w:i/>
+          <w:color w:val="0000FF"/>
+        </w:rPr>
+        <w:t>(repository_location)</w:t>
+      </w:r>
+      <w:r>
+        <w:t>\training_images</w:t>
+      </w:r>
+      <w:r>
+        <w:t xml:space="preserve"> into</w:t>
+      </w:r>
+      <w:r>
+        <w:t xml:space="preserve"> </w:t>
+      </w:r>
+      <w:r>
+        <w:rPr>
+          <w:b/>
+          <w:i/>
+          <w:color w:val="0000FF"/>
+        </w:rPr>
+        <w:t>(repository_location)</w:t>
+      </w:r>
+      <w:r>
+        <w:t>\test_images</w:t>
+      </w:r>
+      <w:r>
+        <w:t>.  Note that we are separating out the images we will use before training (the next step) so the images we test on will not have been used for training.</w:t>
       </w:r>
     </w:p>
     <w:p>
@@ -6770,436 +7384,231 @@
         <w:rPr>
           <w:b/>
         </w:rPr>
+        <w:t>3</w:t>
+      </w:r>
+      <w:r>
+        <w:rPr>
+          <w:b/>
+        </w:rPr>
+        <w:t xml:space="preserve">) </w:t>
+      </w:r>
+      <w:r>
+        <w:rPr>
+          <w:b/>
+        </w:rPr>
+        <w:t xml:space="preserve">Run </w:t>
+      </w:r>
+      <w:r>
+        <w:rPr>
+          <w:b/>
+          <w:i/>
+          <w:color w:val="0000FF"/>
+        </w:rPr>
+        <w:t>1_xml_to_csv.py</w:t>
+      </w:r>
+      <w:r>
+        <w:rPr>
+          <w:b/>
+        </w:rPr>
+        <w:t xml:space="preserve"> to c</w:t>
+      </w:r>
+      <w:r>
+        <w:rPr>
+          <w:b/>
+        </w:rPr>
+        <w:t>onvert</w:t>
+      </w:r>
+      <w:r>
+        <w:rPr>
+          <w:b/>
+        </w:rPr>
+        <w:t xml:space="preserve"> the</w:t>
+      </w:r>
+      <w:r>
+        <w:rPr>
+          <w:b/>
+        </w:rPr>
+        <w:t xml:space="preserve"> .xml file for each image to 2 .csv files, one for training and one for </w:t>
+      </w:r>
+      <w:r>
+        <w:rPr>
+          <w:b/>
+        </w:rPr>
+        <w:t>evaluation</w:t>
+      </w:r>
+    </w:p>
+    <w:p>
+      <w:pPr>
+        <w:pStyle w:val="NoSpacing"/>
+        <w:spacing w:line="288" w:lineRule="auto"/>
+      </w:pPr>
+    </w:p>
+    <w:p>
+      <w:pPr>
+        <w:pStyle w:val="NoSpacing"/>
+        <w:spacing w:line="288" w:lineRule="auto"/>
+      </w:pPr>
+      <w:r>
+        <w:t xml:space="preserve">Next, in </w:t>
+      </w:r>
+      <w:r>
+        <w:rPr>
+          <w:b/>
+          <w:i/>
+          <w:color w:val="0000FF"/>
+        </w:rPr>
+        <w:t>(repository_location)</w:t>
+      </w:r>
+      <w:r>
+        <w:t>, make a directory “training_data”, the script we are about to run will write two .csv files which summarize the .xml content to this location.</w:t>
+      </w:r>
+    </w:p>
+    <w:p>
+      <w:pPr>
+        <w:pStyle w:val="NoSpacing"/>
+        <w:spacing w:line="288" w:lineRule="auto"/>
+      </w:pPr>
+    </w:p>
+    <w:p>
+      <w:pPr>
+        <w:pStyle w:val="NoSpacing"/>
+        <w:spacing w:line="288" w:lineRule="auto"/>
+      </w:pPr>
+      <w:r>
+        <w:t>With your chosen Python editor,</w:t>
+      </w:r>
+      <w:r>
+        <w:t xml:space="preserve"> </w:t>
+      </w:r>
+      <w:r>
+        <w:t xml:space="preserve">in </w:t>
+      </w:r>
+      <w:r>
+        <w:rPr>
+          <w:b/>
+          <w:i/>
+          <w:color w:val="0000FF"/>
+        </w:rPr>
+        <w:t>(repository_location)</w:t>
+      </w:r>
+      <w:r>
+        <w:t xml:space="preserve"> open the file “</w:t>
+      </w:r>
+      <w:r>
+        <w:t>1_xml_to_csv</w:t>
+      </w:r>
+      <w:r>
+        <w:t>.py”</w:t>
+      </w:r>
+      <w:r>
+        <w:t>.  V</w:t>
+      </w:r>
+      <w:r>
+        <w:t xml:space="preserve">erify the paths in the module level variables section at the top are correct, the run the script, then check the data directory in </w:t>
+      </w:r>
+      <w:r>
+        <w:rPr>
+          <w:b/>
+          <w:i/>
+          <w:color w:val="0000FF"/>
+        </w:rPr>
+        <w:t>(repository_location)</w:t>
+      </w:r>
+      <w:r>
+        <w:t xml:space="preserve"> and you should find “train_labels.csv” and “</w:t>
+      </w:r>
+      <w:r>
+        <w:t>eval</w:t>
+      </w:r>
+      <w:r>
+        <w:t>_labels.csv”, for example in my case in location of these files would be:</w:t>
+      </w:r>
+    </w:p>
+    <w:p>
+      <w:pPr>
+        <w:pStyle w:val="NoSpacing"/>
+        <w:spacing w:line="288" w:lineRule="auto"/>
+      </w:pPr>
+    </w:p>
+    <w:p>
+      <w:pPr>
+        <w:pStyle w:val="NoSpacing"/>
+        <w:spacing w:line="288" w:lineRule="auto"/>
+      </w:pPr>
+      <w:r>
+        <w:t>C:\Users\cdahms\Documents\TensorFlow_Tut_3_Object_Detection_Walk-through</w:t>
+      </w:r>
+      <w:r>
+        <w:t>\data</w:t>
+      </w:r>
+      <w:r>
+        <w:t>\</w:t>
+      </w:r>
+      <w:r>
+        <w:t>train_labels.csv</w:t>
+      </w:r>
+    </w:p>
+    <w:p>
+      <w:pPr>
+        <w:pStyle w:val="NoSpacing"/>
+        <w:spacing w:line="288" w:lineRule="auto"/>
+      </w:pPr>
+      <w:r>
+        <w:t>C:\Users\cdahms\Documents\TensorFlow_Tut_3_Object_Detection_Walk-through</w:t>
+      </w:r>
+      <w:r>
+        <w:t>\data</w:t>
+      </w:r>
+      <w:r>
+        <w:t>\</w:t>
+      </w:r>
+      <w:r>
+        <w:t>eval</w:t>
+      </w:r>
+      <w:r>
+        <w:t>_labels.csv</w:t>
+      </w:r>
+    </w:p>
+    <w:p>
+      <w:pPr>
+        <w:pStyle w:val="NoSpacing"/>
+        <w:spacing w:line="288" w:lineRule="auto"/>
+      </w:pPr>
+    </w:p>
+    <w:p>
+      <w:pPr>
+        <w:pStyle w:val="NoSpacing"/>
+        <w:spacing w:line="288" w:lineRule="auto"/>
+      </w:pPr>
+      <w:r>
+        <w:t>Open these files in Notepad or any other editor that will show .csv file content without suggesting to convert to a different format.  Opening these .csv files with Excel is not recommended since Excel will try to get you to convert to .xlsx file format which we don’t want to do.  Verify the files are not empty and contain roughly the correct number of lines for the images you used.  Note that there will be a line in each .csv file for each box drawn, not a line for each image.  i.e. if in your training set you had 100 images and drew a total of 250 boxes, there should be 250 lines in your train_labels.csv file (not 100 lines).</w:t>
+      </w:r>
+    </w:p>
+    <w:p>
+      <w:pPr>
+        <w:pStyle w:val="NoSpacing"/>
+        <w:spacing w:line="288" w:lineRule="auto"/>
+      </w:pPr>
+    </w:p>
+    <w:p>
+      <w:pPr>
+        <w:pStyle w:val="NoSpacing"/>
+        <w:spacing w:line="288" w:lineRule="auto"/>
+        <w:rPr>
+          <w:b/>
+        </w:rPr>
+      </w:pPr>
+      <w:r>
+        <w:rPr>
+          <w:b/>
+        </w:rPr>
         <w:t>1</w:t>
       </w:r>
       <w:r>
         <w:rPr>
           <w:b/>
         </w:rPr>
-        <w:t>)</w:t>
-      </w:r>
-      <w:r>
-        <w:rPr>
-          <w:b/>
-        </w:rPr>
-        <w:t xml:space="preserve"> Make “training_images” and “test_images” directories, then copy each image / .xml pair</w:t>
-      </w:r>
-      <w:r>
-        <w:rPr>
-          <w:b/>
-        </w:rPr>
-        <w:t xml:space="preserve"> into these</w:t>
-      </w:r>
-    </w:p>
-    <w:p>
-      <w:pPr>
-        <w:pStyle w:val="NoSpacing"/>
-        <w:spacing w:line="288" w:lineRule="auto"/>
-      </w:pPr>
-    </w:p>
-    <w:p>
-      <w:pPr>
-        <w:pStyle w:val="NoSpacing"/>
-        <w:spacing w:line="288" w:lineRule="auto"/>
-      </w:pPr>
-      <w:r>
-        <w:t xml:space="preserve">In </w:t>
-      </w:r>
-      <w:r>
-        <w:rPr>
-          <w:b/>
-          <w:i/>
-          <w:color w:val="0000FF"/>
-        </w:rPr>
-        <w:t>(repository_location)</w:t>
-      </w:r>
-      <w:r>
-        <w:t>, make a directory “</w:t>
-      </w:r>
-      <w:r>
-        <w:t>training_images</w:t>
-      </w:r>
-      <w:r>
-        <w:t>”</w:t>
-      </w:r>
-      <w:r>
-        <w:t xml:space="preserve"> and a directory “test_images”.  </w:t>
-      </w:r>
-      <w:r>
-        <w:t>From wherever you saved your images and associated .xml files from the previous step, copy</w:t>
-      </w:r>
-      <w:r>
-        <w:t xml:space="preserve"> (make sure to copy rather than move to preserve the originals)</w:t>
-      </w:r>
-      <w:r>
-        <w:t xml:space="preserve"> them all into the</w:t>
-      </w:r>
-      <w:r>
-        <w:t xml:space="preserve"> “test_images”</w:t>
-      </w:r>
-      <w:r>
-        <w:t xml:space="preserve"> directory</w:t>
-      </w:r>
-      <w:r>
-        <w:t xml:space="preserve"> you just made</w:t>
-      </w:r>
-      <w:r>
-        <w:t xml:space="preserve">, for example in my case I would copy the </w:t>
-      </w:r>
-      <w:r>
-        <w:t>images and the associated .xml files</w:t>
-      </w:r>
-      <w:r>
-        <w:t xml:space="preserve"> to:</w:t>
-      </w:r>
-    </w:p>
-    <w:p>
-      <w:pPr>
-        <w:pStyle w:val="NoSpacing"/>
-        <w:spacing w:line="288" w:lineRule="auto"/>
-      </w:pPr>
-    </w:p>
-    <w:p>
-      <w:pPr>
-        <w:pStyle w:val="NoSpacing"/>
-        <w:spacing w:line="288" w:lineRule="auto"/>
-      </w:pPr>
-      <w:r>
-        <w:t>C:\Users\cdahms\Documents\TensorFlow_Tut_3_Object_Detection_Walk-through</w:t>
-      </w:r>
-      <w:r>
-        <w:t>\test_images</w:t>
-      </w:r>
-    </w:p>
-    <w:p>
-      <w:pPr>
-        <w:pStyle w:val="NoSpacing"/>
-        <w:spacing w:line="288" w:lineRule="auto"/>
-      </w:pPr>
-    </w:p>
-    <w:p>
-      <w:pPr>
-        <w:pStyle w:val="NoSpacing"/>
-        <w:spacing w:line="288" w:lineRule="auto"/>
-      </w:pPr>
-      <w:r>
-        <w:t xml:space="preserve">Note that although the file location is included in the .xml files, this will be removed when we convert to .csv in the </w:t>
-      </w:r>
-      <w:r>
-        <w:t xml:space="preserve">next </w:t>
-      </w:r>
-      <w:r>
-        <w:t>step, so it is not necessary to update this file location when moving the .xml files.</w:t>
-      </w:r>
-    </w:p>
-    <w:p>
-      <w:pPr>
-        <w:pStyle w:val="NoSpacing"/>
-        <w:spacing w:line="288" w:lineRule="auto"/>
-      </w:pPr>
-    </w:p>
-    <w:p>
-      <w:pPr>
-        <w:pStyle w:val="NoSpacing"/>
-        <w:spacing w:line="288" w:lineRule="auto"/>
-      </w:pPr>
-      <w:r>
-        <w:t>Next, choose 10 images and the associated .xml files to test on and move</w:t>
-      </w:r>
-      <w:r>
-        <w:t xml:space="preserve"> (don’t copy)</w:t>
-      </w:r>
-      <w:r>
-        <w:t xml:space="preserve"> those</w:t>
-      </w:r>
-      <w:r>
-        <w:t xml:space="preserve"> from </w:t>
-      </w:r>
-      <w:r>
-        <w:rPr>
-          <w:b/>
-          <w:i/>
-          <w:color w:val="0000FF"/>
-        </w:rPr>
-        <w:t>(repository_location)</w:t>
-      </w:r>
-      <w:r>
-        <w:t>\training_images</w:t>
-      </w:r>
-      <w:r>
-        <w:t xml:space="preserve"> into</w:t>
-      </w:r>
-      <w:r>
-        <w:t xml:space="preserve"> </w:t>
-      </w:r>
-      <w:r>
-        <w:rPr>
-          <w:b/>
-          <w:i/>
-          <w:color w:val="0000FF"/>
-        </w:rPr>
-        <w:t>(repository_location)</w:t>
-      </w:r>
-      <w:r>
-        <w:t>\test_images</w:t>
-      </w:r>
-      <w:r>
-        <w:t>.  Note that we are separating out the images we will use before training (the next step) so the images we test on will not have been used for training.</w:t>
-      </w:r>
-    </w:p>
-    <w:p>
-      <w:pPr>
-        <w:pStyle w:val="NoSpacing"/>
-        <w:spacing w:line="288" w:lineRule="auto"/>
-      </w:pPr>
-    </w:p>
-    <w:p>
-      <w:pPr>
-        <w:pStyle w:val="NoSpacing"/>
-        <w:spacing w:line="288" w:lineRule="auto"/>
-        <w:rPr>
-          <w:b/>
-        </w:rPr>
-      </w:pPr>
-      <w:r>
-        <w:rPr>
-          <w:b/>
-        </w:rPr>
-        <w:t>1</w:t>
-      </w:r>
-      <w:r>
-        <w:rPr>
-          <w:b/>
-        </w:rPr>
-        <w:t>2</w:t>
-      </w:r>
-      <w:r>
-        <w:rPr>
-          <w:b/>
-        </w:rPr>
-        <w:t xml:space="preserve">) </w:t>
-      </w:r>
-      <w:r>
-        <w:rPr>
-          <w:b/>
-        </w:rPr>
-        <w:t xml:space="preserve">Run </w:t>
-      </w:r>
-      <w:r>
-        <w:rPr>
-          <w:b/>
-          <w:i/>
-          <w:color w:val="0000FF"/>
-        </w:rPr>
-        <w:t>1_xml_to_csv.py</w:t>
-      </w:r>
-      <w:r>
-        <w:rPr>
-          <w:b/>
-        </w:rPr>
-        <w:t xml:space="preserve"> to c</w:t>
-      </w:r>
-      <w:r>
-        <w:rPr>
-          <w:b/>
-        </w:rPr>
-        <w:t>onvert</w:t>
-      </w:r>
-      <w:r>
-        <w:rPr>
-          <w:b/>
-        </w:rPr>
-        <w:t xml:space="preserve"> the</w:t>
-      </w:r>
-      <w:r>
-        <w:rPr>
-          <w:b/>
-        </w:rPr>
-        <w:t xml:space="preserve"> .xml file for each image to 2 .csv files, one for training and one for </w:t>
-      </w:r>
-      <w:r>
-        <w:rPr>
-          <w:b/>
-        </w:rPr>
-        <w:t>evaluation</w:t>
-      </w:r>
-    </w:p>
-    <w:p>
-      <w:pPr>
-        <w:pStyle w:val="NoSpacing"/>
-        <w:spacing w:line="288" w:lineRule="auto"/>
-      </w:pPr>
-    </w:p>
-    <w:p>
-      <w:pPr>
-        <w:pStyle w:val="NoSpacing"/>
-        <w:spacing w:line="288" w:lineRule="auto"/>
-      </w:pPr>
-      <w:r>
-        <w:t xml:space="preserve">Next, in </w:t>
-      </w:r>
-      <w:r>
-        <w:rPr>
-          <w:b/>
-          <w:i/>
-          <w:color w:val="0000FF"/>
-        </w:rPr>
-        <w:t>(repository_location)</w:t>
-      </w:r>
-      <w:r>
-        <w:t>, make a directory “training_data”, the script we are about to run will write two .csv files which summarize the .xml content to this location.</w:t>
-      </w:r>
-    </w:p>
-    <w:p>
-      <w:pPr>
-        <w:pStyle w:val="NoSpacing"/>
-        <w:spacing w:line="288" w:lineRule="auto"/>
-      </w:pPr>
-    </w:p>
-    <w:p>
-      <w:pPr>
-        <w:pStyle w:val="NoSpacing"/>
-        <w:spacing w:line="288" w:lineRule="auto"/>
-      </w:pPr>
-      <w:r>
-        <w:t>With your chosen Python editor,</w:t>
-      </w:r>
-      <w:r>
-        <w:t xml:space="preserve"> </w:t>
-      </w:r>
-      <w:r>
-        <w:t xml:space="preserve">in </w:t>
-      </w:r>
-      <w:r>
-        <w:rPr>
-          <w:b/>
-          <w:i/>
-          <w:color w:val="0000FF"/>
-        </w:rPr>
-        <w:t>(repository_location)</w:t>
-      </w:r>
-      <w:r>
-        <w:t xml:space="preserve"> open the file “</w:t>
-      </w:r>
-      <w:r>
-        <w:t>1_xml_to_csv</w:t>
-      </w:r>
-      <w:r>
-        <w:t>.py”</w:t>
-      </w:r>
-      <w:r>
-        <w:t>.  V</w:t>
-      </w:r>
-      <w:r>
-        <w:t xml:space="preserve">erify the paths in the module level variables section at the top are correct, the run the script, then check the data directory in </w:t>
-      </w:r>
-      <w:r>
-        <w:rPr>
-          <w:b/>
-          <w:i/>
-          <w:color w:val="0000FF"/>
-        </w:rPr>
-        <w:t>(repository_location)</w:t>
-      </w:r>
-      <w:r>
-        <w:t xml:space="preserve"> and you should find “train_labels.csv” and “</w:t>
-      </w:r>
-      <w:r>
-        <w:t>eval</w:t>
-      </w:r>
-      <w:r>
-        <w:t>_labels.csv”, for example in my case in location of these files would be:</w:t>
-      </w:r>
-    </w:p>
-    <w:p>
-      <w:pPr>
-        <w:pStyle w:val="NoSpacing"/>
-        <w:spacing w:line="288" w:lineRule="auto"/>
-      </w:pPr>
-    </w:p>
-    <w:p>
-      <w:pPr>
-        <w:pStyle w:val="NoSpacing"/>
-        <w:spacing w:line="288" w:lineRule="auto"/>
-      </w:pPr>
-      <w:r>
-        <w:t>C:\Users\cdahms\Documents\TensorFlow_Tut_3_Object_Detection_Walk-through</w:t>
-      </w:r>
-      <w:r>
-        <w:t>\data</w:t>
-      </w:r>
-      <w:r>
-        <w:t>\</w:t>
-      </w:r>
-      <w:r>
-        <w:t>train_labels.csv</w:t>
-      </w:r>
-    </w:p>
-    <w:p>
-      <w:pPr>
-        <w:pStyle w:val="NoSpacing"/>
-        <w:spacing w:line="288" w:lineRule="auto"/>
-      </w:pPr>
-      <w:r>
-        <w:t>C:\Users\cdahms\Documents\TensorFlow_Tut_3_Object_Detection_Walk-through</w:t>
-      </w:r>
-      <w:r>
-        <w:t>\data</w:t>
-      </w:r>
-      <w:r>
-        <w:t>\</w:t>
-      </w:r>
-      <w:r>
-        <w:t>eval</w:t>
-      </w:r>
-      <w:r>
-        <w:t>_labels.csv</w:t>
-      </w:r>
-    </w:p>
-    <w:p>
-      <w:pPr>
-        <w:pStyle w:val="NoSpacing"/>
-        <w:spacing w:line="288" w:lineRule="auto"/>
-      </w:pPr>
-    </w:p>
-    <w:p>
-      <w:pPr>
-        <w:pStyle w:val="NoSpacing"/>
-        <w:spacing w:line="288" w:lineRule="auto"/>
-      </w:pPr>
-      <w:r>
-        <w:t xml:space="preserve">Open these files in Notepad or any other editor that will show .csv file content without suggesting to convert to a different format.  Opening these .csv files with Excel is not recommended since Excel will try to get you to convert </w:t>
-      </w:r>
-      <w:r>
-        <w:lastRenderedPageBreak/>
-        <w:t>to .xlsx file format which we don’t want to do.  Verify the files are not empty and contain roughly the correct number of lines for the images you used.  Note that there will be a line in each .csv file for each box drawn, not a line for each image.  i.e. if in your training set you had 100 images and drew a total of 250 boxes, there should be 250 lines in your train_labels.csv file (not 100 lines).</w:t>
-      </w:r>
-    </w:p>
-    <w:p>
-      <w:pPr>
-        <w:pStyle w:val="NoSpacing"/>
-        <w:spacing w:line="288" w:lineRule="auto"/>
-      </w:pPr>
-    </w:p>
-    <w:p>
-      <w:pPr>
-        <w:pStyle w:val="NoSpacing"/>
-        <w:spacing w:line="288" w:lineRule="auto"/>
-        <w:rPr>
-          <w:b/>
-        </w:rPr>
-      </w:pPr>
-      <w:r>
-        <w:rPr>
-          <w:b/>
-        </w:rPr>
-        <w:t>1</w:t>
-      </w:r>
-      <w:r>
-        <w:rPr>
-          <w:b/>
-        </w:rPr>
-        <w:t>3</w:t>
+        <w:t>4</w:t>
       </w:r>
       <w:r>
         <w:rPr>
@@ -7598,6 +8007,7 @@
           <w:sz w:val="19"/>
           <w:szCs w:val="19"/>
         </w:rPr>
+        <w:lastRenderedPageBreak/>
         <w:t xml:space="preserve">if </w:t>
       </w:r>
       <w:r>
@@ -7986,7 +8396,7 @@
           <w:sz w:val="24"/>
           <w:szCs w:val="24"/>
         </w:rPr>
-        <w:t>4</w:t>
+        <w:t>5</w:t>
       </w:r>
       <w:r>
         <w:rPr>
@@ -8121,7 +8531,6 @@
         <w:spacing w:line="288" w:lineRule="auto"/>
       </w:pPr>
       <w:r>
-        <w:lastRenderedPageBreak/>
         <w:t>You can</w:t>
       </w:r>
       <w:r>
@@ -8398,7 +8807,7 @@
           <w:sz w:val="24"/>
           <w:szCs w:val="24"/>
         </w:rPr>
-        <w:t>5</w:t>
+        <w:t>6</w:t>
       </w:r>
       <w:r>
         <w:rPr>
@@ -8548,7 +8957,6 @@
         <w:spacing w:line="288" w:lineRule="auto"/>
       </w:pPr>
       <w:r>
-        <w:lastRenderedPageBreak/>
         <w:t xml:space="preserve">If you’re detecting something other than traffic lights, change the name to match </w:t>
       </w:r>
       <w:r>
@@ -8650,7 +9058,7 @@
           <w:sz w:val="24"/>
           <w:szCs w:val="24"/>
         </w:rPr>
-        <w:t>6</w:t>
+        <w:t>7</w:t>
       </w:r>
       <w:r>
         <w:rPr>
@@ -8843,7 +9251,11 @@
         </w:r>
       </w:hyperlink>
       <w:r>
-        <w:t xml:space="preserve"> would probably be the best way to determine what modifications to make to any of the other config files located at </w:t>
+        <w:t xml:space="preserve"> would probably be the best way to determine what modifications to make to any of the other </w:t>
+      </w:r>
+      <w:r>
+        <w:lastRenderedPageBreak/>
+        <w:t xml:space="preserve">config files located at </w:t>
       </w:r>
       <w:hyperlink r:id="rId39" w:history="1">
         <w:r>
@@ -9116,7 +9528,6 @@
           <w:sz w:val="20"/>
           <w:szCs w:val="20"/>
         </w:rPr>
-        <w:lastRenderedPageBreak/>
         <w:t>fine_tune_checkpoint: "</w:t>
       </w:r>
       <w:r>
@@ -9641,7 +10052,7 @@
           <w:sz w:val="24"/>
           <w:szCs w:val="24"/>
         </w:rPr>
-        <w:t>7</w:t>
+        <w:t>8</w:t>
       </w:r>
       <w:r>
         <w:rPr>
@@ -9759,6 +10170,7 @@
         <w:rPr>
           <w:noProof/>
         </w:rPr>
+        <w:lastRenderedPageBreak/>
         <w:drawing>
           <wp:inline distT="0" distB="0" distL="0" distR="0">
             <wp:extent cx="6495415" cy="3642995"/>
@@ -9874,7 +10286,6 @@
         <w:rPr>
           <w:noProof/>
         </w:rPr>
-        <w:lastRenderedPageBreak/>
         <w:drawing>
           <wp:inline distT="0" distB="0" distL="0" distR="0">
             <wp:extent cx="6487795" cy="3244215"/>
@@ -9955,7 +10366,7 @@
           <w:sz w:val="24"/>
           <w:szCs w:val="24"/>
         </w:rPr>
-        <w:t>8</w:t>
+        <w:t>9</w:t>
       </w:r>
       <w:r>
         <w:rPr>
@@ -10028,6 +10439,7 @@
         <w:spacing w:line="288" w:lineRule="auto"/>
       </w:pPr>
       <w:r>
+        <w:lastRenderedPageBreak/>
         <w:t>In your chosen Python editor open</w:t>
       </w:r>
       <w:r>
@@ -10233,24 +10645,32 @@
           <w:sz w:val="24"/>
           <w:szCs w:val="24"/>
         </w:rPr>
-        <w:t xml:space="preserve">19) Run </w:t>
-      </w:r>
-      <w:r>
-        <w:rPr>
-          <w:b/>
-          <w:i/>
-          <w:color w:val="0000FF"/>
+        <w:t>20</w:t>
+      </w:r>
+      <w:r>
+        <w:rPr>
+          <w:b/>
           <w:sz w:val="24"/>
           <w:szCs w:val="24"/>
         </w:rPr>
-        <w:t>5_test.py</w:t>
-      </w:r>
-      <w:r>
-        <w:rPr>
-          <w:b/>
+        <w:t xml:space="preserve">) Run </w:t>
+      </w:r>
+      <w:r>
+        <w:rPr>
+          <w:b/>
+          <w:i/>
+          <w:color w:val="0000FF"/>
           <w:sz w:val="24"/>
           <w:szCs w:val="24"/>
         </w:rPr>
+        <w:t>5_test.py</w:t>
+      </w:r>
+      <w:r>
+        <w:rPr>
+          <w:b/>
+          <w:sz w:val="24"/>
+          <w:szCs w:val="24"/>
+        </w:rPr>
         <w:t xml:space="preserve"> to test on your own images</w:t>
       </w:r>
     </w:p>
@@ -10259,6 +10679,8 @@
         <w:pStyle w:val="NoSpacing"/>
         <w:spacing w:line="288" w:lineRule="auto"/>
       </w:pPr>
+      <w:bookmarkStart w:id="0" w:name="_GoBack"/>
+      <w:bookmarkEnd w:id="0"/>
     </w:p>
     <w:p>
       <w:pPr>
@@ -10313,6 +10735,7 @@
         <w:rPr>
           <w:noProof/>
         </w:rPr>
+        <w:lastRenderedPageBreak/>
         <w:drawing>
           <wp:inline distT="0" distB="0" distL="0" distR="0">
             <wp:extent cx="6495415" cy="5065395"/>
@@ -10473,7 +10896,7 @@
 </file>
 
 <file path=word/numbering.xml><?xml version="1.0" encoding="utf-8"?>
-<w:numbering xmlns:wpc="http://schemas.microsoft.com/office/word/2010/wordprocessingCanvas" xmlns:mc="http://schemas.openxmlformats.org/markup-compatibility/2006" xmlns:o="urn:schemas-microsoft-com:office:office" xmlns:r="http://schemas.openxmlformats.org/officeDocument/2006/relationships" xmlns:m="http://schemas.openxmlformats.org/officeDocument/2006/math" xmlns:v="urn:schemas-microsoft-com:vml" xmlns:wp14="http://schemas.microsoft.com/office/word/2010/wordprocessingDrawing" xmlns:wp="http://schemas.openxmlformats.org/drawingml/2006/wordprocessingDrawing" xmlns:w10="urn:schemas-microsoft-com:office:word" xmlns:w="http://schemas.openxmlformats.org/wordprocessingml/2006/main" xmlns:w14="http://schemas.microsoft.com/office/word/2010/wordml" xmlns:w15="http://schemas.microsoft.com/office/word/2012/wordml" xmlns:wpg="http://schemas.microsoft.com/office/word/2010/wordprocessingGroup" xmlns:wpi="http://schemas.microsoft.com/office/word/2010/wordprocessingInk" xmlns:wne="http://schemas.microsoft.com/office/word/2006/wordml" xmlns:wps="http://schemas.microsoft.com/office/word/2010/wordprocessingShape" mc:Ignorable="w14 w15 wp14">
+<w:numbering xmlns:wpc="http://schemas.microsoft.com/office/word/2010/wordprocessingCanvas" xmlns:cx="http://schemas.microsoft.com/office/drawing/2014/chartex" xmlns:cx1="http://schemas.microsoft.com/office/drawing/2015/9/8/chartex" xmlns:cx2="http://schemas.microsoft.com/office/drawing/2015/10/21/chartex" xmlns:cx3="http://schemas.microsoft.com/office/drawing/2016/5/9/chartex" xmlns:cx4="http://schemas.microsoft.com/office/drawing/2016/5/10/chartex" xmlns:cx5="http://schemas.microsoft.com/office/drawing/2016/5/11/chartex" xmlns:cx6="http://schemas.microsoft.com/office/drawing/2016/5/12/chartex" xmlns:cx7="http://schemas.microsoft.com/office/drawing/2016/5/13/chartex" xmlns:cx8="http://schemas.microsoft.com/office/drawing/2016/5/14/chartex" xmlns:mc="http://schemas.openxmlformats.org/markup-compatibility/2006" xmlns:aink="http://schemas.microsoft.com/office/drawing/2016/ink" xmlns:am3d="http://schemas.microsoft.com/office/drawing/2017/model3d" xmlns:o="urn:schemas-microsoft-com:office:office" xmlns:r="http://schemas.openxmlformats.org/officeDocument/2006/relationships" xmlns:m="http://schemas.openxmlformats.org/officeDocument/2006/math" xmlns:v="urn:schemas-microsoft-com:vml" xmlns:wp14="http://schemas.microsoft.com/office/word/2010/wordprocessingDrawing" xmlns:wp="http://schemas.openxmlformats.org/drawingml/2006/wordprocessingDrawing" xmlns:w10="urn:schemas-microsoft-com:office:word" xmlns:w="http://schemas.openxmlformats.org/wordprocessingml/2006/main" xmlns:w14="http://schemas.microsoft.com/office/word/2010/wordml" xmlns:w15="http://schemas.microsoft.com/office/word/2012/wordml" xmlns:w16cid="http://schemas.microsoft.com/office/word/2016/wordml/cid" xmlns:w16se="http://schemas.microsoft.com/office/word/2015/wordml/symex" xmlns:wpg="http://schemas.microsoft.com/office/word/2010/wordprocessingGroup" xmlns:wpi="http://schemas.microsoft.com/office/word/2010/wordprocessingInk" xmlns:wne="http://schemas.microsoft.com/office/word/2006/wordml" xmlns:wps="http://schemas.microsoft.com/office/word/2010/wordprocessingShape" mc:Ignorable="w14 w15 w16se w16cid wp14">
   <w:abstractNum w:abstractNumId="0" w15:restartNumberingAfterBreak="0">
     <w:nsid w:val="65F07EF7"/>
     <w:multiLevelType w:val="hybridMultilevel"/>
@@ -10570,7 +10993,7 @@
 </file>
 
 <file path=word/styles.xml><?xml version="1.0" encoding="utf-8"?>
-<w:styles xmlns:mc="http://schemas.openxmlformats.org/markup-compatibility/2006" xmlns:r="http://schemas.openxmlformats.org/officeDocument/2006/relationships" xmlns:w="http://schemas.openxmlformats.org/wordprocessingml/2006/main" xmlns:w14="http://schemas.microsoft.com/office/word/2010/wordml" xmlns:w15="http://schemas.microsoft.com/office/word/2012/wordml" mc:Ignorable="w14 w15">
+<w:styles xmlns:mc="http://schemas.openxmlformats.org/markup-compatibility/2006" xmlns:r="http://schemas.openxmlformats.org/officeDocument/2006/relationships" xmlns:w="http://schemas.openxmlformats.org/wordprocessingml/2006/main" xmlns:w14="http://schemas.microsoft.com/office/word/2010/wordml" xmlns:w15="http://schemas.microsoft.com/office/word/2012/wordml" xmlns:w16cid="http://schemas.microsoft.com/office/word/2016/wordml/cid" xmlns:w16se="http://schemas.microsoft.com/office/word/2015/wordml/symex" mc:Ignorable="w14 w15 w16se w16cid">
   <w:docDefaults>
     <w:rPrDefault>
       <w:rPr>
@@ -10586,7 +11009,7 @@
       </w:pPr>
     </w:pPrDefault>
   </w:docDefaults>
-  <w:latentStyles w:defLockedState="0" w:defUIPriority="99" w:defSemiHidden="0" w:defUnhideWhenUsed="0" w:defQFormat="0" w:count="371">
+  <w:latentStyles w:defLockedState="0" w:defUIPriority="99" w:defSemiHidden="0" w:defUnhideWhenUsed="0" w:defQFormat="0" w:count="375">
     <w:lsdException w:name="Normal" w:uiPriority="0" w:qFormat="1"/>
     <w:lsdException w:name="heading 1" w:uiPriority="9" w:qFormat="1"/>
     <w:lsdException w:name="heading 2" w:semiHidden="1" w:uiPriority="9" w:unhideWhenUsed="1" w:qFormat="1"/>
@@ -10692,7 +11115,6 @@
     <w:lsdException w:name="HTML Sample" w:semiHidden="1" w:unhideWhenUsed="1"/>
     <w:lsdException w:name="HTML Typewriter" w:semiHidden="1" w:unhideWhenUsed="1"/>
     <w:lsdException w:name="HTML Variable" w:semiHidden="1" w:unhideWhenUsed="1"/>
-    <w:lsdException w:name="Normal Table" w:semiHidden="1" w:unhideWhenUsed="1"/>
     <w:lsdException w:name="annotation subject" w:semiHidden="1" w:unhideWhenUsed="1"/>
     <w:lsdException w:name="No List" w:semiHidden="1" w:unhideWhenUsed="1"/>
     <w:lsdException w:name="Outline List 1" w:semiHidden="1" w:unhideWhenUsed="1"/>
@@ -10736,10 +11158,8 @@
     <w:lsdException w:name="Table Elegant" w:semiHidden="1" w:unhideWhenUsed="1"/>
     <w:lsdException w:name="Table Professional" w:semiHidden="1" w:unhideWhenUsed="1"/>
     <w:lsdException w:name="Table Subtle 1" w:semiHidden="1" w:unhideWhenUsed="1"/>
-    <w:lsdException w:name="Table Subtle 2" w:semiHidden="1" w:unhideWhenUsed="1"/>
     <w:lsdException w:name="Table Web 1" w:semiHidden="1" w:unhideWhenUsed="1"/>
     <w:lsdException w:name="Table Web 2" w:semiHidden="1" w:unhideWhenUsed="1"/>
-    <w:lsdException w:name="Table Web 3" w:semiHidden="1" w:unhideWhenUsed="1"/>
     <w:lsdException w:name="Balloon Text" w:semiHidden="1" w:unhideWhenUsed="1"/>
     <w:lsdException w:name="Table Grid" w:uiPriority="39"/>
     <w:lsdException w:name="Table Theme" w:semiHidden="1" w:unhideWhenUsed="1"/>
@@ -10958,6 +11378,10 @@
     <w:lsdException w:name="List Table 5 Dark Accent 6" w:uiPriority="50"/>
     <w:lsdException w:name="List Table 6 Colorful Accent 6" w:uiPriority="51"/>
     <w:lsdException w:name="List Table 7 Colorful Accent 6" w:uiPriority="52"/>
+    <w:lsdException w:name="Mention" w:semiHidden="1" w:unhideWhenUsed="1"/>
+    <w:lsdException w:name="Smart Hyperlink" w:semiHidden="1" w:unhideWhenUsed="1"/>
+    <w:lsdException w:name="Hashtag" w:semiHidden="1" w:unhideWhenUsed="1"/>
+    <w:lsdException w:name="Unresolved Mention" w:semiHidden="1" w:unhideWhenUsed="1"/>
   </w:latentStyles>
   <w:style w:type="paragraph" w:default="1" w:styleId="Normal">
     <w:name w:val="Normal"/>

--- a/TensorFlow_Tut_3_Object_Detection_Walk-through.docx
+++ b/TensorFlow_Tut_3_Object_Detection_Walk-through.docx
@@ -982,23 +982,7 @@
           <w:sz w:val="20"/>
           <w:szCs w:val="20"/>
         </w:rPr>
-        <w:t>pip3 install --upgrade tensorflow</w:t>
-      </w:r>
-      <w:r>
-        <w:rPr>
-          <w:rFonts w:ascii="Consolas" w:hAnsi="Consolas"/>
-          <w:sz w:val="20"/>
-          <w:szCs w:val="20"/>
-        </w:rPr>
-        <w:t>-gpu</w:t>
-      </w:r>
-      <w:r>
-        <w:rPr>
-          <w:rFonts w:ascii="Consolas" w:hAnsi="Consolas"/>
-          <w:sz w:val="20"/>
-          <w:szCs w:val="20"/>
-        </w:rPr>
-        <w:t>==1.8.0</w:t>
+        <w:t>pip3 install --upgrade tensorflow-gpu==1.8.0</w:t>
       </w:r>
     </w:p>
     <w:p>
@@ -1583,42 +1567,44 @@
           <w:sz w:val="20"/>
           <w:szCs w:val="20"/>
         </w:rPr>
-        <w:t xml:space="preserve">cd </w:t>
-      </w:r>
-      <w:r>
+        <w:t>cd C:\TensorFlow\models</w:t>
+      </w:r>
+    </w:p>
+    <w:p>
+      <w:pPr>
+        <w:pStyle w:val="NoSpacing"/>
+        <w:spacing w:line="288" w:lineRule="auto"/>
         <w:rPr>
           <w:rFonts w:ascii="Consolas" w:hAnsi="Consolas"/>
           <w:sz w:val="20"/>
           <w:szCs w:val="20"/>
         </w:rPr>
-        <w:t>C:\TensorFlow</w:t>
-      </w:r>
+      </w:pPr>
       <w:r>
         <w:rPr>
           <w:rFonts w:ascii="Consolas" w:hAnsi="Consolas"/>
           <w:sz w:val="20"/>
           <w:szCs w:val="20"/>
         </w:rPr>
-        <w:t>\models</w:t>
-      </w:r>
-    </w:p>
-    <w:p>
-      <w:pPr>
-        <w:pStyle w:val="NoSpacing"/>
-        <w:spacing w:line="288" w:lineRule="auto"/>
+        <w:t xml:space="preserve">git </w:t>
+      </w:r>
+      <w:r>
         <w:rPr>
           <w:rFonts w:ascii="Consolas" w:hAnsi="Consolas"/>
           <w:sz w:val="20"/>
           <w:szCs w:val="20"/>
         </w:rPr>
-      </w:pPr>
+        <w:t>checkout</w:t>
+      </w:r>
+      <w:bookmarkStart w:id="0" w:name="_GoBack"/>
+      <w:bookmarkEnd w:id="0"/>
       <w:r>
         <w:rPr>
           <w:rFonts w:ascii="Consolas" w:hAnsi="Consolas"/>
           <w:sz w:val="20"/>
           <w:szCs w:val="20"/>
         </w:rPr>
-        <w:t>git commit dea7ecf</w:t>
+        <w:t xml:space="preserve"> dea7ecf</w:t>
       </w:r>
     </w:p>
     <w:p>
@@ -7194,7 +7180,21 @@
         <w:rPr>
           <w:b/>
         </w:rPr>
-        <w:t>” and “test_images” directories, then copy each image / .xml pair</w:t>
+        <w:t>” and “</w:t>
+      </w:r>
+      <w:proofErr w:type="spellStart"/>
+      <w:r>
+        <w:rPr>
+          <w:b/>
+        </w:rPr>
+        <w:t>test_images</w:t>
+      </w:r>
+      <w:proofErr w:type="spellEnd"/>
+      <w:r>
+        <w:rPr>
+          <w:b/>
+        </w:rPr>
+        <w:t>” directories, then copy each image / .xml pair</w:t>
       </w:r>
       <w:r>
         <w:rPr>
@@ -10679,8 +10679,6 @@
         <w:pStyle w:val="NoSpacing"/>
         <w:spacing w:line="288" w:lineRule="auto"/>
       </w:pPr>
-      <w:bookmarkStart w:id="0" w:name="_GoBack"/>
-      <w:bookmarkEnd w:id="0"/>
     </w:p>
     <w:p>
       <w:pPr>
@@ -11115,6 +11113,7 @@
     <w:lsdException w:name="HTML Sample" w:semiHidden="1" w:unhideWhenUsed="1"/>
     <w:lsdException w:name="HTML Typewriter" w:semiHidden="1" w:unhideWhenUsed="1"/>
     <w:lsdException w:name="HTML Variable" w:semiHidden="1" w:unhideWhenUsed="1"/>
+    <w:lsdException w:name="Normal Table" w:semiHidden="1" w:unhideWhenUsed="1"/>
     <w:lsdException w:name="annotation subject" w:semiHidden="1" w:unhideWhenUsed="1"/>
     <w:lsdException w:name="No List" w:semiHidden="1" w:unhideWhenUsed="1"/>
     <w:lsdException w:name="Outline List 1" w:semiHidden="1" w:unhideWhenUsed="1"/>
@@ -11158,8 +11157,10 @@
     <w:lsdException w:name="Table Elegant" w:semiHidden="1" w:unhideWhenUsed="1"/>
     <w:lsdException w:name="Table Professional" w:semiHidden="1" w:unhideWhenUsed="1"/>
     <w:lsdException w:name="Table Subtle 1" w:semiHidden="1" w:unhideWhenUsed="1"/>
+    <w:lsdException w:name="Table Subtle 2" w:semiHidden="1" w:unhideWhenUsed="1"/>
     <w:lsdException w:name="Table Web 1" w:semiHidden="1" w:unhideWhenUsed="1"/>
     <w:lsdException w:name="Table Web 2" w:semiHidden="1" w:unhideWhenUsed="1"/>
+    <w:lsdException w:name="Table Web 3" w:semiHidden="1" w:unhideWhenUsed="1"/>
     <w:lsdException w:name="Balloon Text" w:semiHidden="1" w:unhideWhenUsed="1"/>
     <w:lsdException w:name="Table Grid" w:uiPriority="39"/>
     <w:lsdException w:name="Table Theme" w:semiHidden="1" w:unhideWhenUsed="1"/>

--- a/TensorFlow_Tut_3_Object_Detection_Walk-through.docx
+++ b/TensorFlow_Tut_3_Object_Detection_Walk-through.docx
@@ -733,22 +733,52 @@
         <w:rPr>
           <w:b/>
         </w:rPr>
-        <w:t xml:space="preserve"> Backdate to TensorFlow 1.8</w:t>
-      </w:r>
-    </w:p>
-    <w:p>
-      <w:pPr>
-        <w:pStyle w:val="NoSpacing"/>
-        <w:spacing w:line="288" w:lineRule="auto"/>
-      </w:pPr>
-    </w:p>
-    <w:p>
-      <w:pPr>
-        <w:pStyle w:val="NoSpacing"/>
-        <w:spacing w:line="288" w:lineRule="auto"/>
-      </w:pPr>
-      <w:r>
-        <w:t>With the current version of TensorFlow (1.10 as I’m typing this) there are some incompatibilities between TensorFlow 1.10 and models (more on models later) 1.10.  To Remedy these incompatibilities it is necessary to backdate TensorFlow to 1.8.</w:t>
+        <w:t xml:space="preserve"> Backdate to TensorFlow 1.</w:t>
+      </w:r>
+      <w:r>
+        <w:rPr>
+          <w:b/>
+        </w:rPr>
+        <w:t>10.0</w:t>
+      </w:r>
+    </w:p>
+    <w:p>
+      <w:pPr>
+        <w:pStyle w:val="NoSpacing"/>
+        <w:spacing w:line="288" w:lineRule="auto"/>
+      </w:pPr>
+    </w:p>
+    <w:p>
+      <w:pPr>
+        <w:pStyle w:val="NoSpacing"/>
+        <w:spacing w:line="288" w:lineRule="auto"/>
+      </w:pPr>
+      <w:r>
+        <w:t>With the current version of TensorFlow (1.1</w:t>
+      </w:r>
+      <w:r>
+        <w:t>1.0</w:t>
+      </w:r>
+      <w:r>
+        <w:t>) there are some incompatibilities between TensorFlow 1.1</w:t>
+      </w:r>
+      <w:r>
+        <w:t>1</w:t>
+      </w:r>
+      <w:r>
+        <w:t xml:space="preserve"> and models (more on models later) 1.1</w:t>
+      </w:r>
+      <w:r>
+        <w:t>1</w:t>
+      </w:r>
+      <w:r>
+        <w:t>.  To Remedy these incompatibilities it is necessary to backdate TensorFlow to 1.</w:t>
+      </w:r>
+      <w:r>
+        <w:t>10.0</w:t>
+      </w:r>
+      <w:r>
+        <w:t>.</w:t>
       </w:r>
     </w:p>
     <w:p>
@@ -806,7 +836,13 @@
         <w:spacing w:line="288" w:lineRule="auto"/>
       </w:pPr>
       <w:r>
-        <w:t xml:space="preserve">If not 1.8.0, </w:t>
+        <w:t>If not 1.</w:t>
+      </w:r>
+      <w:r>
+        <w:t>10</w:t>
+      </w:r>
+      <w:r>
+        <w:t xml:space="preserve">.0, </w:t>
       </w:r>
       <w:r>
         <w:t>o</w:t>
@@ -883,14 +919,34 @@
       <w:pPr>
         <w:pStyle w:val="NoSpacing"/>
         <w:spacing w:line="288" w:lineRule="auto"/>
-      </w:pPr>
-      <w:r>
+        <w:rPr>
+          <w:b/>
+          <w:i/>
+          <w:color w:val="FF0000"/>
+        </w:rPr>
+      </w:pPr>
+      <w:r>
+        <w:rPr>
+          <w:b/>
+          <w:i/>
+          <w:color w:val="FF0000"/>
+        </w:rPr>
         <w:t>(if using</w:t>
       </w:r>
       <w:r>
+        <w:rPr>
+          <w:b/>
+          <w:i/>
+          <w:color w:val="FF0000"/>
+        </w:rPr>
         <w:t xml:space="preserve"> TensorFlow</w:t>
       </w:r>
       <w:r>
+        <w:rPr>
+          <w:b/>
+          <w:i/>
+          <w:color w:val="FF0000"/>
+        </w:rPr>
         <w:t xml:space="preserve"> CPU version)</w:t>
       </w:r>
     </w:p>
@@ -934,7 +990,7 @@
           <w:sz w:val="20"/>
           <w:szCs w:val="20"/>
         </w:rPr>
-        <w:t>8</w:t>
+        <w:t>10</w:t>
       </w:r>
       <w:r>
         <w:rPr>
@@ -955,14 +1011,34 @@
       <w:pPr>
         <w:pStyle w:val="NoSpacing"/>
         <w:spacing w:line="288" w:lineRule="auto"/>
-      </w:pPr>
-      <w:r>
+        <w:rPr>
+          <w:b/>
+          <w:i/>
+          <w:color w:val="FF0000"/>
+        </w:rPr>
+      </w:pPr>
+      <w:r>
+        <w:rPr>
+          <w:b/>
+          <w:i/>
+          <w:color w:val="FF0000"/>
+        </w:rPr>
         <w:t>(if using</w:t>
       </w:r>
       <w:r>
+        <w:rPr>
+          <w:b/>
+          <w:i/>
+          <w:color w:val="FF0000"/>
+        </w:rPr>
         <w:t xml:space="preserve"> TensorFlow</w:t>
       </w:r>
       <w:r>
+        <w:rPr>
+          <w:b/>
+          <w:i/>
+          <w:color w:val="FF0000"/>
+        </w:rPr>
         <w:t xml:space="preserve"> GPU version)</w:t>
       </w:r>
     </w:p>
@@ -970,19 +1046,30 @@
       <w:pPr>
         <w:pStyle w:val="NoSpacing"/>
         <w:spacing w:line="288" w:lineRule="auto"/>
+      </w:pPr>
+      <w:r>
         <w:rPr>
           <w:rFonts w:ascii="Consolas" w:hAnsi="Consolas"/>
           <w:sz w:val="20"/>
           <w:szCs w:val="20"/>
         </w:rPr>
-      </w:pPr>
+        <w:t>pip3 install --upgrade tensorflow-gpu==1.</w:t>
+      </w:r>
       <w:r>
         <w:rPr>
           <w:rFonts w:ascii="Consolas" w:hAnsi="Consolas"/>
           <w:sz w:val="20"/>
           <w:szCs w:val="20"/>
         </w:rPr>
-        <w:t>pip3 install --upgrade tensorflow-gpu==1.8.0</w:t>
+        <w:t>10</w:t>
+      </w:r>
+      <w:r>
+        <w:rPr>
+          <w:rFonts w:ascii="Consolas" w:hAnsi="Consolas"/>
+          <w:sz w:val="20"/>
+          <w:szCs w:val="20"/>
+        </w:rPr>
+        <w:t>.0</w:t>
       </w:r>
     </w:p>
     <w:p>
@@ -1359,6 +1446,8 @@
         <w:pStyle w:val="NoSpacing"/>
         <w:spacing w:line="288" w:lineRule="auto"/>
       </w:pPr>
+      <w:bookmarkStart w:id="0" w:name="_GoBack"/>
+      <w:bookmarkEnd w:id="0"/>
     </w:p>
     <w:p>
       <w:pPr>
@@ -1368,41 +1457,29 @@
       <w:r>
         <w:t>pip3 install pillow</w:t>
       </w:r>
-    </w:p>
-    <w:p>
-      <w:pPr>
-        <w:pStyle w:val="NoSpacing"/>
-        <w:spacing w:line="288" w:lineRule="auto"/>
-      </w:pPr>
-      <w:r>
-        <w:t>pip3 install lxml</w:t>
-      </w:r>
-    </w:p>
-    <w:p>
-      <w:pPr>
-        <w:pStyle w:val="NoSpacing"/>
-        <w:spacing w:line="288" w:lineRule="auto"/>
-      </w:pPr>
-      <w:r>
-        <w:t>pip3 install jupyter</w:t>
-      </w:r>
-    </w:p>
-    <w:p>
-      <w:pPr>
-        <w:pStyle w:val="NoSpacing"/>
-        <w:spacing w:line="288" w:lineRule="auto"/>
-      </w:pPr>
-      <w:r>
-        <w:t>pip3 install matplotlib</w:t>
-      </w:r>
-    </w:p>
-    <w:p>
-      <w:pPr>
-        <w:pStyle w:val="NoSpacing"/>
-        <w:spacing w:line="288" w:lineRule="auto"/>
-      </w:pPr>
-      <w:r>
-        <w:t>pip3 install pandas</w:t>
+      <w:r>
+        <w:t xml:space="preserve"> </w:t>
+      </w:r>
+      <w:r>
+        <w:t>lxml</w:t>
+      </w:r>
+      <w:r>
+        <w:t xml:space="preserve"> </w:t>
+      </w:r>
+      <w:r>
+        <w:t>jupyter</w:t>
+      </w:r>
+      <w:r>
+        <w:t xml:space="preserve"> </w:t>
+      </w:r>
+      <w:r>
+        <w:t>matplotlib</w:t>
+      </w:r>
+      <w:r>
+        <w:t xml:space="preserve"> </w:t>
+      </w:r>
+      <w:r>
+        <w:t>pandas</w:t>
       </w:r>
     </w:p>
     <w:p>
@@ -1539,10 +1616,22 @@
         <w:t xml:space="preserve">concerns that seem to be present in the newest version of models, backdate to commit </w:t>
       </w:r>
       <w:r>
-        <w:t>dea7ecf</w:t>
-      </w:r>
-      <w:r>
-        <w:t>, which is for models 1.8.1 but is a non-release commit so it will retain the research directory:</w:t>
+        <w:t>57eb3e7</w:t>
+      </w:r>
+      <w:r>
+        <w:t>, which is for models 1.</w:t>
+      </w:r>
+      <w:r>
+        <w:t>10</w:t>
+      </w:r>
+      <w:r>
+        <w:t>.</w:t>
+      </w:r>
+      <w:r>
+        <w:t>0</w:t>
+      </w:r>
+      <w:r>
+        <w:t xml:space="preserve"> but is a non-release commit so it will retain the research directory:</w:t>
       </w:r>
     </w:p>
     <w:p>
@@ -1586,7 +1675,7 @@
           <w:sz w:val="20"/>
           <w:szCs w:val="20"/>
         </w:rPr>
-        <w:t xml:space="preserve">git </w:t>
+        <w:t xml:space="preserve">git checkout </w:t>
       </w:r>
       <w:r>
         <w:rPr>
@@ -1594,17 +1683,7 @@
           <w:sz w:val="20"/>
           <w:szCs w:val="20"/>
         </w:rPr>
-        <w:t>checkout</w:t>
-      </w:r>
-      <w:bookmarkStart w:id="0" w:name="_GoBack"/>
-      <w:bookmarkEnd w:id="0"/>
-      <w:r>
-        <w:rPr>
-          <w:rFonts w:ascii="Consolas" w:hAnsi="Consolas"/>
-          <w:sz w:val="20"/>
-          <w:szCs w:val="20"/>
-        </w:rPr>
-        <w:t xml:space="preserve"> dea7ecf</w:t>
+        <w:t>57eb3e7</w:t>
       </w:r>
     </w:p>
     <w:p>
@@ -1692,7 +1771,6 @@
         <w:spacing w:line="288" w:lineRule="auto"/>
       </w:pPr>
       <w:r>
-        <w:lastRenderedPageBreak/>
         <w:t xml:space="preserve">Continuing with the TensorFlow Object Detection API readme.md installation instructions, </w:t>
       </w:r>
       <w:r>
@@ -1752,7 +1830,11 @@
         <w:t>.</w:t>
       </w:r>
       <w:r>
-        <w:t xml:space="preserve">  At the time of this writing I’ve found v3.5.1 cannot successfully parse the *.proto command below so for the moment version v3.4.0</w:t>
+        <w:t xml:space="preserve">  At the time of this writing I’ve </w:t>
+      </w:r>
+      <w:r>
+        <w:lastRenderedPageBreak/>
+        <w:t>found v3.5.1 cannot successfully parse the *.proto command below so for the moment version v3.4.0</w:t>
       </w:r>
       <w:r>
         <w:t xml:space="preserve"> is recommended.  If when you’re reading these instructions a substantially newer version is available you may </w:t>
@@ -2105,7 +2187,6 @@
         <w:spacing w:line="288" w:lineRule="auto"/>
       </w:pPr>
       <w:r>
-        <w:lastRenderedPageBreak/>
         <w:t xml:space="preserve">Next navigate back to </w:t>
       </w:r>
       <w:r>
@@ -2182,6 +2263,7 @@
         <w:spacing w:line="288" w:lineRule="auto"/>
       </w:pPr>
       <w:r>
+        <w:lastRenderedPageBreak/>
         <w:t xml:space="preserve">Open a </w:t>
       </w:r>
       <w:r>
@@ -2696,7 +2778,6 @@
         <w:spacing w:line="288" w:lineRule="auto"/>
       </w:pPr>
       <w:r>
-        <w:lastRenderedPageBreak/>
         <w:t>C:\Program Files\Python36\</w:t>
       </w:r>
     </w:p>
@@ -2968,6 +3049,7 @@
         <w:rPr>
           <w:noProof/>
         </w:rPr>
+        <w:lastRenderedPageBreak/>
         <w:drawing>
           <wp:inline distT="0" distB="0" distL="0" distR="0">
             <wp:extent cx="6487795" cy="1966595"/>
@@ -3284,6 +3366,7 @@
         <w:spacing w:line="288" w:lineRule="auto"/>
       </w:pPr>
       <w:r>
+        <w:lastRenderedPageBreak/>
         <w:t>Once we’ve gotten “</w:t>
       </w:r>
       <w:r>
@@ -7166,35 +7249,7 @@
         <w:rPr>
           <w:b/>
         </w:rPr>
-        <w:t xml:space="preserve"> Make “</w:t>
-      </w:r>
-      <w:proofErr w:type="spellStart"/>
-      <w:r>
-        <w:rPr>
-          <w:b/>
-        </w:rPr>
-        <w:t>training_images</w:t>
-      </w:r>
-      <w:proofErr w:type="spellEnd"/>
-      <w:r>
-        <w:rPr>
-          <w:b/>
-        </w:rPr>
-        <w:t>” and “</w:t>
-      </w:r>
-      <w:proofErr w:type="spellStart"/>
-      <w:r>
-        <w:rPr>
-          <w:b/>
-        </w:rPr>
-        <w:t>test_images</w:t>
-      </w:r>
-      <w:proofErr w:type="spellEnd"/>
-      <w:r>
-        <w:rPr>
-          <w:b/>
-        </w:rPr>
-        <w:t>” directories, then copy each image / .xml pair</w:t>
+        <w:t xml:space="preserve"> Make “training_images” and “test_images” directories, then copy each image / .xml pair</w:t>
       </w:r>
       <w:r>
         <w:rPr>

--- a/TensorFlow_Tut_3_Object_Detection_Walk-through.docx
+++ b/TensorFlow_Tut_3_Object_Detection_Walk-through.docx
@@ -811,15 +811,15 @@
         <w:spacing w:line="288" w:lineRule="auto"/>
         <w:rPr>
           <w:rFonts w:ascii="Consolas" w:hAnsi="Consolas"/>
-          <w:sz w:val="20"/>
-          <w:szCs w:val="20"/>
+          <w:sz w:val="21"/>
+          <w:szCs w:val="21"/>
         </w:rPr>
       </w:pPr>
       <w:r>
         <w:rPr>
           <w:rFonts w:ascii="Consolas" w:hAnsi="Consolas"/>
-          <w:sz w:val="20"/>
-          <w:szCs w:val="20"/>
+          <w:sz w:val="21"/>
+          <w:szCs w:val="21"/>
         </w:rPr>
         <w:t>pip3 list</w:t>
       </w:r>
@@ -876,23 +876,23 @@
         <w:spacing w:line="288" w:lineRule="auto"/>
         <w:rPr>
           <w:rFonts w:ascii="Consolas" w:hAnsi="Consolas"/>
-          <w:sz w:val="20"/>
-          <w:szCs w:val="20"/>
+          <w:sz w:val="21"/>
+          <w:szCs w:val="21"/>
         </w:rPr>
       </w:pPr>
       <w:r>
         <w:rPr>
           <w:rFonts w:ascii="Consolas" w:hAnsi="Consolas"/>
-          <w:sz w:val="20"/>
-          <w:szCs w:val="20"/>
+          <w:sz w:val="21"/>
+          <w:szCs w:val="21"/>
         </w:rPr>
         <w:t xml:space="preserve">pip3 </w:t>
       </w:r>
       <w:r>
         <w:rPr>
           <w:rFonts w:ascii="Consolas" w:hAnsi="Consolas"/>
-          <w:sz w:val="20"/>
-          <w:szCs w:val="20"/>
+          <w:sz w:val="21"/>
+          <w:szCs w:val="21"/>
         </w:rPr>
         <w:t>uninstall tensorflow</w:t>
       </w:r>
@@ -956,47 +956,47 @@
         <w:spacing w:line="288" w:lineRule="auto"/>
         <w:rPr>
           <w:rFonts w:ascii="Consolas" w:hAnsi="Consolas"/>
-          <w:sz w:val="20"/>
-          <w:szCs w:val="20"/>
+          <w:sz w:val="21"/>
+          <w:szCs w:val="21"/>
         </w:rPr>
       </w:pPr>
       <w:r>
         <w:rPr>
           <w:rFonts w:ascii="Consolas" w:hAnsi="Consolas"/>
-          <w:sz w:val="20"/>
-          <w:szCs w:val="20"/>
+          <w:sz w:val="21"/>
+          <w:szCs w:val="21"/>
         </w:rPr>
         <w:t>pip</w:t>
       </w:r>
       <w:r>
         <w:rPr>
           <w:rFonts w:ascii="Consolas" w:hAnsi="Consolas"/>
-          <w:sz w:val="20"/>
-          <w:szCs w:val="20"/>
+          <w:sz w:val="21"/>
+          <w:szCs w:val="21"/>
         </w:rPr>
         <w:t>3</w:t>
       </w:r>
       <w:r>
         <w:rPr>
           <w:rFonts w:ascii="Consolas" w:hAnsi="Consolas"/>
-          <w:sz w:val="20"/>
-          <w:szCs w:val="20"/>
+          <w:sz w:val="21"/>
+          <w:szCs w:val="21"/>
         </w:rPr>
         <w:t xml:space="preserve"> install --upgrade tensorflow==1.</w:t>
       </w:r>
       <w:r>
         <w:rPr>
           <w:rFonts w:ascii="Consolas" w:hAnsi="Consolas"/>
-          <w:sz w:val="20"/>
-          <w:szCs w:val="20"/>
+          <w:sz w:val="21"/>
+          <w:szCs w:val="21"/>
         </w:rPr>
         <w:t>10</w:t>
       </w:r>
       <w:r>
         <w:rPr>
           <w:rFonts w:ascii="Consolas" w:hAnsi="Consolas"/>
-          <w:sz w:val="20"/>
-          <w:szCs w:val="20"/>
+          <w:sz w:val="21"/>
+          <w:szCs w:val="21"/>
         </w:rPr>
         <w:t>.0</w:t>
       </w:r>
@@ -1046,30 +1046,18 @@
       <w:pPr>
         <w:pStyle w:val="NoSpacing"/>
         <w:spacing w:line="288" w:lineRule="auto"/>
+        <w:rPr>
+          <w:sz w:val="21"/>
+          <w:szCs w:val="21"/>
+        </w:rPr>
       </w:pPr>
       <w:r>
         <w:rPr>
           <w:rFonts w:ascii="Consolas" w:hAnsi="Consolas"/>
-          <w:sz w:val="20"/>
-          <w:szCs w:val="20"/>
-        </w:rPr>
-        <w:t>pip3 install --upgrade tensorflow-gpu==1.</w:t>
-      </w:r>
-      <w:r>
-        <w:rPr>
-          <w:rFonts w:ascii="Consolas" w:hAnsi="Consolas"/>
-          <w:sz w:val="20"/>
-          <w:szCs w:val="20"/>
-        </w:rPr>
-        <w:t>10</w:t>
-      </w:r>
-      <w:r>
-        <w:rPr>
-          <w:rFonts w:ascii="Consolas" w:hAnsi="Consolas"/>
-          <w:sz w:val="20"/>
-          <w:szCs w:val="20"/>
-        </w:rPr>
-        <w:t>.0</w:t>
+          <w:sz w:val="21"/>
+          <w:szCs w:val="21"/>
+        </w:rPr>
+        <w:t>pip3 install --upgrade tensorflow-gpu==1.10.0</w:t>
       </w:r>
     </w:p>
     <w:p>
@@ -1426,13 +1414,7 @@
         <w:t xml:space="preserve"> command prompt, then </w:t>
       </w:r>
       <w:r>
-        <w:t>copy/paste in the following commands</w:t>
-      </w:r>
-      <w:r>
-        <w:t xml:space="preserve"> one by one</w:t>
-      </w:r>
-      <w:r>
-        <w:t xml:space="preserve"> (modified for Windows use</w:t>
+        <w:t>copy/paste in the following command (modified for Windows use</w:t>
       </w:r>
       <w:r>
         <w:t>)</w:t>
@@ -1446,39 +1428,87 @@
         <w:pStyle w:val="NoSpacing"/>
         <w:spacing w:line="288" w:lineRule="auto"/>
       </w:pPr>
-      <w:bookmarkStart w:id="0" w:name="_GoBack"/>
-      <w:bookmarkEnd w:id="0"/>
-    </w:p>
-    <w:p>
-      <w:pPr>
-        <w:pStyle w:val="NoSpacing"/>
-        <w:spacing w:line="288" w:lineRule="auto"/>
-      </w:pPr>
-      <w:r>
+    </w:p>
+    <w:p>
+      <w:pPr>
+        <w:pStyle w:val="NoSpacing"/>
+        <w:spacing w:line="288" w:lineRule="auto"/>
+        <w:rPr>
+          <w:rFonts w:ascii="Consolas" w:hAnsi="Consolas"/>
+          <w:sz w:val="21"/>
+          <w:szCs w:val="21"/>
+        </w:rPr>
+      </w:pPr>
+      <w:r>
+        <w:rPr>
+          <w:rFonts w:ascii="Consolas" w:hAnsi="Consolas"/>
+          <w:sz w:val="21"/>
+          <w:szCs w:val="21"/>
+        </w:rPr>
         <w:t>pip3 install pillow</w:t>
       </w:r>
       <w:r>
+        <w:rPr>
+          <w:rFonts w:ascii="Consolas" w:hAnsi="Consolas"/>
+          <w:sz w:val="21"/>
+          <w:szCs w:val="21"/>
+        </w:rPr>
         <w:t xml:space="preserve"> </w:t>
       </w:r>
       <w:r>
+        <w:rPr>
+          <w:rFonts w:ascii="Consolas" w:hAnsi="Consolas"/>
+          <w:sz w:val="21"/>
+          <w:szCs w:val="21"/>
+        </w:rPr>
         <w:t>lxml</w:t>
       </w:r>
       <w:r>
+        <w:rPr>
+          <w:rFonts w:ascii="Consolas" w:hAnsi="Consolas"/>
+          <w:sz w:val="21"/>
+          <w:szCs w:val="21"/>
+        </w:rPr>
         <w:t xml:space="preserve"> </w:t>
       </w:r>
       <w:r>
+        <w:rPr>
+          <w:rFonts w:ascii="Consolas" w:hAnsi="Consolas"/>
+          <w:sz w:val="21"/>
+          <w:szCs w:val="21"/>
+        </w:rPr>
         <w:t>jupyter</w:t>
       </w:r>
       <w:r>
+        <w:rPr>
+          <w:rFonts w:ascii="Consolas" w:hAnsi="Consolas"/>
+          <w:sz w:val="21"/>
+          <w:szCs w:val="21"/>
+        </w:rPr>
         <w:t xml:space="preserve"> </w:t>
       </w:r>
       <w:r>
+        <w:rPr>
+          <w:rFonts w:ascii="Consolas" w:hAnsi="Consolas"/>
+          <w:sz w:val="21"/>
+          <w:szCs w:val="21"/>
+        </w:rPr>
         <w:t>matplotlib</w:t>
       </w:r>
       <w:r>
+        <w:rPr>
+          <w:rFonts w:ascii="Consolas" w:hAnsi="Consolas"/>
+          <w:sz w:val="21"/>
+          <w:szCs w:val="21"/>
+        </w:rPr>
         <w:t xml:space="preserve"> </w:t>
       </w:r>
       <w:r>
+        <w:rPr>
+          <w:rFonts w:ascii="Consolas" w:hAnsi="Consolas"/>
+          <w:sz w:val="21"/>
+          <w:szCs w:val="21"/>
+        </w:rPr>
         <w:t>pandas</w:t>
       </w:r>
     </w:p>
@@ -1646,15 +1676,15 @@
         <w:spacing w:line="288" w:lineRule="auto"/>
         <w:rPr>
           <w:rFonts w:ascii="Consolas" w:hAnsi="Consolas"/>
-          <w:sz w:val="20"/>
-          <w:szCs w:val="20"/>
+          <w:sz w:val="21"/>
+          <w:szCs w:val="21"/>
         </w:rPr>
       </w:pPr>
       <w:r>
         <w:rPr>
           <w:rFonts w:ascii="Consolas" w:hAnsi="Consolas"/>
-          <w:sz w:val="20"/>
-          <w:szCs w:val="20"/>
+          <w:sz w:val="21"/>
+          <w:szCs w:val="21"/>
         </w:rPr>
         <w:t>cd C:\TensorFlow\models</w:t>
       </w:r>
@@ -1665,23 +1695,23 @@
         <w:spacing w:line="288" w:lineRule="auto"/>
         <w:rPr>
           <w:rFonts w:ascii="Consolas" w:hAnsi="Consolas"/>
-          <w:sz w:val="20"/>
-          <w:szCs w:val="20"/>
+          <w:sz w:val="21"/>
+          <w:szCs w:val="21"/>
         </w:rPr>
       </w:pPr>
       <w:r>
         <w:rPr>
           <w:rFonts w:ascii="Consolas" w:hAnsi="Consolas"/>
-          <w:sz w:val="20"/>
-          <w:szCs w:val="20"/>
+          <w:sz w:val="21"/>
+          <w:szCs w:val="21"/>
         </w:rPr>
         <w:t xml:space="preserve">git checkout </w:t>
       </w:r>
       <w:r>
         <w:rPr>
           <w:rFonts w:ascii="Consolas" w:hAnsi="Consolas"/>
-          <w:sz w:val="20"/>
-          <w:szCs w:val="20"/>
+          <w:sz w:val="21"/>
+          <w:szCs w:val="21"/>
         </w:rPr>
         <w:t>57eb3e7</w:t>
       </w:r>
@@ -1994,14 +2024,34 @@
       <w:pPr>
         <w:pStyle w:val="NoSpacing"/>
         <w:spacing w:line="288" w:lineRule="auto"/>
-      </w:pPr>
-      <w:r>
+        <w:rPr>
+          <w:rFonts w:ascii="Consolas" w:hAnsi="Consolas"/>
+          <w:sz w:val="21"/>
+          <w:szCs w:val="21"/>
+        </w:rPr>
+      </w:pPr>
+      <w:r>
+        <w:rPr>
+          <w:rFonts w:ascii="Consolas" w:hAnsi="Consolas"/>
+          <w:sz w:val="21"/>
+          <w:szCs w:val="21"/>
+        </w:rPr>
         <w:t xml:space="preserve">cd </w:t>
       </w:r>
       <w:r>
+        <w:rPr>
+          <w:rFonts w:ascii="Consolas" w:hAnsi="Consolas"/>
+          <w:sz w:val="21"/>
+          <w:szCs w:val="21"/>
+        </w:rPr>
         <w:t>C:</w:t>
       </w:r>
       <w:r>
+        <w:rPr>
+          <w:rFonts w:ascii="Consolas" w:hAnsi="Consolas"/>
+          <w:sz w:val="21"/>
+          <w:szCs w:val="21"/>
+        </w:rPr>
         <w:t>\TensorFlow\models\research</w:t>
       </w:r>
     </w:p>
@@ -2036,11 +2086,26 @@
       <w:pPr>
         <w:pStyle w:val="NoSpacing"/>
         <w:spacing w:line="288" w:lineRule="auto"/>
-      </w:pPr>
-      <w:r>
+        <w:rPr>
+          <w:rFonts w:ascii="Consolas" w:hAnsi="Consolas"/>
+          <w:sz w:val="20"/>
+          <w:szCs w:val="20"/>
+        </w:rPr>
+      </w:pPr>
+      <w:r>
+        <w:rPr>
+          <w:rFonts w:ascii="Consolas" w:hAnsi="Consolas"/>
+          <w:sz w:val="20"/>
+          <w:szCs w:val="20"/>
+        </w:rPr>
         <w:t>“C:</w:t>
       </w:r>
       <w:r>
+        <w:rPr>
+          <w:rFonts w:ascii="Consolas" w:hAnsi="Consolas"/>
+          <w:sz w:val="20"/>
+          <w:szCs w:val="20"/>
+        </w:rPr>
         <w:t>\protoc-3.4.0-win32\bin\protoc.exe” object_detection/protos/*.proto --python_out=.</w:t>
       </w:r>
     </w:p>
@@ -2190,13 +2255,18 @@
         <w:t xml:space="preserve">Next navigate back to </w:t>
       </w:r>
       <w:r>
-        <w:t>“</w:t>
-      </w:r>
-      <w:r>
+        <w:rPr>
+          <w:b/>
+          <w:i/>
+          <w:color w:val="0000FF"/>
+        </w:rPr>
         <w:t>C:\TensorFlow\models\research\object_detection\protos</w:t>
       </w:r>
       <w:r>
-        <w:t xml:space="preserve">”, if the </w:t>
+        <w:t>,</w:t>
+      </w:r>
+      <w:r>
+        <w:t xml:space="preserve"> if the </w:t>
       </w:r>
       <w:r>
         <w:t>compile was successful, there will now be a .py file for each .proto file.</w:t>
@@ -2280,14 +2350,34 @@
       <w:pPr>
         <w:pStyle w:val="NoSpacing"/>
         <w:spacing w:line="288" w:lineRule="auto"/>
-      </w:pPr>
-      <w:r>
+        <w:rPr>
+          <w:rFonts w:ascii="Consolas" w:hAnsi="Consolas"/>
+          <w:sz w:val="21"/>
+          <w:szCs w:val="21"/>
+        </w:rPr>
+      </w:pPr>
+      <w:r>
+        <w:rPr>
+          <w:rFonts w:ascii="Consolas" w:hAnsi="Consolas"/>
+          <w:sz w:val="21"/>
+          <w:szCs w:val="21"/>
+        </w:rPr>
         <w:t xml:space="preserve">cd </w:t>
       </w:r>
       <w:r>
+        <w:rPr>
+          <w:rFonts w:ascii="Consolas" w:hAnsi="Consolas"/>
+          <w:sz w:val="21"/>
+          <w:szCs w:val="21"/>
+        </w:rPr>
         <w:t>C:</w:t>
       </w:r>
       <w:r>
+        <w:rPr>
+          <w:rFonts w:ascii="Consolas" w:hAnsi="Consolas"/>
+          <w:sz w:val="21"/>
+          <w:szCs w:val="21"/>
+        </w:rPr>
         <w:t>\TensorFlow\models\research\object_detection</w:t>
       </w:r>
     </w:p>
@@ -2325,8 +2415,18 @@
       <w:pPr>
         <w:pStyle w:val="NoSpacing"/>
         <w:spacing w:line="288" w:lineRule="auto"/>
-      </w:pPr>
-      <w:r>
+        <w:rPr>
+          <w:rFonts w:ascii="Consolas" w:hAnsi="Consolas"/>
+          <w:sz w:val="21"/>
+          <w:szCs w:val="21"/>
+        </w:rPr>
+      </w:pPr>
+      <w:r>
+        <w:rPr>
+          <w:rFonts w:ascii="Consolas" w:hAnsi="Consolas"/>
+          <w:sz w:val="21"/>
+          <w:szCs w:val="21"/>
+        </w:rPr>
         <w:t>jupyter notebook</w:t>
       </w:r>
     </w:p>
@@ -2582,120 +2682,120 @@
           <w:tab w:val="left" w:pos="13740"/>
           <w:tab w:val="left" w:pos="14656"/>
         </w:tabs>
-        <w:spacing w:after="0" w:line="240" w:lineRule="auto"/>
-        <w:rPr>
-          <w:rFonts w:ascii="Courier New" w:eastAsia="Times New Roman" w:hAnsi="Courier New" w:cs="Courier New"/>
+        <w:spacing w:after="0" w:line="288" w:lineRule="auto"/>
+        <w:rPr>
+          <w:rFonts w:ascii="Consolas" w:eastAsia="Times New Roman" w:hAnsi="Consolas" w:cs="Courier New"/>
           <w:color w:val="000000"/>
-          <w:sz w:val="19"/>
-          <w:szCs w:val="19"/>
-        </w:rPr>
-      </w:pPr>
-      <w:r>
-        <w:rPr>
-          <w:rFonts w:ascii="Courier New" w:eastAsia="Times New Roman" w:hAnsi="Courier New" w:cs="Courier New"/>
+          <w:sz w:val="21"/>
+          <w:szCs w:val="21"/>
+        </w:rPr>
+      </w:pPr>
+      <w:r>
+        <w:rPr>
+          <w:rFonts w:ascii="Consolas" w:eastAsia="Times New Roman" w:hAnsi="Consolas" w:cs="Courier New"/>
           <w:b/>
           <w:bCs/>
           <w:color w:val="000080"/>
-          <w:sz w:val="19"/>
-          <w:szCs w:val="19"/>
+          <w:sz w:val="21"/>
+          <w:szCs w:val="21"/>
         </w:rPr>
         <w:t xml:space="preserve">from </w:t>
       </w:r>
       <w:r>
         <w:rPr>
-          <w:rFonts w:ascii="Courier New" w:eastAsia="Times New Roman" w:hAnsi="Courier New" w:cs="Courier New"/>
+          <w:rFonts w:ascii="Consolas" w:eastAsia="Times New Roman" w:hAnsi="Consolas" w:cs="Courier New"/>
           <w:color w:val="000000"/>
-          <w:sz w:val="19"/>
-          <w:szCs w:val="19"/>
+          <w:sz w:val="21"/>
+          <w:szCs w:val="21"/>
         </w:rPr>
         <w:t xml:space="preserve">utils </w:t>
       </w:r>
       <w:r>
         <w:rPr>
-          <w:rFonts w:ascii="Courier New" w:eastAsia="Times New Roman" w:hAnsi="Courier New" w:cs="Courier New"/>
+          <w:rFonts w:ascii="Consolas" w:eastAsia="Times New Roman" w:hAnsi="Consolas" w:cs="Courier New"/>
           <w:b/>
           <w:bCs/>
           <w:color w:val="000080"/>
-          <w:sz w:val="19"/>
-          <w:szCs w:val="19"/>
+          <w:sz w:val="21"/>
+          <w:szCs w:val="21"/>
         </w:rPr>
         <w:t xml:space="preserve">import </w:t>
       </w:r>
       <w:r>
         <w:rPr>
-          <w:rFonts w:ascii="Courier New" w:eastAsia="Times New Roman" w:hAnsi="Courier New" w:cs="Courier New"/>
+          <w:rFonts w:ascii="Consolas" w:eastAsia="Times New Roman" w:hAnsi="Consolas" w:cs="Courier New"/>
           <w:color w:val="000000"/>
-          <w:sz w:val="19"/>
-          <w:szCs w:val="19"/>
+          <w:sz w:val="21"/>
+          <w:szCs w:val="21"/>
         </w:rPr>
         <w:t>label_map_util</w:t>
       </w:r>
       <w:r>
         <w:rPr>
-          <w:rFonts w:ascii="Courier New" w:eastAsia="Times New Roman" w:hAnsi="Courier New" w:cs="Courier New"/>
+          <w:rFonts w:ascii="Consolas" w:eastAsia="Times New Roman" w:hAnsi="Consolas" w:cs="Courier New"/>
           <w:color w:val="000000"/>
-          <w:sz w:val="19"/>
-          <w:szCs w:val="19"/>
+          <w:sz w:val="21"/>
+          <w:szCs w:val="21"/>
         </w:rPr>
         <w:br/>
       </w:r>
       <w:r>
         <w:rPr>
-          <w:rFonts w:ascii="Courier New" w:eastAsia="Times New Roman" w:hAnsi="Courier New" w:cs="Courier New"/>
+          <w:rFonts w:ascii="Consolas" w:eastAsia="Times New Roman" w:hAnsi="Consolas" w:cs="Courier New"/>
           <w:b/>
           <w:bCs/>
           <w:color w:val="000080"/>
-          <w:sz w:val="19"/>
-          <w:szCs w:val="19"/>
+          <w:sz w:val="21"/>
+          <w:szCs w:val="21"/>
         </w:rPr>
         <w:t xml:space="preserve">from </w:t>
       </w:r>
       <w:r>
         <w:rPr>
-          <w:rFonts w:ascii="Courier New" w:eastAsia="Times New Roman" w:hAnsi="Courier New" w:cs="Courier New"/>
+          <w:rFonts w:ascii="Consolas" w:eastAsia="Times New Roman" w:hAnsi="Consolas" w:cs="Courier New"/>
           <w:color w:val="000000"/>
-          <w:sz w:val="19"/>
-          <w:szCs w:val="19"/>
+          <w:sz w:val="21"/>
+          <w:szCs w:val="21"/>
         </w:rPr>
         <w:t xml:space="preserve">utils </w:t>
       </w:r>
       <w:r>
         <w:rPr>
-          <w:rFonts w:ascii="Courier New" w:eastAsia="Times New Roman" w:hAnsi="Courier New" w:cs="Courier New"/>
+          <w:rFonts w:ascii="Consolas" w:eastAsia="Times New Roman" w:hAnsi="Consolas" w:cs="Courier New"/>
           <w:b/>
           <w:bCs/>
           <w:color w:val="000080"/>
-          <w:sz w:val="19"/>
-          <w:szCs w:val="19"/>
+          <w:sz w:val="21"/>
+          <w:szCs w:val="21"/>
         </w:rPr>
         <w:t xml:space="preserve">import </w:t>
       </w:r>
       <w:r>
         <w:rPr>
-          <w:rFonts w:ascii="Courier New" w:eastAsia="Times New Roman" w:hAnsi="Courier New" w:cs="Courier New"/>
+          <w:rFonts w:ascii="Consolas" w:eastAsia="Times New Roman" w:hAnsi="Consolas" w:cs="Courier New"/>
           <w:color w:val="000000"/>
-          <w:sz w:val="19"/>
-          <w:szCs w:val="19"/>
+          <w:sz w:val="21"/>
+          <w:szCs w:val="21"/>
         </w:rPr>
         <w:t xml:space="preserve">visualization_utils </w:t>
       </w:r>
       <w:r>
         <w:rPr>
-          <w:rFonts w:ascii="Courier New" w:eastAsia="Times New Roman" w:hAnsi="Courier New" w:cs="Courier New"/>
+          <w:rFonts w:ascii="Consolas" w:eastAsia="Times New Roman" w:hAnsi="Consolas" w:cs="Courier New"/>
           <w:b/>
           <w:bCs/>
           <w:color w:val="000080"/>
-          <w:sz w:val="19"/>
-          <w:szCs w:val="19"/>
+          <w:sz w:val="21"/>
+          <w:szCs w:val="21"/>
         </w:rPr>
         <w:t xml:space="preserve">as </w:t>
       </w:r>
       <w:r>
         <w:rPr>
-          <w:rFonts w:ascii="Courier New" w:eastAsia="Times New Roman" w:hAnsi="Courier New" w:cs="Courier New"/>
+          <w:rFonts w:ascii="Consolas" w:eastAsia="Times New Roman" w:hAnsi="Consolas" w:cs="Courier New"/>
           <w:color w:val="000000"/>
-          <w:sz w:val="19"/>
-          <w:szCs w:val="19"/>
+          <w:sz w:val="21"/>
+          <w:szCs w:val="21"/>
         </w:rPr>
         <w:t>vis_util</w:t>
       </w:r>
@@ -2776,8 +2876,18 @@
       <w:pPr>
         <w:pStyle w:val="NoSpacing"/>
         <w:spacing w:line="288" w:lineRule="auto"/>
-      </w:pPr>
-      <w:r>
+        <w:rPr>
+          <w:rFonts w:ascii="Consolas" w:hAnsi="Consolas"/>
+          <w:sz w:val="21"/>
+          <w:szCs w:val="21"/>
+        </w:rPr>
+      </w:pPr>
+      <w:r>
+        <w:rPr>
+          <w:rFonts w:ascii="Consolas" w:hAnsi="Consolas"/>
+          <w:sz w:val="21"/>
+          <w:szCs w:val="21"/>
+        </w:rPr>
         <w:t>C:\Program Files\Python36\</w:t>
       </w:r>
     </w:p>
@@ -2785,60 +2895,76 @@
       <w:pPr>
         <w:pStyle w:val="NoSpacing"/>
         <w:spacing w:line="288" w:lineRule="auto"/>
-      </w:pPr>
-      <w:r>
-        <w:t>C:\</w:t>
-      </w:r>
-      <w:r>
-        <w:t>TensorFlow</w:t>
-      </w:r>
-      <w:r>
-        <w:t>\models</w:t>
-      </w:r>
-    </w:p>
-    <w:p>
-      <w:pPr>
-        <w:pStyle w:val="NoSpacing"/>
-        <w:spacing w:line="288" w:lineRule="auto"/>
-      </w:pPr>
-      <w:r>
-        <w:t>C:\</w:t>
-      </w:r>
-      <w:r>
-        <w:t>TensorFlow</w:t>
-      </w:r>
-      <w:r>
-        <w:t>\models\research</w:t>
-      </w:r>
-    </w:p>
-    <w:p>
-      <w:pPr>
-        <w:pStyle w:val="NoSpacing"/>
-        <w:spacing w:line="288" w:lineRule="auto"/>
-      </w:pPr>
-      <w:r>
-        <w:t>C:\</w:t>
-      </w:r>
-      <w:r>
-        <w:t>TensorFlow</w:t>
-      </w:r>
-      <w:r>
-        <w:t>\models\research\slim</w:t>
-      </w:r>
-    </w:p>
-    <w:p>
-      <w:pPr>
-        <w:pStyle w:val="NoSpacing"/>
-        <w:spacing w:line="288" w:lineRule="auto"/>
-      </w:pPr>
-      <w:r>
-        <w:t>C:\</w:t>
-      </w:r>
-      <w:r>
-        <w:t>TensorFlow</w:t>
-      </w:r>
-      <w:r>
-        <w:t>\models\research\object_detection</w:t>
+        <w:rPr>
+          <w:rFonts w:ascii="Consolas" w:hAnsi="Consolas"/>
+          <w:sz w:val="21"/>
+          <w:szCs w:val="21"/>
+        </w:rPr>
+      </w:pPr>
+      <w:r>
+        <w:rPr>
+          <w:rFonts w:ascii="Consolas" w:hAnsi="Consolas"/>
+          <w:sz w:val="21"/>
+          <w:szCs w:val="21"/>
+        </w:rPr>
+        <w:t>C:\TensorFlow\models</w:t>
+      </w:r>
+    </w:p>
+    <w:p>
+      <w:pPr>
+        <w:pStyle w:val="NoSpacing"/>
+        <w:spacing w:line="288" w:lineRule="auto"/>
+        <w:rPr>
+          <w:rFonts w:ascii="Consolas" w:hAnsi="Consolas"/>
+          <w:sz w:val="21"/>
+          <w:szCs w:val="21"/>
+        </w:rPr>
+      </w:pPr>
+      <w:r>
+        <w:rPr>
+          <w:rFonts w:ascii="Consolas" w:hAnsi="Consolas"/>
+          <w:sz w:val="21"/>
+          <w:szCs w:val="21"/>
+        </w:rPr>
+        <w:t>C:\TensorFlow\models\research</w:t>
+      </w:r>
+    </w:p>
+    <w:p>
+      <w:pPr>
+        <w:pStyle w:val="NoSpacing"/>
+        <w:spacing w:line="288" w:lineRule="auto"/>
+        <w:rPr>
+          <w:rFonts w:ascii="Consolas" w:hAnsi="Consolas"/>
+          <w:sz w:val="21"/>
+          <w:szCs w:val="21"/>
+        </w:rPr>
+      </w:pPr>
+      <w:r>
+        <w:rPr>
+          <w:rFonts w:ascii="Consolas" w:hAnsi="Consolas"/>
+          <w:sz w:val="21"/>
+          <w:szCs w:val="21"/>
+        </w:rPr>
+        <w:t>C:\TensorFlow\models\research\slim</w:t>
+      </w:r>
+    </w:p>
+    <w:p>
+      <w:pPr>
+        <w:pStyle w:val="NoSpacing"/>
+        <w:spacing w:line="288" w:lineRule="auto"/>
+        <w:rPr>
+          <w:rFonts w:ascii="Consolas" w:hAnsi="Consolas"/>
+          <w:sz w:val="21"/>
+          <w:szCs w:val="21"/>
+        </w:rPr>
+      </w:pPr>
+      <w:r>
+        <w:rPr>
+          <w:rFonts w:ascii="Consolas" w:hAnsi="Consolas"/>
+          <w:sz w:val="21"/>
+          <w:szCs w:val="21"/>
+        </w:rPr>
+        <w:t>C:\TensorFlow\models\research\object_detection</w:t>
       </w:r>
     </w:p>
     <w:p>
@@ -7249,7 +7375,35 @@
         <w:rPr>
           <w:b/>
         </w:rPr>
-        <w:t xml:space="preserve"> Make “training_images” and “test_images” directories, then copy each image / .xml pair</w:t>
+        <w:t xml:space="preserve"> Make </w:t>
+      </w:r>
+      <w:r>
+        <w:rPr>
+          <w:b/>
+          <w:i/>
+          <w:color w:val="0000FF"/>
+        </w:rPr>
+        <w:t>training_images</w:t>
+      </w:r>
+      <w:r>
+        <w:rPr>
+          <w:b/>
+        </w:rPr>
+        <w:t xml:space="preserve"> and </w:t>
+      </w:r>
+      <w:r>
+        <w:rPr>
+          <w:b/>
+          <w:i/>
+          <w:color w:val="0000FF"/>
+        </w:rPr>
+        <w:t>test_images</w:t>
+      </w:r>
+      <w:r>
+        <w:rPr>
+          <w:b/>
+        </w:rPr>
+        <w:t xml:space="preserve"> directories, then copy each image / .xml pair</w:t>
       </w:r>
       <w:r>
         <w:rPr>
@@ -7330,11 +7484,26 @@
       <w:pPr>
         <w:pStyle w:val="NoSpacing"/>
         <w:spacing w:line="288" w:lineRule="auto"/>
-      </w:pPr>
-      <w:r>
+        <w:rPr>
+          <w:rFonts w:ascii="Consolas" w:hAnsi="Consolas"/>
+          <w:sz w:val="21"/>
+          <w:szCs w:val="21"/>
+        </w:rPr>
+      </w:pPr>
+      <w:r>
+        <w:rPr>
+          <w:rFonts w:ascii="Consolas" w:hAnsi="Consolas"/>
+          <w:sz w:val="21"/>
+          <w:szCs w:val="21"/>
+        </w:rPr>
         <w:t>C:\Users\cdahms\Documents\TensorFlow_Tut_3_Object_Detection_Walk-through</w:t>
       </w:r>
       <w:r>
+        <w:rPr>
+          <w:rFonts w:ascii="Consolas" w:hAnsi="Consolas"/>
+          <w:sz w:val="21"/>
+          <w:szCs w:val="21"/>
+        </w:rPr>
         <w:t>\test_images</w:t>
       </w:r>
     </w:p>
@@ -7589,38 +7758,53 @@
       <w:pPr>
         <w:pStyle w:val="NoSpacing"/>
         <w:spacing w:line="288" w:lineRule="auto"/>
-      </w:pPr>
-      <w:r>
-        <w:t>C:\Users\cdahms\Documents\TensorFlow_Tut_3_Object_Detection_Walk-through</w:t>
-      </w:r>
-      <w:r>
-        <w:t>\data</w:t>
-      </w:r>
-      <w:r>
-        <w:t>\</w:t>
-      </w:r>
-      <w:r>
-        <w:t>train_labels.csv</w:t>
-      </w:r>
-    </w:p>
-    <w:p>
-      <w:pPr>
-        <w:pStyle w:val="NoSpacing"/>
-        <w:spacing w:line="288" w:lineRule="auto"/>
-      </w:pPr>
-      <w:r>
-        <w:t>C:\Users\cdahms\Documents\TensorFlow_Tut_3_Object_Detection_Walk-through</w:t>
-      </w:r>
-      <w:r>
-        <w:t>\data</w:t>
-      </w:r>
-      <w:r>
-        <w:t>\</w:t>
-      </w:r>
-      <w:r>
+        <w:rPr>
+          <w:rFonts w:ascii="Consolas" w:hAnsi="Consolas"/>
+          <w:sz w:val="21"/>
+          <w:szCs w:val="21"/>
+        </w:rPr>
+      </w:pPr>
+      <w:r>
+        <w:rPr>
+          <w:rFonts w:ascii="Consolas" w:hAnsi="Consolas"/>
+          <w:sz w:val="21"/>
+          <w:szCs w:val="21"/>
+        </w:rPr>
+        <w:t>C:\Users\cdahms\Documents\TensorFlow_Tut_3_Object_Detection_Walk-through\data\train_labels.csv</w:t>
+      </w:r>
+    </w:p>
+    <w:p>
+      <w:pPr>
+        <w:pStyle w:val="NoSpacing"/>
+        <w:spacing w:line="288" w:lineRule="auto"/>
+        <w:rPr>
+          <w:rFonts w:ascii="Consolas" w:hAnsi="Consolas"/>
+          <w:sz w:val="21"/>
+          <w:szCs w:val="21"/>
+        </w:rPr>
+      </w:pPr>
+      <w:r>
+        <w:rPr>
+          <w:rFonts w:ascii="Consolas" w:hAnsi="Consolas"/>
+          <w:sz w:val="21"/>
+          <w:szCs w:val="21"/>
+        </w:rPr>
+        <w:t>C:\Users\cdahms\Documents\TensorFlow_Tut_3_Object_Detection_Walk-through\data\</w:t>
+      </w:r>
+      <w:r>
+        <w:rPr>
+          <w:rFonts w:ascii="Consolas" w:hAnsi="Consolas"/>
+          <w:sz w:val="21"/>
+          <w:szCs w:val="21"/>
+        </w:rPr>
         <w:t>eval</w:t>
       </w:r>
       <w:r>
+        <w:rPr>
+          <w:rFonts w:ascii="Consolas" w:hAnsi="Consolas"/>
+          <w:sz w:val="21"/>
+          <w:szCs w:val="21"/>
+        </w:rPr>
         <w:t>_labels.csv</w:t>
       </w:r>
     </w:p>
@@ -7629,6 +7813,8 @@
         <w:pStyle w:val="NoSpacing"/>
         <w:spacing w:line="288" w:lineRule="auto"/>
       </w:pPr>
+      <w:bookmarkStart w:id="0" w:name="_GoBack"/>
+      <w:bookmarkEnd w:id="0"/>
     </w:p>
     <w:p>
       <w:pPr>
@@ -7810,215 +7996,215 @@
         </w:tabs>
         <w:spacing w:after="0" w:line="240" w:lineRule="auto"/>
         <w:rPr>
-          <w:rFonts w:ascii="Courier New" w:eastAsia="Times New Roman" w:hAnsi="Courier New" w:cs="Courier New"/>
+          <w:rFonts w:ascii="Consolas" w:eastAsia="Times New Roman" w:hAnsi="Consolas" w:cs="Courier New"/>
           <w:color w:val="000000"/>
-          <w:sz w:val="19"/>
-          <w:szCs w:val="19"/>
-        </w:rPr>
-      </w:pPr>
-      <w:r>
-        <w:rPr>
-          <w:rFonts w:ascii="Courier New" w:eastAsia="Times New Roman" w:hAnsi="Courier New" w:cs="Courier New"/>
+          <w:sz w:val="21"/>
+          <w:szCs w:val="21"/>
+        </w:rPr>
+      </w:pPr>
+      <w:r>
+        <w:rPr>
+          <w:rFonts w:ascii="Consolas" w:eastAsia="Times New Roman" w:hAnsi="Consolas" w:cs="Courier New"/>
           <w:b/>
           <w:bCs/>
           <w:color w:val="000080"/>
-          <w:sz w:val="19"/>
-          <w:szCs w:val="19"/>
+          <w:sz w:val="21"/>
+          <w:szCs w:val="21"/>
         </w:rPr>
         <w:t xml:space="preserve">if </w:t>
       </w:r>
       <w:r>
         <w:rPr>
-          <w:rFonts w:ascii="Courier New" w:eastAsia="Times New Roman" w:hAnsi="Courier New" w:cs="Courier New"/>
+          <w:rFonts w:ascii="Consolas" w:eastAsia="Times New Roman" w:hAnsi="Consolas" w:cs="Courier New"/>
           <w:color w:val="000000"/>
-          <w:sz w:val="19"/>
-          <w:szCs w:val="19"/>
+          <w:sz w:val="21"/>
+          <w:szCs w:val="21"/>
         </w:rPr>
         <w:t xml:space="preserve">row_label == </w:t>
       </w:r>
       <w:r>
         <w:rPr>
-          <w:rFonts w:ascii="Courier New" w:eastAsia="Times New Roman" w:hAnsi="Courier New" w:cs="Courier New"/>
+          <w:rFonts w:ascii="Consolas" w:eastAsia="Times New Roman" w:hAnsi="Consolas" w:cs="Courier New"/>
           <w:b/>
           <w:bCs/>
           <w:color w:val="008080"/>
-          <w:sz w:val="19"/>
-          <w:szCs w:val="19"/>
+          <w:sz w:val="21"/>
+          <w:szCs w:val="21"/>
         </w:rPr>
         <w:t>'traffic_light'</w:t>
       </w:r>
       <w:r>
         <w:rPr>
-          <w:rFonts w:ascii="Courier New" w:eastAsia="Times New Roman" w:hAnsi="Courier New" w:cs="Courier New"/>
+          <w:rFonts w:ascii="Consolas" w:eastAsia="Times New Roman" w:hAnsi="Consolas" w:cs="Courier New"/>
           <w:color w:val="000000"/>
-          <w:sz w:val="19"/>
-          <w:szCs w:val="19"/>
+          <w:sz w:val="21"/>
+          <w:szCs w:val="21"/>
         </w:rPr>
         <w:t>:</w:t>
       </w:r>
       <w:r>
         <w:rPr>
-          <w:rFonts w:ascii="Courier New" w:eastAsia="Times New Roman" w:hAnsi="Courier New" w:cs="Courier New"/>
+          <w:rFonts w:ascii="Consolas" w:eastAsia="Times New Roman" w:hAnsi="Consolas" w:cs="Courier New"/>
           <w:color w:val="000000"/>
-          <w:sz w:val="19"/>
-          <w:szCs w:val="19"/>
+          <w:sz w:val="21"/>
+          <w:szCs w:val="21"/>
         </w:rPr>
         <w:br/>
         <w:t xml:space="preserve">    </w:t>
       </w:r>
       <w:r>
         <w:rPr>
-          <w:rFonts w:ascii="Courier New" w:eastAsia="Times New Roman" w:hAnsi="Courier New" w:cs="Courier New"/>
+          <w:rFonts w:ascii="Consolas" w:eastAsia="Times New Roman" w:hAnsi="Consolas" w:cs="Courier New"/>
           <w:b/>
           <w:bCs/>
           <w:color w:val="000080"/>
-          <w:sz w:val="19"/>
-          <w:szCs w:val="19"/>
+          <w:sz w:val="21"/>
+          <w:szCs w:val="21"/>
         </w:rPr>
         <w:t xml:space="preserve">return </w:t>
       </w:r>
       <w:r>
         <w:rPr>
-          <w:rFonts w:ascii="Courier New" w:eastAsia="Times New Roman" w:hAnsi="Courier New" w:cs="Courier New"/>
-          <w:color w:val="0000FF"/>
-          <w:sz w:val="19"/>
-          <w:szCs w:val="19"/>
+          <w:rFonts w:ascii="Consolas" w:eastAsia="Times New Roman" w:hAnsi="Consolas" w:cs="Courier New"/>
+          <w:color w:val="0000FF"/>
+          <w:sz w:val="21"/>
+          <w:szCs w:val="21"/>
         </w:rPr>
         <w:t>1</w:t>
       </w:r>
       <w:r>
         <w:rPr>
-          <w:rFonts w:ascii="Courier New" w:eastAsia="Times New Roman" w:hAnsi="Courier New" w:cs="Courier New"/>
-          <w:color w:val="0000FF"/>
-          <w:sz w:val="19"/>
-          <w:szCs w:val="19"/>
+          <w:rFonts w:ascii="Consolas" w:eastAsia="Times New Roman" w:hAnsi="Consolas" w:cs="Courier New"/>
+          <w:color w:val="0000FF"/>
+          <w:sz w:val="21"/>
+          <w:szCs w:val="21"/>
         </w:rPr>
         <w:br/>
       </w:r>
       <w:r>
         <w:rPr>
-          <w:rFonts w:ascii="Courier New" w:eastAsia="Times New Roman" w:hAnsi="Courier New" w:cs="Courier New"/>
+          <w:rFonts w:ascii="Consolas" w:eastAsia="Times New Roman" w:hAnsi="Consolas" w:cs="Courier New"/>
           <w:b/>
           <w:bCs/>
           <w:color w:val="000080"/>
-          <w:sz w:val="19"/>
-          <w:szCs w:val="19"/>
+          <w:sz w:val="21"/>
+          <w:szCs w:val="21"/>
         </w:rPr>
         <w:t>else</w:t>
       </w:r>
       <w:r>
         <w:rPr>
-          <w:rFonts w:ascii="Courier New" w:eastAsia="Times New Roman" w:hAnsi="Courier New" w:cs="Courier New"/>
+          <w:rFonts w:ascii="Consolas" w:eastAsia="Times New Roman" w:hAnsi="Consolas" w:cs="Courier New"/>
           <w:color w:val="000000"/>
-          <w:sz w:val="19"/>
-          <w:szCs w:val="19"/>
+          <w:sz w:val="21"/>
+          <w:szCs w:val="21"/>
         </w:rPr>
         <w:t>:</w:t>
       </w:r>
       <w:r>
         <w:rPr>
-          <w:rFonts w:ascii="Courier New" w:eastAsia="Times New Roman" w:hAnsi="Courier New" w:cs="Courier New"/>
+          <w:rFonts w:ascii="Consolas" w:eastAsia="Times New Roman" w:hAnsi="Consolas" w:cs="Courier New"/>
           <w:color w:val="000000"/>
-          <w:sz w:val="19"/>
-          <w:szCs w:val="19"/>
+          <w:sz w:val="21"/>
+          <w:szCs w:val="21"/>
         </w:rPr>
         <w:br/>
         <w:t xml:space="preserve">    </w:t>
       </w:r>
       <w:r>
         <w:rPr>
-          <w:rFonts w:ascii="Courier New" w:eastAsia="Times New Roman" w:hAnsi="Courier New" w:cs="Courier New"/>
+          <w:rFonts w:ascii="Consolas" w:eastAsia="Times New Roman" w:hAnsi="Consolas" w:cs="Courier New"/>
           <w:color w:val="000080"/>
-          <w:sz w:val="19"/>
-          <w:szCs w:val="19"/>
+          <w:sz w:val="21"/>
+          <w:szCs w:val="21"/>
         </w:rPr>
         <w:t>print</w:t>
       </w:r>
       <w:r>
         <w:rPr>
-          <w:rFonts w:ascii="Courier New" w:eastAsia="Times New Roman" w:hAnsi="Courier New" w:cs="Courier New"/>
+          <w:rFonts w:ascii="Consolas" w:eastAsia="Times New Roman" w:hAnsi="Consolas" w:cs="Courier New"/>
           <w:color w:val="000000"/>
-          <w:sz w:val="19"/>
-          <w:szCs w:val="19"/>
+          <w:sz w:val="21"/>
+          <w:szCs w:val="21"/>
         </w:rPr>
         <w:t>(</w:t>
       </w:r>
       <w:r>
         <w:rPr>
-          <w:rFonts w:ascii="Courier New" w:eastAsia="Times New Roman" w:hAnsi="Courier New" w:cs="Courier New"/>
+          <w:rFonts w:ascii="Consolas" w:eastAsia="Times New Roman" w:hAnsi="Consolas" w:cs="Courier New"/>
           <w:b/>
           <w:bCs/>
           <w:color w:val="008080"/>
-          <w:sz w:val="19"/>
-          <w:szCs w:val="19"/>
+          <w:sz w:val="21"/>
+          <w:szCs w:val="21"/>
         </w:rPr>
         <w:t>"error in class_text_to_int(), row_label could not be identified"</w:t>
       </w:r>
       <w:r>
         <w:rPr>
-          <w:rFonts w:ascii="Courier New" w:eastAsia="Times New Roman" w:hAnsi="Courier New" w:cs="Courier New"/>
+          <w:rFonts w:ascii="Consolas" w:eastAsia="Times New Roman" w:hAnsi="Consolas" w:cs="Courier New"/>
           <w:color w:val="000000"/>
-          <w:sz w:val="19"/>
-          <w:szCs w:val="19"/>
+          <w:sz w:val="21"/>
+          <w:szCs w:val="21"/>
         </w:rPr>
         <w:t>)</w:t>
       </w:r>
       <w:r>
         <w:rPr>
-          <w:rFonts w:ascii="Courier New" w:eastAsia="Times New Roman" w:hAnsi="Courier New" w:cs="Courier New"/>
+          <w:rFonts w:ascii="Consolas" w:eastAsia="Times New Roman" w:hAnsi="Consolas" w:cs="Courier New"/>
           <w:color w:val="000000"/>
-          <w:sz w:val="19"/>
-          <w:szCs w:val="19"/>
+          <w:sz w:val="21"/>
+          <w:szCs w:val="21"/>
         </w:rPr>
         <w:br/>
         <w:t xml:space="preserve">    </w:t>
       </w:r>
       <w:r>
         <w:rPr>
-          <w:rFonts w:ascii="Courier New" w:eastAsia="Times New Roman" w:hAnsi="Courier New" w:cs="Courier New"/>
+          <w:rFonts w:ascii="Consolas" w:eastAsia="Times New Roman" w:hAnsi="Consolas" w:cs="Courier New"/>
           <w:b/>
           <w:bCs/>
           <w:color w:val="000080"/>
-          <w:sz w:val="19"/>
-          <w:szCs w:val="19"/>
+          <w:sz w:val="21"/>
+          <w:szCs w:val="21"/>
         </w:rPr>
         <w:t xml:space="preserve">return </w:t>
       </w:r>
       <w:r>
         <w:rPr>
-          <w:rFonts w:ascii="Courier New" w:eastAsia="Times New Roman" w:hAnsi="Courier New" w:cs="Courier New"/>
+          <w:rFonts w:ascii="Consolas" w:eastAsia="Times New Roman" w:hAnsi="Consolas" w:cs="Courier New"/>
           <w:color w:val="000000"/>
-          <w:sz w:val="19"/>
-          <w:szCs w:val="19"/>
+          <w:sz w:val="21"/>
+          <w:szCs w:val="21"/>
         </w:rPr>
         <w:t>-</w:t>
       </w:r>
       <w:r>
         <w:rPr>
-          <w:rFonts w:ascii="Courier New" w:eastAsia="Times New Roman" w:hAnsi="Courier New" w:cs="Courier New"/>
-          <w:color w:val="0000FF"/>
-          <w:sz w:val="19"/>
-          <w:szCs w:val="19"/>
+          <w:rFonts w:ascii="Consolas" w:eastAsia="Times New Roman" w:hAnsi="Consolas" w:cs="Courier New"/>
+          <w:color w:val="0000FF"/>
+          <w:sz w:val="21"/>
+          <w:szCs w:val="21"/>
         </w:rPr>
         <w:t>1</w:t>
       </w:r>
       <w:r>
         <w:rPr>
-          <w:rFonts w:ascii="Courier New" w:eastAsia="Times New Roman" w:hAnsi="Courier New" w:cs="Courier New"/>
-          <w:color w:val="0000FF"/>
-          <w:sz w:val="19"/>
-          <w:szCs w:val="19"/>
+          <w:rFonts w:ascii="Consolas" w:eastAsia="Times New Roman" w:hAnsi="Consolas" w:cs="Courier New"/>
+          <w:color w:val="0000FF"/>
+          <w:sz w:val="21"/>
+          <w:szCs w:val="21"/>
         </w:rPr>
         <w:br/>
       </w:r>
       <w:r>
         <w:rPr>
-          <w:rFonts w:ascii="Courier New" w:eastAsia="Times New Roman" w:hAnsi="Courier New" w:cs="Courier New"/>
+          <w:rFonts w:ascii="Consolas" w:eastAsia="Times New Roman" w:hAnsi="Consolas" w:cs="Courier New"/>
           <w:b/>
           <w:bCs/>
           <w:color w:val="00B400"/>
-          <w:sz w:val="19"/>
-          <w:szCs w:val="19"/>
+          <w:sz w:val="21"/>
+          <w:szCs w:val="21"/>
         </w:rPr>
         <w:t># end if</w:t>
       </w:r>
@@ -8035,6 +8221,7 @@
         <w:spacing w:line="288" w:lineRule="auto"/>
       </w:pPr>
       <w:r>
+        <w:lastRenderedPageBreak/>
         <w:t>If you’re using 3 classifications, “traffic_light”, “stop_sign”, and “yield_sign”, your if statement would be:</w:t>
       </w:r>
     </w:p>
@@ -8049,336 +8236,373 @@
         <w:pStyle w:val="HTMLPreformatted"/>
         <w:shd w:val="clear" w:color="auto" w:fill="FFFFFF"/>
         <w:rPr>
+          <w:rFonts w:ascii="Consolas" w:hAnsi="Consolas"/>
           <w:color w:val="000000"/>
-          <w:sz w:val="19"/>
-          <w:szCs w:val="19"/>
-        </w:rPr>
-      </w:pPr>
-      <w:r>
-        <w:rPr>
+          <w:sz w:val="21"/>
+          <w:szCs w:val="21"/>
+        </w:rPr>
+      </w:pPr>
+      <w:r>
+        <w:rPr>
+          <w:rFonts w:ascii="Consolas" w:hAnsi="Consolas"/>
           <w:b/>
           <w:bCs/>
           <w:color w:val="000080"/>
-          <w:sz w:val="19"/>
-          <w:szCs w:val="19"/>
-        </w:rPr>
-        <w:lastRenderedPageBreak/>
+          <w:sz w:val="21"/>
+          <w:szCs w:val="21"/>
+        </w:rPr>
         <w:t xml:space="preserve">if </w:t>
       </w:r>
       <w:r>
         <w:rPr>
+          <w:rFonts w:ascii="Consolas" w:hAnsi="Consolas"/>
           <w:color w:val="000000"/>
-          <w:sz w:val="19"/>
-          <w:szCs w:val="19"/>
+          <w:sz w:val="21"/>
+          <w:szCs w:val="21"/>
         </w:rPr>
         <w:t xml:space="preserve">row_label == </w:t>
       </w:r>
       <w:r>
         <w:rPr>
+          <w:rFonts w:ascii="Consolas" w:hAnsi="Consolas"/>
           <w:b/>
           <w:bCs/>
           <w:color w:val="008080"/>
-          <w:sz w:val="19"/>
-          <w:szCs w:val="19"/>
+          <w:sz w:val="21"/>
+          <w:szCs w:val="21"/>
         </w:rPr>
         <w:t>'traffic_light'</w:t>
       </w:r>
       <w:r>
         <w:rPr>
+          <w:rFonts w:ascii="Consolas" w:hAnsi="Consolas"/>
           <w:color w:val="000000"/>
-          <w:sz w:val="19"/>
-          <w:szCs w:val="19"/>
+          <w:sz w:val="21"/>
+          <w:szCs w:val="21"/>
         </w:rPr>
         <w:t>:</w:t>
       </w:r>
       <w:r>
         <w:rPr>
+          <w:rFonts w:ascii="Consolas" w:hAnsi="Consolas"/>
           <w:color w:val="000000"/>
-          <w:sz w:val="19"/>
-          <w:szCs w:val="19"/>
+          <w:sz w:val="21"/>
+          <w:szCs w:val="21"/>
         </w:rPr>
         <w:br/>
         <w:t xml:space="preserve">    </w:t>
       </w:r>
       <w:r>
         <w:rPr>
+          <w:rFonts w:ascii="Consolas" w:hAnsi="Consolas"/>
           <w:b/>
           <w:bCs/>
           <w:color w:val="000080"/>
-          <w:sz w:val="19"/>
-          <w:szCs w:val="19"/>
+          <w:sz w:val="21"/>
+          <w:szCs w:val="21"/>
         </w:rPr>
         <w:t xml:space="preserve">return </w:t>
       </w:r>
       <w:r>
         <w:rPr>
-          <w:color w:val="0000FF"/>
-          <w:sz w:val="19"/>
-          <w:szCs w:val="19"/>
+          <w:rFonts w:ascii="Consolas" w:hAnsi="Consolas"/>
+          <w:color w:val="0000FF"/>
+          <w:sz w:val="21"/>
+          <w:szCs w:val="21"/>
         </w:rPr>
         <w:t>1</w:t>
       </w:r>
       <w:r>
         <w:rPr>
-          <w:color w:val="0000FF"/>
-          <w:sz w:val="19"/>
-          <w:szCs w:val="19"/>
+          <w:rFonts w:ascii="Consolas" w:hAnsi="Consolas"/>
+          <w:color w:val="0000FF"/>
+          <w:sz w:val="21"/>
+          <w:szCs w:val="21"/>
         </w:rPr>
         <w:br/>
       </w:r>
       <w:r>
         <w:rPr>
+          <w:rFonts w:ascii="Consolas" w:hAnsi="Consolas"/>
           <w:b/>
           <w:bCs/>
           <w:color w:val="000080"/>
-          <w:sz w:val="19"/>
-          <w:szCs w:val="19"/>
+          <w:sz w:val="21"/>
+          <w:szCs w:val="21"/>
         </w:rPr>
         <w:t xml:space="preserve">elif </w:t>
       </w:r>
       <w:r>
         <w:rPr>
+          <w:rFonts w:ascii="Consolas" w:hAnsi="Consolas"/>
           <w:color w:val="000000"/>
-          <w:sz w:val="19"/>
-          <w:szCs w:val="19"/>
+          <w:sz w:val="21"/>
+          <w:szCs w:val="21"/>
         </w:rPr>
         <w:t xml:space="preserve">row_label == </w:t>
       </w:r>
       <w:r>
         <w:rPr>
+          <w:rFonts w:ascii="Consolas" w:hAnsi="Consolas"/>
           <w:b/>
           <w:bCs/>
           <w:color w:val="008080"/>
-          <w:sz w:val="19"/>
-          <w:szCs w:val="19"/>
+          <w:sz w:val="21"/>
+          <w:szCs w:val="21"/>
         </w:rPr>
         <w:t>'stop_sign'</w:t>
       </w:r>
       <w:r>
         <w:rPr>
+          <w:rFonts w:ascii="Consolas" w:hAnsi="Consolas"/>
           <w:color w:val="000000"/>
-          <w:sz w:val="19"/>
-          <w:szCs w:val="19"/>
+          <w:sz w:val="21"/>
+          <w:szCs w:val="21"/>
         </w:rPr>
         <w:t>:</w:t>
       </w:r>
       <w:r>
         <w:rPr>
+          <w:rFonts w:ascii="Consolas" w:hAnsi="Consolas"/>
           <w:color w:val="000000"/>
-          <w:sz w:val="19"/>
-          <w:szCs w:val="19"/>
+          <w:sz w:val="21"/>
+          <w:szCs w:val="21"/>
         </w:rPr>
         <w:br/>
         <w:t xml:space="preserve">    </w:t>
       </w:r>
       <w:r>
         <w:rPr>
+          <w:rFonts w:ascii="Consolas" w:hAnsi="Consolas"/>
           <w:b/>
           <w:bCs/>
           <w:color w:val="000080"/>
-          <w:sz w:val="19"/>
-          <w:szCs w:val="19"/>
+          <w:sz w:val="21"/>
+          <w:szCs w:val="21"/>
         </w:rPr>
         <w:t xml:space="preserve">return </w:t>
       </w:r>
       <w:r>
         <w:rPr>
-          <w:color w:val="0000FF"/>
-          <w:sz w:val="19"/>
-          <w:szCs w:val="19"/>
+          <w:rFonts w:ascii="Consolas" w:hAnsi="Consolas"/>
+          <w:color w:val="0000FF"/>
+          <w:sz w:val="21"/>
+          <w:szCs w:val="21"/>
         </w:rPr>
         <w:t>2</w:t>
       </w:r>
       <w:r>
         <w:rPr>
-          <w:color w:val="0000FF"/>
-          <w:sz w:val="19"/>
-          <w:szCs w:val="19"/>
+          <w:rFonts w:ascii="Consolas" w:hAnsi="Consolas"/>
+          <w:color w:val="0000FF"/>
+          <w:sz w:val="21"/>
+          <w:szCs w:val="21"/>
         </w:rPr>
         <w:br/>
       </w:r>
       <w:r>
         <w:rPr>
+          <w:rFonts w:ascii="Consolas" w:hAnsi="Consolas"/>
           <w:b/>
           <w:bCs/>
           <w:color w:val="000080"/>
-          <w:sz w:val="19"/>
-          <w:szCs w:val="19"/>
+          <w:sz w:val="21"/>
+          <w:szCs w:val="21"/>
         </w:rPr>
         <w:t xml:space="preserve">elif </w:t>
       </w:r>
       <w:r>
         <w:rPr>
+          <w:rFonts w:ascii="Consolas" w:hAnsi="Consolas"/>
           <w:color w:val="000000"/>
-          <w:sz w:val="19"/>
-          <w:szCs w:val="19"/>
+          <w:sz w:val="21"/>
+          <w:szCs w:val="21"/>
         </w:rPr>
         <w:t xml:space="preserve">row_label == </w:t>
       </w:r>
       <w:r>
         <w:rPr>
+          <w:rFonts w:ascii="Consolas" w:hAnsi="Consolas"/>
           <w:b/>
           <w:bCs/>
           <w:color w:val="008080"/>
-          <w:sz w:val="19"/>
-          <w:szCs w:val="19"/>
+          <w:sz w:val="21"/>
+          <w:szCs w:val="21"/>
         </w:rPr>
         <w:t>'yield_sign'</w:t>
       </w:r>
       <w:r>
         <w:rPr>
+          <w:rFonts w:ascii="Consolas" w:hAnsi="Consolas"/>
           <w:color w:val="000000"/>
-          <w:sz w:val="19"/>
-          <w:szCs w:val="19"/>
+          <w:sz w:val="21"/>
+          <w:szCs w:val="21"/>
         </w:rPr>
         <w:t>:</w:t>
       </w:r>
       <w:r>
         <w:rPr>
+          <w:rFonts w:ascii="Consolas" w:hAnsi="Consolas"/>
           <w:color w:val="000000"/>
-          <w:sz w:val="19"/>
-          <w:szCs w:val="19"/>
+          <w:sz w:val="21"/>
+          <w:szCs w:val="21"/>
         </w:rPr>
         <w:br/>
         <w:t xml:space="preserve">    </w:t>
       </w:r>
       <w:r>
         <w:rPr>
+          <w:rFonts w:ascii="Consolas" w:hAnsi="Consolas"/>
           <w:b/>
           <w:bCs/>
           <w:color w:val="000080"/>
-          <w:sz w:val="19"/>
-          <w:szCs w:val="19"/>
+          <w:sz w:val="21"/>
+          <w:szCs w:val="21"/>
         </w:rPr>
         <w:t xml:space="preserve">return </w:t>
       </w:r>
       <w:r>
         <w:rPr>
-          <w:color w:val="0000FF"/>
-          <w:sz w:val="19"/>
-          <w:szCs w:val="19"/>
+          <w:rFonts w:ascii="Consolas" w:hAnsi="Consolas"/>
+          <w:color w:val="0000FF"/>
+          <w:sz w:val="21"/>
+          <w:szCs w:val="21"/>
         </w:rPr>
         <w:t>3</w:t>
       </w:r>
       <w:r>
         <w:rPr>
-          <w:color w:val="0000FF"/>
-          <w:sz w:val="19"/>
-          <w:szCs w:val="19"/>
+          <w:rFonts w:ascii="Consolas" w:hAnsi="Consolas"/>
+          <w:color w:val="0000FF"/>
+          <w:sz w:val="21"/>
+          <w:szCs w:val="21"/>
         </w:rPr>
         <w:br/>
       </w:r>
       <w:r>
         <w:rPr>
+          <w:rFonts w:ascii="Consolas" w:hAnsi="Consolas"/>
           <w:b/>
           <w:bCs/>
           <w:color w:val="000080"/>
-          <w:sz w:val="19"/>
-          <w:szCs w:val="19"/>
+          <w:sz w:val="21"/>
+          <w:szCs w:val="21"/>
         </w:rPr>
         <w:t>else</w:t>
       </w:r>
       <w:r>
         <w:rPr>
+          <w:rFonts w:ascii="Consolas" w:hAnsi="Consolas"/>
           <w:color w:val="000000"/>
-          <w:sz w:val="19"/>
-          <w:szCs w:val="19"/>
+          <w:sz w:val="21"/>
+          <w:szCs w:val="21"/>
         </w:rPr>
         <w:t>:</w:t>
       </w:r>
       <w:r>
         <w:rPr>
+          <w:rFonts w:ascii="Consolas" w:hAnsi="Consolas"/>
           <w:color w:val="000000"/>
-          <w:sz w:val="19"/>
-          <w:szCs w:val="19"/>
+          <w:sz w:val="21"/>
+          <w:szCs w:val="21"/>
         </w:rPr>
         <w:br/>
         <w:t xml:space="preserve">    </w:t>
       </w:r>
       <w:r>
         <w:rPr>
+          <w:rFonts w:ascii="Consolas" w:hAnsi="Consolas"/>
           <w:color w:val="000080"/>
-          <w:sz w:val="19"/>
-          <w:szCs w:val="19"/>
+          <w:sz w:val="21"/>
+          <w:szCs w:val="21"/>
         </w:rPr>
         <w:t>print</w:t>
       </w:r>
       <w:r>
         <w:rPr>
+          <w:rFonts w:ascii="Consolas" w:hAnsi="Consolas"/>
           <w:color w:val="000000"/>
-          <w:sz w:val="19"/>
-          <w:szCs w:val="19"/>
+          <w:sz w:val="21"/>
+          <w:szCs w:val="21"/>
         </w:rPr>
         <w:t>(</w:t>
       </w:r>
       <w:r>
         <w:rPr>
+          <w:rFonts w:ascii="Consolas" w:hAnsi="Consolas"/>
           <w:b/>
           <w:bCs/>
           <w:color w:val="008080"/>
-          <w:sz w:val="19"/>
-          <w:szCs w:val="19"/>
+          <w:sz w:val="21"/>
+          <w:szCs w:val="21"/>
         </w:rPr>
         <w:t>"error in class_text_to_int(), row_label could not be identified"</w:t>
       </w:r>
       <w:r>
         <w:rPr>
+          <w:rFonts w:ascii="Consolas" w:hAnsi="Consolas"/>
           <w:color w:val="000000"/>
-          <w:sz w:val="19"/>
-          <w:szCs w:val="19"/>
+          <w:sz w:val="21"/>
+          <w:szCs w:val="21"/>
         </w:rPr>
         <w:t>)</w:t>
       </w:r>
       <w:r>
         <w:rPr>
+          <w:rFonts w:ascii="Consolas" w:hAnsi="Consolas"/>
           <w:color w:val="000000"/>
-          <w:sz w:val="19"/>
-          <w:szCs w:val="19"/>
+          <w:sz w:val="21"/>
+          <w:szCs w:val="21"/>
         </w:rPr>
         <w:br/>
         <w:t xml:space="preserve">    </w:t>
       </w:r>
       <w:r>
         <w:rPr>
+          <w:rFonts w:ascii="Consolas" w:hAnsi="Consolas"/>
           <w:b/>
           <w:bCs/>
           <w:color w:val="000080"/>
-          <w:sz w:val="19"/>
-          <w:szCs w:val="19"/>
+          <w:sz w:val="21"/>
+          <w:szCs w:val="21"/>
         </w:rPr>
         <w:t xml:space="preserve">return </w:t>
       </w:r>
       <w:r>
         <w:rPr>
+          <w:rFonts w:ascii="Consolas" w:hAnsi="Consolas"/>
           <w:color w:val="000000"/>
-          <w:sz w:val="19"/>
-          <w:szCs w:val="19"/>
+          <w:sz w:val="21"/>
+          <w:szCs w:val="21"/>
         </w:rPr>
         <w:t>-</w:t>
       </w:r>
       <w:r>
         <w:rPr>
-          <w:color w:val="0000FF"/>
-          <w:sz w:val="19"/>
-          <w:szCs w:val="19"/>
+          <w:rFonts w:ascii="Consolas" w:hAnsi="Consolas"/>
+          <w:color w:val="0000FF"/>
+          <w:sz w:val="21"/>
+          <w:szCs w:val="21"/>
         </w:rPr>
         <w:t>1</w:t>
       </w:r>
       <w:r>
         <w:rPr>
-          <w:color w:val="0000FF"/>
-          <w:sz w:val="19"/>
-          <w:szCs w:val="19"/>
+          <w:rFonts w:ascii="Consolas" w:hAnsi="Consolas"/>
+          <w:color w:val="0000FF"/>
+          <w:sz w:val="21"/>
+          <w:szCs w:val="21"/>
         </w:rPr>
         <w:br/>
       </w:r>
       <w:r>
         <w:rPr>
+          <w:rFonts w:ascii="Consolas" w:hAnsi="Consolas"/>
           <w:b/>
           <w:bCs/>
           <w:color w:val="00B400"/>
-          <w:sz w:val="19"/>
-          <w:szCs w:val="19"/>
+          <w:sz w:val="21"/>
+          <w:szCs w:val="21"/>
         </w:rPr>
         <w:t># end if</w:t>
       </w:r>
@@ -8726,6 +8950,7 @@
         <w:spacing w:line="288" w:lineRule="auto"/>
       </w:pPr>
       <w:r>
+        <w:lastRenderedPageBreak/>
         <w:t>Note that the model name includes a date which will change as Goo</w:t>
       </w:r>
       <w:r>
@@ -9275,7 +9500,11 @@
         </w:r>
       </w:hyperlink>
       <w:r>
-        <w:t xml:space="preserve"> and make the applicable modifications</w:t>
+        <w:t xml:space="preserve"> and make the </w:t>
+      </w:r>
+      <w:r>
+        <w:lastRenderedPageBreak/>
+        <w:t>applicable modifications</w:t>
       </w:r>
       <w:r>
         <w:t>.  C</w:t>
@@ -9306,11 +9535,7 @@
         </w:r>
       </w:hyperlink>
       <w:r>
-        <w:t xml:space="preserve"> would probably be the best way to determine what modifications to make to any of the other </w:t>
-      </w:r>
-      <w:r>
-        <w:lastRenderedPageBreak/>
-        <w:t xml:space="preserve">config files located at </w:t>
+        <w:t xml:space="preserve"> would probably be the best way to determine what modifications to make to any of the other config files located at </w:t>
       </w:r>
       <w:hyperlink r:id="rId39" w:history="1">
         <w:r>
@@ -9918,6 +10143,7 @@
           <w:b/>
           <w:i/>
         </w:rPr>
+        <w:lastRenderedPageBreak/>
         <w:t>eval_input_reader:</w:t>
       </w:r>
       <w:r>
